--- a/Taitaja9 vaatimusmäärittely_v02.docx
+++ b/Taitaja9 vaatimusmäärittely_v02.docx
@@ -7,19 +7,39 @@
         <w:spacing w:after="0" w:line="240" w:lineRule="auto"/>
         <w:textAlignment w:val="baseline"/>
         <w:rPr>
-          <w:rFonts w:ascii="Segoe UI" w:eastAsia="Times New Roman" w:hAnsi="Segoe UI" w:cs="Segoe UI"/>
-          <w:sz w:val="18"/>
-          <w:szCs w:val="18"/>
-          <w:lang w:eastAsia="fi-FI"/>
-        </w:rPr>
-      </w:pPr>
-      <w:r>
-        <w:rPr>
           <w:rFonts w:ascii="Calibri" w:eastAsia="Times New Roman" w:hAnsi="Calibri" w:cs="Calibri"/>
           <w:lang w:eastAsia="fi-FI"/>
         </w:rPr>
+      </w:pPr>
+      <w:r>
+        <w:rPr>
+          <w:rFonts w:ascii="Calibri" w:eastAsia="Times New Roman" w:hAnsi="Calibri" w:cs="Calibri"/>
+          <w:lang w:eastAsia="fi-FI"/>
+        </w:rPr>
         <w:t> </w:t>
       </w:r>
+    </w:p>
+    <w:p>
+      <w:pPr>
+        <w:spacing w:after="0" w:line="240" w:lineRule="auto"/>
+        <w:textAlignment w:val="baseline"/>
+        <w:rPr>
+          <w:rFonts w:ascii="Calibri" w:eastAsia="Times New Roman" w:hAnsi="Calibri" w:cs="Calibri"/>
+          <w:lang w:eastAsia="fi-FI"/>
+        </w:rPr>
+      </w:pPr>
+    </w:p>
+    <w:p>
+      <w:pPr>
+        <w:spacing w:after="0" w:line="240" w:lineRule="auto"/>
+        <w:textAlignment w:val="baseline"/>
+        <w:rPr>
+          <w:rFonts w:ascii="Segoe UI" w:eastAsia="Times New Roman" w:hAnsi="Segoe UI" w:cs="Segoe UI"/>
+          <w:sz w:val="18"/>
+          <w:szCs w:val="18"/>
+          <w:lang w:eastAsia="fi-FI"/>
+        </w:rPr>
+      </w:pPr>
     </w:p>
     <w:p>
       <w:pPr>
@@ -1012,7 +1032,51 @@
           <w:szCs w:val="18"/>
           <w:lang w:eastAsia="fi-FI"/>
         </w:rPr>
-        <w:t>MTBF (Mean Time Between Failures) on keskimääräinen aika laitteen vikaantumiseen sen edellisestä alkuperäiseen kuntoon saattamisesta (korjauksesta).</w:t>
+        <w:t xml:space="preserve">MTBF (Mean Time </w:t>
+      </w:r>
+      <w:proofErr w:type="spellStart"/>
+      <w:r>
+        <w:rPr>
+          <w:rFonts w:ascii="Times New Roman" w:eastAsia="Times New Roman" w:hAnsi="Times New Roman" w:cs="Times New Roman"/>
+          <w:color w:val="000000"/>
+          <w:sz w:val="18"/>
+          <w:szCs w:val="18"/>
+          <w:lang w:eastAsia="fi-FI"/>
+        </w:rPr>
+        <w:t>Between</w:t>
+      </w:r>
+      <w:proofErr w:type="spellEnd"/>
+      <w:r>
+        <w:rPr>
+          <w:rFonts w:ascii="Times New Roman" w:eastAsia="Times New Roman" w:hAnsi="Times New Roman" w:cs="Times New Roman"/>
+          <w:color w:val="000000"/>
+          <w:sz w:val="18"/>
+          <w:szCs w:val="18"/>
+          <w:lang w:eastAsia="fi-FI"/>
+        </w:rPr>
+        <w:t xml:space="preserve"> </w:t>
+      </w:r>
+      <w:proofErr w:type="spellStart"/>
+      <w:r>
+        <w:rPr>
+          <w:rFonts w:ascii="Times New Roman" w:eastAsia="Times New Roman" w:hAnsi="Times New Roman" w:cs="Times New Roman"/>
+          <w:color w:val="000000"/>
+          <w:sz w:val="18"/>
+          <w:szCs w:val="18"/>
+          <w:lang w:eastAsia="fi-FI"/>
+        </w:rPr>
+        <w:t>Failures</w:t>
+      </w:r>
+      <w:proofErr w:type="spellEnd"/>
+      <w:r>
+        <w:rPr>
+          <w:rFonts w:ascii="Times New Roman" w:eastAsia="Times New Roman" w:hAnsi="Times New Roman" w:cs="Times New Roman"/>
+          <w:color w:val="000000"/>
+          <w:sz w:val="18"/>
+          <w:szCs w:val="18"/>
+          <w:lang w:eastAsia="fi-FI"/>
+        </w:rPr>
+        <w:t>) on keskimääräinen aika laitteen vikaantumiseen sen edellisestä alkuperäiseen kuntoon saattamisesta (korjauksesta).</w:t>
       </w:r>
     </w:p>
     <w:p>
@@ -1373,6 +1437,7 @@
           <w:rFonts w:ascii="Calibri" w:eastAsia="Times New Roman" w:hAnsi="Calibri" w:cs="Calibri"/>
           <w:lang w:eastAsia="fi-FI"/>
         </w:rPr>
+        <w:lastRenderedPageBreak/>
         <w:t> </w:t>
       </w:r>
     </w:p>
@@ -1434,7 +1499,6 @@
           <w:rFonts w:ascii="Calibri" w:eastAsia="Times New Roman" w:hAnsi="Calibri" w:cs="Calibri"/>
           <w:lang w:eastAsia="fi-FI"/>
         </w:rPr>
-        <w:lastRenderedPageBreak/>
         <w:t> </w:t>
       </w:r>
     </w:p>
@@ -1842,7 +1906,7 @@
               </wp:inline>
             </w:drawing>
           </mc:Choice>
-          <mc:Fallback xmlns:a="http://schemas.openxmlformats.org/drawingml/2006/main" xmlns:pic="http://schemas.openxmlformats.org/drawingml/2006/picture" xmlns:a14="http://schemas.microsoft.com/office/drawing/2010/main">
+          <mc:Fallback xmlns:a14="http://schemas.microsoft.com/office/drawing/2010/main" xmlns:pic="http://schemas.openxmlformats.org/drawingml/2006/picture" xmlns:a="http://schemas.openxmlformats.org/drawingml/2006/main">
             <w:pict>
               <v:rect id="Suorakulmio 4" style="width:24pt;height:24pt;visibility:visible;mso-wrap-style:square;mso-left-percent:-10001;mso-top-percent:-10001;mso-position-horizontal:absolute;mso-position-horizontal-relative:char;mso-position-vertical:absolute;mso-position-vertical-relative:line;mso-left-percent:-10001;mso-top-percent:-10001;v-text-anchor:top" alt="Ohjaaja &#10;Jussi Kuosa &#10;j äsen " o:spid="_x0000_s1026" filled="f" stroked="f" w14:anchorId="46442B7E" o:gfxdata="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">
                 <o:lock v:ext="edit" aspectratio="t"/>
@@ -2353,7 +2417,29 @@
           <w:szCs w:val="18"/>
           <w:lang w:eastAsia="fi-FI"/>
         </w:rPr>
-        <w:t>Taitaja9 sovellusta lähdetään kehittämään ”Data logger” esimerkin perusteella</w:t>
+        <w:t xml:space="preserve">Taitaja9 sovellusta lähdetään kehittämään ”Data </w:t>
+      </w:r>
+      <w:proofErr w:type="spellStart"/>
+      <w:r>
+        <w:rPr>
+          <w:rFonts w:ascii="Times New Roman" w:eastAsia="Times New Roman" w:hAnsi="Times New Roman" w:cs="Times New Roman"/>
+          <w:color w:val="000000"/>
+          <w:sz w:val="18"/>
+          <w:szCs w:val="18"/>
+          <w:lang w:eastAsia="fi-FI"/>
+        </w:rPr>
+        <w:t>logger</w:t>
+      </w:r>
+      <w:proofErr w:type="spellEnd"/>
+      <w:r>
+        <w:rPr>
+          <w:rFonts w:ascii="Times New Roman" w:eastAsia="Times New Roman" w:hAnsi="Times New Roman" w:cs="Times New Roman"/>
+          <w:color w:val="000000"/>
+          <w:sz w:val="18"/>
+          <w:szCs w:val="18"/>
+          <w:lang w:eastAsia="fi-FI"/>
+        </w:rPr>
+        <w:t>” esimerkin perusteella</w:t>
       </w:r>
     </w:p>
     <w:p>
@@ -2461,7 +2547,29 @@
           <w:szCs w:val="18"/>
           <w:lang w:eastAsia="fi-FI"/>
         </w:rPr>
-        <w:t>muutetaan ohjelmaa siten että X, Y, Z ovat ratojen Rata1, Rata2 ja Rata3 mittaustietoja. Mittaustieto voidaan toteuttaa esim. microbit- reaktionmittaussovelluksella. Tiimi1 lähettää tiedon muuttujaan X, Tiimi2 muuttujaan Y, ja tiimi3 muuttujaan Z.</w:t>
+        <w:t xml:space="preserve">muutetaan ohjelmaa siten että X, Y, Z ovat ratojen Rata1, Rata2 ja Rata3 mittaustietoja. Mittaustieto voidaan toteuttaa esim. </w:t>
+      </w:r>
+      <w:proofErr w:type="spellStart"/>
+      <w:r>
+        <w:rPr>
+          <w:rFonts w:ascii="Times New Roman" w:eastAsia="Times New Roman" w:hAnsi="Times New Roman" w:cs="Times New Roman"/>
+          <w:color w:val="000000"/>
+          <w:sz w:val="18"/>
+          <w:szCs w:val="18"/>
+          <w:lang w:eastAsia="fi-FI"/>
+        </w:rPr>
+        <w:t>microbit</w:t>
+      </w:r>
+      <w:proofErr w:type="spellEnd"/>
+      <w:r>
+        <w:rPr>
+          <w:rFonts w:ascii="Times New Roman" w:eastAsia="Times New Roman" w:hAnsi="Times New Roman" w:cs="Times New Roman"/>
+          <w:color w:val="000000"/>
+          <w:sz w:val="18"/>
+          <w:szCs w:val="18"/>
+          <w:lang w:eastAsia="fi-FI"/>
+        </w:rPr>
+        <w:t>- reaktionmittaussovelluksella. Tiimi1 lähettää tiedon muuttujaan X, Tiimi2 muuttujaan Y, ja tiimi3 muuttujaan Z.</w:t>
       </w:r>
       <w:r>
         <w:rPr>
@@ -2560,27 +2668,39 @@
           <w:color w:val="000000"/>
           <w:sz w:val="29"/>
           <w:szCs w:val="29"/>
-          <w:lang w:eastAsia="fi-FI"/>
-        </w:rPr>
-      </w:pPr>
-      <w:r>
-        <w:rPr>
-          <w:rFonts w:ascii="Ubuntu Mono" w:eastAsia="Times New Roman" w:hAnsi="Ubuntu Mono" w:cs="Times New Roman"/>
-          <w:color w:val="000000"/>
-          <w:sz w:val="29"/>
-          <w:szCs w:val="29"/>
-          <w:lang w:eastAsia="fi-FI"/>
+          <w:lang w:val="en-US" w:eastAsia="fi-FI"/>
+        </w:rPr>
+      </w:pPr>
+      <w:proofErr w:type="spellStart"/>
+      <w:r>
+        <w:rPr>
+          <w:rFonts w:ascii="Ubuntu Mono" w:eastAsia="Times New Roman" w:hAnsi="Ubuntu Mono" w:cs="Times New Roman"/>
+          <w:color w:val="000000"/>
+          <w:sz w:val="29"/>
+          <w:szCs w:val="29"/>
+          <w:lang w:val="en-US" w:eastAsia="fi-FI"/>
         </w:rPr>
         <w:lastRenderedPageBreak/>
-        <w:t>Lähetin:</w:t>
-      </w:r>
-      <w:r>
-        <w:rPr>
-          <w:rFonts w:ascii="Ubuntu Mono" w:eastAsia="Times New Roman" w:hAnsi="Ubuntu Mono" w:cs="Times New Roman"/>
-          <w:color w:val="000000"/>
-          <w:sz w:val="29"/>
-          <w:szCs w:val="29"/>
-          <w:lang w:eastAsia="fi-FI"/>
+        <w:t>Lähetin</w:t>
+      </w:r>
+      <w:proofErr w:type="spellEnd"/>
+      <w:r>
+        <w:rPr>
+          <w:rFonts w:ascii="Ubuntu Mono" w:eastAsia="Times New Roman" w:hAnsi="Ubuntu Mono" w:cs="Times New Roman"/>
+          <w:color w:val="000000"/>
+          <w:sz w:val="29"/>
+          <w:szCs w:val="29"/>
+          <w:lang w:val="en-US" w:eastAsia="fi-FI"/>
+        </w:rPr>
+        <w:t>:</w:t>
+      </w:r>
+      <w:r>
+        <w:rPr>
+          <w:rFonts w:ascii="Ubuntu Mono" w:eastAsia="Times New Roman" w:hAnsi="Ubuntu Mono" w:cs="Times New Roman"/>
+          <w:color w:val="000000"/>
+          <w:sz w:val="29"/>
+          <w:szCs w:val="29"/>
+          <w:lang w:val="en-US" w:eastAsia="fi-FI"/>
         </w:rPr>
         <w:br/>
       </w:r>
@@ -2594,26 +2714,50 @@
           <w:color w:val="000000"/>
           <w:sz w:val="29"/>
           <w:szCs w:val="29"/>
-          <w:lang w:eastAsia="fi-FI"/>
-        </w:rPr>
-      </w:pPr>
-      <w:r>
-        <w:rPr>
-          <w:rFonts w:ascii="Ubuntu Mono" w:eastAsia="Times New Roman" w:hAnsi="Ubuntu Mono" w:cs="Times New Roman"/>
-          <w:color w:val="000000"/>
-          <w:sz w:val="29"/>
-          <w:szCs w:val="29"/>
-          <w:lang w:eastAsia="fi-FI"/>
-        </w:rPr>
-        <w:t>radio.set_group(</w:t>
-      </w:r>
+          <w:lang w:val="en-US" w:eastAsia="fi-FI"/>
+        </w:rPr>
+      </w:pPr>
+      <w:proofErr w:type="spellStart"/>
+      <w:r>
+        <w:rPr>
+          <w:rFonts w:ascii="Ubuntu Mono" w:eastAsia="Times New Roman" w:hAnsi="Ubuntu Mono" w:cs="Times New Roman"/>
+          <w:color w:val="000000"/>
+          <w:sz w:val="29"/>
+          <w:szCs w:val="29"/>
+          <w:lang w:val="en-US" w:eastAsia="fi-FI"/>
+        </w:rPr>
+        <w:t>radio.set_</w:t>
+      </w:r>
+      <w:proofErr w:type="gramStart"/>
+      <w:r>
+        <w:rPr>
+          <w:rFonts w:ascii="Ubuntu Mono" w:eastAsia="Times New Roman" w:hAnsi="Ubuntu Mono" w:cs="Times New Roman"/>
+          <w:color w:val="000000"/>
+          <w:sz w:val="29"/>
+          <w:szCs w:val="29"/>
+          <w:lang w:val="en-US" w:eastAsia="fi-FI"/>
+        </w:rPr>
+        <w:t>group</w:t>
+      </w:r>
+      <w:proofErr w:type="spellEnd"/>
+      <w:r>
+        <w:rPr>
+          <w:rFonts w:ascii="Ubuntu Mono" w:eastAsia="Times New Roman" w:hAnsi="Ubuntu Mono" w:cs="Times New Roman"/>
+          <w:color w:val="000000"/>
+          <w:sz w:val="29"/>
+          <w:szCs w:val="29"/>
+          <w:lang w:val="en-US" w:eastAsia="fi-FI"/>
+        </w:rPr>
+        <w:t>(</w:t>
+      </w:r>
+      <w:proofErr w:type="gramEnd"/>
       <w:r>
         <w:rPr>
           <w:rFonts w:ascii="Ubuntu Mono" w:eastAsia="Times New Roman" w:hAnsi="Ubuntu Mono" w:cs="Times New Roman"/>
           <w:color w:val="098658"/>
           <w:sz w:val="29"/>
           <w:szCs w:val="29"/>
-          <w:lang w:eastAsia="fi-FI"/>
+          <w:lang w:val="en-US" w:eastAsia="fi-FI"/>
         </w:rPr>
         <w:t>99</w:t>
       </w:r>
@@ -2623,7 +2767,7 @@
           <w:color w:val="000000"/>
           <w:sz w:val="29"/>
           <w:szCs w:val="29"/>
-          <w:lang w:eastAsia="fi-FI"/>
+          <w:lang w:val="en-US" w:eastAsia="fi-FI"/>
         </w:rPr>
         <w:t>)</w:t>
       </w:r>
@@ -2637,7 +2781,7 @@
           <w:color w:val="000000"/>
           <w:sz w:val="29"/>
           <w:szCs w:val="29"/>
-          <w:lang w:eastAsia="fi-FI"/>
+          <w:lang w:val="en-US" w:eastAsia="fi-FI"/>
         </w:rPr>
       </w:pPr>
     </w:p>
@@ -2650,7 +2794,7 @@
           <w:color w:val="000000"/>
           <w:sz w:val="29"/>
           <w:szCs w:val="29"/>
-          <w:lang w:eastAsia="fi-FI"/>
+          <w:lang w:val="en-US" w:eastAsia="fi-FI"/>
         </w:rPr>
       </w:pPr>
       <w:r>
@@ -2659,7 +2803,7 @@
           <w:color w:val="0000FF"/>
           <w:sz w:val="29"/>
           <w:szCs w:val="29"/>
-          <w:lang w:eastAsia="fi-FI"/>
+          <w:lang w:val="en-US" w:eastAsia="fi-FI"/>
         </w:rPr>
         <w:t>def</w:t>
       </w:r>
@@ -2669,9 +2813,53 @@
           <w:color w:val="000000"/>
           <w:sz w:val="29"/>
           <w:szCs w:val="29"/>
-          <w:lang w:eastAsia="fi-FI"/>
-        </w:rPr>
-        <w:t> on_forever():</w:t>
+          <w:lang w:val="en-US" w:eastAsia="fi-FI"/>
+        </w:rPr>
+        <w:t> </w:t>
+      </w:r>
+      <w:proofErr w:type="spellStart"/>
+      <w:r>
+        <w:rPr>
+          <w:rFonts w:ascii="Ubuntu Mono" w:eastAsia="Times New Roman" w:hAnsi="Ubuntu Mono" w:cs="Times New Roman"/>
+          <w:color w:val="000000"/>
+          <w:sz w:val="29"/>
+          <w:szCs w:val="29"/>
+          <w:lang w:val="en-US" w:eastAsia="fi-FI"/>
+        </w:rPr>
+        <w:t>on_</w:t>
+      </w:r>
+      <w:proofErr w:type="gramStart"/>
+      <w:r>
+        <w:rPr>
+          <w:rFonts w:ascii="Ubuntu Mono" w:eastAsia="Times New Roman" w:hAnsi="Ubuntu Mono" w:cs="Times New Roman"/>
+          <w:color w:val="000000"/>
+          <w:sz w:val="29"/>
+          <w:szCs w:val="29"/>
+          <w:lang w:val="en-US" w:eastAsia="fi-FI"/>
+        </w:rPr>
+        <w:t>forever</w:t>
+      </w:r>
+      <w:proofErr w:type="spellEnd"/>
+      <w:r>
+        <w:rPr>
+          <w:rFonts w:ascii="Ubuntu Mono" w:eastAsia="Times New Roman" w:hAnsi="Ubuntu Mono" w:cs="Times New Roman"/>
+          <w:color w:val="000000"/>
+          <w:sz w:val="29"/>
+          <w:szCs w:val="29"/>
+          <w:lang w:val="en-US" w:eastAsia="fi-FI"/>
+        </w:rPr>
+        <w:t>(</w:t>
+      </w:r>
+      <w:proofErr w:type="gramEnd"/>
+      <w:r>
+        <w:rPr>
+          <w:rFonts w:ascii="Ubuntu Mono" w:eastAsia="Times New Roman" w:hAnsi="Ubuntu Mono" w:cs="Times New Roman"/>
+          <w:color w:val="000000"/>
+          <w:sz w:val="29"/>
+          <w:szCs w:val="29"/>
+          <w:lang w:val="en-US" w:eastAsia="fi-FI"/>
+        </w:rPr>
+        <w:t>):</w:t>
       </w:r>
     </w:p>
     <w:p>
@@ -2683,18 +2871,52 @@
           <w:color w:val="000000"/>
           <w:sz w:val="29"/>
           <w:szCs w:val="29"/>
-          <w:lang w:eastAsia="fi-FI"/>
-        </w:rPr>
-      </w:pPr>
-      <w:r>
-        <w:rPr>
-          <w:rFonts w:ascii="Ubuntu Mono" w:eastAsia="Times New Roman" w:hAnsi="Ubuntu Mono" w:cs="Times New Roman"/>
-          <w:color w:val="000000"/>
-          <w:sz w:val="29"/>
-          <w:szCs w:val="29"/>
-          <w:lang w:eastAsia="fi-FI"/>
-        </w:rPr>
-        <w:t>    radio.send_value(</w:t>
+          <w:lang w:val="en-US" w:eastAsia="fi-FI"/>
+        </w:rPr>
+      </w:pPr>
+      <w:r>
+        <w:rPr>
+          <w:rFonts w:ascii="Ubuntu Mono" w:eastAsia="Times New Roman" w:hAnsi="Ubuntu Mono" w:cs="Times New Roman"/>
+          <w:color w:val="000000"/>
+          <w:sz w:val="29"/>
+          <w:szCs w:val="29"/>
+          <w:lang w:val="en-US" w:eastAsia="fi-FI"/>
+        </w:rPr>
+        <w:t>    </w:t>
+      </w:r>
+      <w:proofErr w:type="spellStart"/>
+      <w:proofErr w:type="gramStart"/>
+      <w:r>
+        <w:rPr>
+          <w:rFonts w:ascii="Ubuntu Mono" w:eastAsia="Times New Roman" w:hAnsi="Ubuntu Mono" w:cs="Times New Roman"/>
+          <w:color w:val="000000"/>
+          <w:sz w:val="29"/>
+          <w:szCs w:val="29"/>
+          <w:lang w:val="en-US" w:eastAsia="fi-FI"/>
+        </w:rPr>
+        <w:t>radio.send</w:t>
+      </w:r>
+      <w:proofErr w:type="gramEnd"/>
+      <w:r>
+        <w:rPr>
+          <w:rFonts w:ascii="Ubuntu Mono" w:eastAsia="Times New Roman" w:hAnsi="Ubuntu Mono" w:cs="Times New Roman"/>
+          <w:color w:val="000000"/>
+          <w:sz w:val="29"/>
+          <w:szCs w:val="29"/>
+          <w:lang w:val="en-US" w:eastAsia="fi-FI"/>
+        </w:rPr>
+        <w:t>_value</w:t>
+      </w:r>
+      <w:proofErr w:type="spellEnd"/>
+      <w:r>
+        <w:rPr>
+          <w:rFonts w:ascii="Ubuntu Mono" w:eastAsia="Times New Roman" w:hAnsi="Ubuntu Mono" w:cs="Times New Roman"/>
+          <w:color w:val="000000"/>
+          <w:sz w:val="29"/>
+          <w:szCs w:val="29"/>
+          <w:lang w:val="en-US" w:eastAsia="fi-FI"/>
+        </w:rPr>
+        <w:t>(</w:t>
       </w:r>
       <w:r>
         <w:rPr>
@@ -2702,7 +2924,7 @@
           <w:color w:val="A31515"/>
           <w:sz w:val="29"/>
           <w:szCs w:val="29"/>
-          <w:lang w:eastAsia="fi-FI"/>
+          <w:lang w:val="en-US" w:eastAsia="fi-FI"/>
         </w:rPr>
         <w:t>"x"</w:t>
       </w:r>
@@ -2712,17 +2934,18 @@
           <w:color w:val="000000"/>
           <w:sz w:val="29"/>
           <w:szCs w:val="29"/>
-          <w:lang w:eastAsia="fi-FI"/>
+          <w:lang w:val="en-US" w:eastAsia="fi-FI"/>
         </w:rPr>
         <w:t>, </w:t>
       </w:r>
+      <w:proofErr w:type="spellStart"/>
       <w:r>
         <w:rPr>
           <w:rFonts w:ascii="Ubuntu Mono" w:eastAsia="Times New Roman" w:hAnsi="Ubuntu Mono" w:cs="Times New Roman"/>
           <w:color w:val="0000FF"/>
           <w:sz w:val="29"/>
           <w:szCs w:val="29"/>
-          <w:lang w:eastAsia="fi-FI"/>
+          <w:lang w:val="en-US" w:eastAsia="fi-FI"/>
         </w:rPr>
         <w:t>input</w:t>
       </w:r>
@@ -2732,9 +2955,42 @@
           <w:color w:val="000000"/>
           <w:sz w:val="29"/>
           <w:szCs w:val="29"/>
-          <w:lang w:eastAsia="fi-FI"/>
-        </w:rPr>
-        <w:t>.acceleration(Dimension.X))</w:t>
+          <w:lang w:val="en-US" w:eastAsia="fi-FI"/>
+        </w:rPr>
+        <w:t>.acceleration</w:t>
+      </w:r>
+      <w:proofErr w:type="spellEnd"/>
+      <w:r>
+        <w:rPr>
+          <w:rFonts w:ascii="Ubuntu Mono" w:eastAsia="Times New Roman" w:hAnsi="Ubuntu Mono" w:cs="Times New Roman"/>
+          <w:color w:val="000000"/>
+          <w:sz w:val="29"/>
+          <w:szCs w:val="29"/>
+          <w:lang w:val="en-US" w:eastAsia="fi-FI"/>
+        </w:rPr>
+        <w:t>(</w:t>
+      </w:r>
+      <w:proofErr w:type="spellStart"/>
+      <w:r>
+        <w:rPr>
+          <w:rFonts w:ascii="Ubuntu Mono" w:eastAsia="Times New Roman" w:hAnsi="Ubuntu Mono" w:cs="Times New Roman"/>
+          <w:color w:val="000000"/>
+          <w:sz w:val="29"/>
+          <w:szCs w:val="29"/>
+          <w:lang w:val="en-US" w:eastAsia="fi-FI"/>
+        </w:rPr>
+        <w:t>Dimension.X</w:t>
+      </w:r>
+      <w:proofErr w:type="spellEnd"/>
+      <w:r>
+        <w:rPr>
+          <w:rFonts w:ascii="Ubuntu Mono" w:eastAsia="Times New Roman" w:hAnsi="Ubuntu Mono" w:cs="Times New Roman"/>
+          <w:color w:val="000000"/>
+          <w:sz w:val="29"/>
+          <w:szCs w:val="29"/>
+          <w:lang w:val="en-US" w:eastAsia="fi-FI"/>
+        </w:rPr>
+        <w:t>))</w:t>
       </w:r>
     </w:p>
     <w:p>
@@ -2746,18 +3002,52 @@
           <w:color w:val="000000"/>
           <w:sz w:val="29"/>
           <w:szCs w:val="29"/>
-          <w:lang w:eastAsia="fi-FI"/>
-        </w:rPr>
-      </w:pPr>
-      <w:r>
-        <w:rPr>
-          <w:rFonts w:ascii="Ubuntu Mono" w:eastAsia="Times New Roman" w:hAnsi="Ubuntu Mono" w:cs="Times New Roman"/>
-          <w:color w:val="000000"/>
-          <w:sz w:val="29"/>
-          <w:szCs w:val="29"/>
-          <w:lang w:eastAsia="fi-FI"/>
-        </w:rPr>
-        <w:t>    radio.send_value(</w:t>
+          <w:lang w:val="en-US" w:eastAsia="fi-FI"/>
+        </w:rPr>
+      </w:pPr>
+      <w:r>
+        <w:rPr>
+          <w:rFonts w:ascii="Ubuntu Mono" w:eastAsia="Times New Roman" w:hAnsi="Ubuntu Mono" w:cs="Times New Roman"/>
+          <w:color w:val="000000"/>
+          <w:sz w:val="29"/>
+          <w:szCs w:val="29"/>
+          <w:lang w:val="en-US" w:eastAsia="fi-FI"/>
+        </w:rPr>
+        <w:t>    </w:t>
+      </w:r>
+      <w:proofErr w:type="spellStart"/>
+      <w:proofErr w:type="gramStart"/>
+      <w:r>
+        <w:rPr>
+          <w:rFonts w:ascii="Ubuntu Mono" w:eastAsia="Times New Roman" w:hAnsi="Ubuntu Mono" w:cs="Times New Roman"/>
+          <w:color w:val="000000"/>
+          <w:sz w:val="29"/>
+          <w:szCs w:val="29"/>
+          <w:lang w:val="en-US" w:eastAsia="fi-FI"/>
+        </w:rPr>
+        <w:t>radio.send</w:t>
+      </w:r>
+      <w:proofErr w:type="gramEnd"/>
+      <w:r>
+        <w:rPr>
+          <w:rFonts w:ascii="Ubuntu Mono" w:eastAsia="Times New Roman" w:hAnsi="Ubuntu Mono" w:cs="Times New Roman"/>
+          <w:color w:val="000000"/>
+          <w:sz w:val="29"/>
+          <w:szCs w:val="29"/>
+          <w:lang w:val="en-US" w:eastAsia="fi-FI"/>
+        </w:rPr>
+        <w:t>_value</w:t>
+      </w:r>
+      <w:proofErr w:type="spellEnd"/>
+      <w:r>
+        <w:rPr>
+          <w:rFonts w:ascii="Ubuntu Mono" w:eastAsia="Times New Roman" w:hAnsi="Ubuntu Mono" w:cs="Times New Roman"/>
+          <w:color w:val="000000"/>
+          <w:sz w:val="29"/>
+          <w:szCs w:val="29"/>
+          <w:lang w:val="en-US" w:eastAsia="fi-FI"/>
+        </w:rPr>
+        <w:t>(</w:t>
       </w:r>
       <w:r>
         <w:rPr>
@@ -2765,7 +3055,7 @@
           <w:color w:val="A31515"/>
           <w:sz w:val="29"/>
           <w:szCs w:val="29"/>
-          <w:lang w:eastAsia="fi-FI"/>
+          <w:lang w:val="en-US" w:eastAsia="fi-FI"/>
         </w:rPr>
         <w:t>"y"</w:t>
       </w:r>
@@ -2775,17 +3065,18 @@
           <w:color w:val="000000"/>
           <w:sz w:val="29"/>
           <w:szCs w:val="29"/>
-          <w:lang w:eastAsia="fi-FI"/>
+          <w:lang w:val="en-US" w:eastAsia="fi-FI"/>
         </w:rPr>
         <w:t>, </w:t>
       </w:r>
+      <w:proofErr w:type="spellStart"/>
       <w:r>
         <w:rPr>
           <w:rFonts w:ascii="Ubuntu Mono" w:eastAsia="Times New Roman" w:hAnsi="Ubuntu Mono" w:cs="Times New Roman"/>
           <w:color w:val="0000FF"/>
           <w:sz w:val="29"/>
           <w:szCs w:val="29"/>
-          <w:lang w:eastAsia="fi-FI"/>
+          <w:lang w:val="en-US" w:eastAsia="fi-FI"/>
         </w:rPr>
         <w:t>input</w:t>
       </w:r>
@@ -2795,9 +3086,42 @@
           <w:color w:val="000000"/>
           <w:sz w:val="29"/>
           <w:szCs w:val="29"/>
-          <w:lang w:eastAsia="fi-FI"/>
-        </w:rPr>
-        <w:t>.acceleration(Dimension.Y))</w:t>
+          <w:lang w:val="en-US" w:eastAsia="fi-FI"/>
+        </w:rPr>
+        <w:t>.acceleration</w:t>
+      </w:r>
+      <w:proofErr w:type="spellEnd"/>
+      <w:r>
+        <w:rPr>
+          <w:rFonts w:ascii="Ubuntu Mono" w:eastAsia="Times New Roman" w:hAnsi="Ubuntu Mono" w:cs="Times New Roman"/>
+          <w:color w:val="000000"/>
+          <w:sz w:val="29"/>
+          <w:szCs w:val="29"/>
+          <w:lang w:val="en-US" w:eastAsia="fi-FI"/>
+        </w:rPr>
+        <w:t>(</w:t>
+      </w:r>
+      <w:proofErr w:type="spellStart"/>
+      <w:r>
+        <w:rPr>
+          <w:rFonts w:ascii="Ubuntu Mono" w:eastAsia="Times New Roman" w:hAnsi="Ubuntu Mono" w:cs="Times New Roman"/>
+          <w:color w:val="000000"/>
+          <w:sz w:val="29"/>
+          <w:szCs w:val="29"/>
+          <w:lang w:val="en-US" w:eastAsia="fi-FI"/>
+        </w:rPr>
+        <w:t>Dimension.Y</w:t>
+      </w:r>
+      <w:proofErr w:type="spellEnd"/>
+      <w:r>
+        <w:rPr>
+          <w:rFonts w:ascii="Ubuntu Mono" w:eastAsia="Times New Roman" w:hAnsi="Ubuntu Mono" w:cs="Times New Roman"/>
+          <w:color w:val="000000"/>
+          <w:sz w:val="29"/>
+          <w:szCs w:val="29"/>
+          <w:lang w:val="en-US" w:eastAsia="fi-FI"/>
+        </w:rPr>
+        <w:t>))</w:t>
       </w:r>
     </w:p>
     <w:p>
@@ -2809,18 +3133,52 @@
           <w:color w:val="000000"/>
           <w:sz w:val="29"/>
           <w:szCs w:val="29"/>
-          <w:lang w:eastAsia="fi-FI"/>
-        </w:rPr>
-      </w:pPr>
-      <w:r>
-        <w:rPr>
-          <w:rFonts w:ascii="Ubuntu Mono" w:eastAsia="Times New Roman" w:hAnsi="Ubuntu Mono" w:cs="Times New Roman"/>
-          <w:color w:val="000000"/>
-          <w:sz w:val="29"/>
-          <w:szCs w:val="29"/>
-          <w:lang w:eastAsia="fi-FI"/>
-        </w:rPr>
-        <w:t>    radio.send_value(</w:t>
+          <w:lang w:val="en-US" w:eastAsia="fi-FI"/>
+        </w:rPr>
+      </w:pPr>
+      <w:r>
+        <w:rPr>
+          <w:rFonts w:ascii="Ubuntu Mono" w:eastAsia="Times New Roman" w:hAnsi="Ubuntu Mono" w:cs="Times New Roman"/>
+          <w:color w:val="000000"/>
+          <w:sz w:val="29"/>
+          <w:szCs w:val="29"/>
+          <w:lang w:val="en-US" w:eastAsia="fi-FI"/>
+        </w:rPr>
+        <w:t>    </w:t>
+      </w:r>
+      <w:proofErr w:type="spellStart"/>
+      <w:proofErr w:type="gramStart"/>
+      <w:r>
+        <w:rPr>
+          <w:rFonts w:ascii="Ubuntu Mono" w:eastAsia="Times New Roman" w:hAnsi="Ubuntu Mono" w:cs="Times New Roman"/>
+          <w:color w:val="000000"/>
+          <w:sz w:val="29"/>
+          <w:szCs w:val="29"/>
+          <w:lang w:val="en-US" w:eastAsia="fi-FI"/>
+        </w:rPr>
+        <w:t>radio.send</w:t>
+      </w:r>
+      <w:proofErr w:type="gramEnd"/>
+      <w:r>
+        <w:rPr>
+          <w:rFonts w:ascii="Ubuntu Mono" w:eastAsia="Times New Roman" w:hAnsi="Ubuntu Mono" w:cs="Times New Roman"/>
+          <w:color w:val="000000"/>
+          <w:sz w:val="29"/>
+          <w:szCs w:val="29"/>
+          <w:lang w:val="en-US" w:eastAsia="fi-FI"/>
+        </w:rPr>
+        <w:t>_value</w:t>
+      </w:r>
+      <w:proofErr w:type="spellEnd"/>
+      <w:r>
+        <w:rPr>
+          <w:rFonts w:ascii="Ubuntu Mono" w:eastAsia="Times New Roman" w:hAnsi="Ubuntu Mono" w:cs="Times New Roman"/>
+          <w:color w:val="000000"/>
+          <w:sz w:val="29"/>
+          <w:szCs w:val="29"/>
+          <w:lang w:val="en-US" w:eastAsia="fi-FI"/>
+        </w:rPr>
+        <w:t>(</w:t>
       </w:r>
       <w:r>
         <w:rPr>
@@ -2828,7 +3186,7 @@
           <w:color w:val="A31515"/>
           <w:sz w:val="29"/>
           <w:szCs w:val="29"/>
-          <w:lang w:eastAsia="fi-FI"/>
+          <w:lang w:val="en-US" w:eastAsia="fi-FI"/>
         </w:rPr>
         <w:t>"z"</w:t>
       </w:r>
@@ -2838,17 +3196,18 @@
           <w:color w:val="000000"/>
           <w:sz w:val="29"/>
           <w:szCs w:val="29"/>
-          <w:lang w:eastAsia="fi-FI"/>
+          <w:lang w:val="en-US" w:eastAsia="fi-FI"/>
         </w:rPr>
         <w:t>, </w:t>
       </w:r>
+      <w:proofErr w:type="spellStart"/>
       <w:r>
         <w:rPr>
           <w:rFonts w:ascii="Ubuntu Mono" w:eastAsia="Times New Roman" w:hAnsi="Ubuntu Mono" w:cs="Times New Roman"/>
           <w:color w:val="0000FF"/>
           <w:sz w:val="29"/>
           <w:szCs w:val="29"/>
-          <w:lang w:eastAsia="fi-FI"/>
+          <w:lang w:val="en-US" w:eastAsia="fi-FI"/>
         </w:rPr>
         <w:t>input</w:t>
       </w:r>
@@ -2858,9 +3217,42 @@
           <w:color w:val="000000"/>
           <w:sz w:val="29"/>
           <w:szCs w:val="29"/>
-          <w:lang w:eastAsia="fi-FI"/>
-        </w:rPr>
-        <w:t>.acceleration(Dimension.Z))</w:t>
+          <w:lang w:val="en-US" w:eastAsia="fi-FI"/>
+        </w:rPr>
+        <w:t>.acceleration</w:t>
+      </w:r>
+      <w:proofErr w:type="spellEnd"/>
+      <w:r>
+        <w:rPr>
+          <w:rFonts w:ascii="Ubuntu Mono" w:eastAsia="Times New Roman" w:hAnsi="Ubuntu Mono" w:cs="Times New Roman"/>
+          <w:color w:val="000000"/>
+          <w:sz w:val="29"/>
+          <w:szCs w:val="29"/>
+          <w:lang w:val="en-US" w:eastAsia="fi-FI"/>
+        </w:rPr>
+        <w:t>(</w:t>
+      </w:r>
+      <w:proofErr w:type="spellStart"/>
+      <w:r>
+        <w:rPr>
+          <w:rFonts w:ascii="Ubuntu Mono" w:eastAsia="Times New Roman" w:hAnsi="Ubuntu Mono" w:cs="Times New Roman"/>
+          <w:color w:val="000000"/>
+          <w:sz w:val="29"/>
+          <w:szCs w:val="29"/>
+          <w:lang w:val="en-US" w:eastAsia="fi-FI"/>
+        </w:rPr>
+        <w:t>Dimension.Z</w:t>
+      </w:r>
+      <w:proofErr w:type="spellEnd"/>
+      <w:r>
+        <w:rPr>
+          <w:rFonts w:ascii="Ubuntu Mono" w:eastAsia="Times New Roman" w:hAnsi="Ubuntu Mono" w:cs="Times New Roman"/>
+          <w:color w:val="000000"/>
+          <w:sz w:val="29"/>
+          <w:szCs w:val="29"/>
+          <w:lang w:val="en-US" w:eastAsia="fi-FI"/>
+        </w:rPr>
+        <w:t>))</w:t>
       </w:r>
     </w:p>
     <w:p>
@@ -2875,15 +3267,51 @@
           <w:lang w:eastAsia="fi-FI"/>
         </w:rPr>
       </w:pPr>
-      <w:r>
-        <w:rPr>
-          <w:rFonts w:ascii="Ubuntu Mono" w:eastAsia="Times New Roman" w:hAnsi="Ubuntu Mono" w:cs="Times New Roman"/>
-          <w:color w:val="000000"/>
-          <w:sz w:val="29"/>
-          <w:szCs w:val="29"/>
-          <w:lang w:eastAsia="fi-FI"/>
-        </w:rPr>
-        <w:t>basic.forever(on_forever)</w:t>
+      <w:proofErr w:type="spellStart"/>
+      <w:proofErr w:type="gramStart"/>
+      <w:r>
+        <w:rPr>
+          <w:rFonts w:ascii="Ubuntu Mono" w:eastAsia="Times New Roman" w:hAnsi="Ubuntu Mono" w:cs="Times New Roman"/>
+          <w:color w:val="000000"/>
+          <w:sz w:val="29"/>
+          <w:szCs w:val="29"/>
+          <w:lang w:eastAsia="fi-FI"/>
+        </w:rPr>
+        <w:t>basic.forever</w:t>
+      </w:r>
+      <w:proofErr w:type="spellEnd"/>
+      <w:proofErr w:type="gramEnd"/>
+      <w:r>
+        <w:rPr>
+          <w:rFonts w:ascii="Ubuntu Mono" w:eastAsia="Times New Roman" w:hAnsi="Ubuntu Mono" w:cs="Times New Roman"/>
+          <w:color w:val="000000"/>
+          <w:sz w:val="29"/>
+          <w:szCs w:val="29"/>
+          <w:lang w:eastAsia="fi-FI"/>
+        </w:rPr>
+        <w:t>(</w:t>
+      </w:r>
+      <w:proofErr w:type="spellStart"/>
+      <w:r>
+        <w:rPr>
+          <w:rFonts w:ascii="Ubuntu Mono" w:eastAsia="Times New Roman" w:hAnsi="Ubuntu Mono" w:cs="Times New Roman"/>
+          <w:color w:val="000000"/>
+          <w:sz w:val="29"/>
+          <w:szCs w:val="29"/>
+          <w:lang w:eastAsia="fi-FI"/>
+        </w:rPr>
+        <w:t>on_forever</w:t>
+      </w:r>
+      <w:proofErr w:type="spellEnd"/>
+      <w:r>
+        <w:rPr>
+          <w:rFonts w:ascii="Ubuntu Mono" w:eastAsia="Times New Roman" w:hAnsi="Ubuntu Mono" w:cs="Times New Roman"/>
+          <w:color w:val="000000"/>
+          <w:sz w:val="29"/>
+          <w:szCs w:val="29"/>
+          <w:lang w:eastAsia="fi-FI"/>
+        </w:rPr>
+        <w:t>)</w:t>
       </w:r>
     </w:p>
     <w:p>
@@ -3015,27 +3443,39 @@
           <w:color w:val="000000"/>
           <w:sz w:val="29"/>
           <w:szCs w:val="29"/>
-          <w:lang w:eastAsia="fi-FI"/>
-        </w:rPr>
-      </w:pPr>
+          <w:lang w:val="en-US" w:eastAsia="fi-FI"/>
+        </w:rPr>
+      </w:pPr>
+      <w:proofErr w:type="spellStart"/>
       <w:r>
         <w:rPr>
           <w:rFonts w:ascii="Ubuntu Mono" w:eastAsia="Times New Roman" w:hAnsi="Ubuntu Mono" w:cs="Times New Roman"/>
           <w:color w:val="0000FF"/>
           <w:sz w:val="29"/>
           <w:szCs w:val="29"/>
-          <w:lang w:eastAsia="fi-FI"/>
+          <w:lang w:val="en-US" w:eastAsia="fi-FI"/>
         </w:rPr>
         <w:lastRenderedPageBreak/>
-        <w:t>Vastaanotin:</w:t>
-      </w:r>
+        <w:t>Vastaanotin</w:t>
+      </w:r>
+      <w:proofErr w:type="spellEnd"/>
       <w:r>
         <w:rPr>
           <w:rFonts w:ascii="Ubuntu Mono" w:eastAsia="Times New Roman" w:hAnsi="Ubuntu Mono" w:cs="Times New Roman"/>
           <w:color w:val="0000FF"/>
           <w:sz w:val="29"/>
           <w:szCs w:val="29"/>
-          <w:lang w:eastAsia="fi-FI"/>
+          <w:lang w:val="en-US" w:eastAsia="fi-FI"/>
+        </w:rPr>
+        <w:t>:</w:t>
+      </w:r>
+      <w:r>
+        <w:rPr>
+          <w:rFonts w:ascii="Ubuntu Mono" w:eastAsia="Times New Roman" w:hAnsi="Ubuntu Mono" w:cs="Times New Roman"/>
+          <w:color w:val="0000FF"/>
+          <w:sz w:val="29"/>
+          <w:szCs w:val="29"/>
+          <w:lang w:val="en-US" w:eastAsia="fi-FI"/>
         </w:rPr>
         <w:br/>
       </w:r>
@@ -3090,18 +3530,9 @@
           <w:color w:val="0000FF"/>
           <w:sz w:val="29"/>
           <w:szCs w:val="29"/>
-          <w:lang w:eastAsia="fi-FI"/>
+          <w:lang w:val="en-US" w:eastAsia="fi-FI"/>
         </w:rPr>
         <w:br/>
-      </w:r>
-      <w:r>
-        <w:rPr>
-          <w:rFonts w:ascii="Ubuntu Mono" w:eastAsia="Times New Roman" w:hAnsi="Ubuntu Mono" w:cs="Times New Roman"/>
-          <w:color w:val="0000FF"/>
-          <w:sz w:val="29"/>
-          <w:szCs w:val="29"/>
-          <w:lang w:eastAsia="fi-FI"/>
-        </w:rPr>
         <w:t>def</w:t>
       </w:r>
       <w:r>
@@ -3110,9 +3541,53 @@
           <w:color w:val="000000"/>
           <w:sz w:val="29"/>
           <w:szCs w:val="29"/>
-          <w:lang w:eastAsia="fi-FI"/>
-        </w:rPr>
-        <w:t> on_received_value(name, value):</w:t>
+          <w:lang w:val="en-US" w:eastAsia="fi-FI"/>
+        </w:rPr>
+        <w:t> </w:t>
+      </w:r>
+      <w:proofErr w:type="spellStart"/>
+      <w:r>
+        <w:rPr>
+          <w:rFonts w:ascii="Ubuntu Mono" w:eastAsia="Times New Roman" w:hAnsi="Ubuntu Mono" w:cs="Times New Roman"/>
+          <w:color w:val="000000"/>
+          <w:sz w:val="29"/>
+          <w:szCs w:val="29"/>
+          <w:lang w:val="en-US" w:eastAsia="fi-FI"/>
+        </w:rPr>
+        <w:t>on_received_</w:t>
+      </w:r>
+      <w:proofErr w:type="gramStart"/>
+      <w:r>
+        <w:rPr>
+          <w:rFonts w:ascii="Ubuntu Mono" w:eastAsia="Times New Roman" w:hAnsi="Ubuntu Mono" w:cs="Times New Roman"/>
+          <w:color w:val="000000"/>
+          <w:sz w:val="29"/>
+          <w:szCs w:val="29"/>
+          <w:lang w:val="en-US" w:eastAsia="fi-FI"/>
+        </w:rPr>
+        <w:t>value</w:t>
+      </w:r>
+      <w:proofErr w:type="spellEnd"/>
+      <w:r>
+        <w:rPr>
+          <w:rFonts w:ascii="Ubuntu Mono" w:eastAsia="Times New Roman" w:hAnsi="Ubuntu Mono" w:cs="Times New Roman"/>
+          <w:color w:val="000000"/>
+          <w:sz w:val="29"/>
+          <w:szCs w:val="29"/>
+          <w:lang w:val="en-US" w:eastAsia="fi-FI"/>
+        </w:rPr>
+        <w:t>(</w:t>
+      </w:r>
+      <w:proofErr w:type="gramEnd"/>
+      <w:r>
+        <w:rPr>
+          <w:rFonts w:ascii="Ubuntu Mono" w:eastAsia="Times New Roman" w:hAnsi="Ubuntu Mono" w:cs="Times New Roman"/>
+          <w:color w:val="000000"/>
+          <w:sz w:val="29"/>
+          <w:szCs w:val="29"/>
+          <w:lang w:val="en-US" w:eastAsia="fi-FI"/>
+        </w:rPr>
+        <w:t>name, value):</w:t>
       </w:r>
     </w:p>
     <w:p>
@@ -3124,16 +3599,16 @@
           <w:color w:val="000000"/>
           <w:sz w:val="29"/>
           <w:szCs w:val="29"/>
-          <w:lang w:eastAsia="fi-FI"/>
-        </w:rPr>
-      </w:pPr>
-      <w:r>
-        <w:rPr>
-          <w:rFonts w:ascii="Ubuntu Mono" w:eastAsia="Times New Roman" w:hAnsi="Ubuntu Mono" w:cs="Times New Roman"/>
-          <w:color w:val="000000"/>
-          <w:sz w:val="29"/>
-          <w:szCs w:val="29"/>
-          <w:lang w:eastAsia="fi-FI"/>
+          <w:lang w:val="en-US" w:eastAsia="fi-FI"/>
+        </w:rPr>
+      </w:pPr>
+      <w:r>
+        <w:rPr>
+          <w:rFonts w:ascii="Ubuntu Mono" w:eastAsia="Times New Roman" w:hAnsi="Ubuntu Mono" w:cs="Times New Roman"/>
+          <w:color w:val="000000"/>
+          <w:sz w:val="29"/>
+          <w:szCs w:val="29"/>
+          <w:lang w:val="en-US" w:eastAsia="fi-FI"/>
         </w:rPr>
         <w:t>    </w:t>
       </w:r>
@@ -3143,7 +3618,7 @@
           <w:color w:val="0000FF"/>
           <w:sz w:val="29"/>
           <w:szCs w:val="29"/>
-          <w:lang w:eastAsia="fi-FI"/>
+          <w:lang w:val="en-US" w:eastAsia="fi-FI"/>
         </w:rPr>
         <w:t>global</w:t>
       </w:r>
@@ -3153,7 +3628,7 @@
           <w:color w:val="000000"/>
           <w:sz w:val="29"/>
           <w:szCs w:val="29"/>
-          <w:lang w:eastAsia="fi-FI"/>
+          <w:lang w:val="en-US" w:eastAsia="fi-FI"/>
         </w:rPr>
         <w:t> x, y, z</w:t>
       </w:r>
@@ -3167,16 +3642,16 @@
           <w:color w:val="000000"/>
           <w:sz w:val="29"/>
           <w:szCs w:val="29"/>
-          <w:lang w:eastAsia="fi-FI"/>
-        </w:rPr>
-      </w:pPr>
-      <w:r>
-        <w:rPr>
-          <w:rFonts w:ascii="Ubuntu Mono" w:eastAsia="Times New Roman" w:hAnsi="Ubuntu Mono" w:cs="Times New Roman"/>
-          <w:color w:val="000000"/>
-          <w:sz w:val="29"/>
-          <w:szCs w:val="29"/>
-          <w:lang w:eastAsia="fi-FI"/>
+          <w:lang w:val="en-US" w:eastAsia="fi-FI"/>
+        </w:rPr>
+      </w:pPr>
+      <w:r>
+        <w:rPr>
+          <w:rFonts w:ascii="Ubuntu Mono" w:eastAsia="Times New Roman" w:hAnsi="Ubuntu Mono" w:cs="Times New Roman"/>
+          <w:color w:val="000000"/>
+          <w:sz w:val="29"/>
+          <w:szCs w:val="29"/>
+          <w:lang w:val="en-US" w:eastAsia="fi-FI"/>
         </w:rPr>
         <w:t>    </w:t>
       </w:r>
@@ -3186,7 +3661,7 @@
           <w:color w:val="0000FF"/>
           <w:sz w:val="29"/>
           <w:szCs w:val="29"/>
-          <w:lang w:eastAsia="fi-FI"/>
+          <w:lang w:val="en-US" w:eastAsia="fi-FI"/>
         </w:rPr>
         <w:t>if</w:t>
       </w:r>
@@ -3196,7 +3671,7 @@
           <w:color w:val="000000"/>
           <w:sz w:val="29"/>
           <w:szCs w:val="29"/>
-          <w:lang w:eastAsia="fi-FI"/>
+          <w:lang w:val="en-US" w:eastAsia="fi-FI"/>
         </w:rPr>
         <w:t> name == </w:t>
       </w:r>
@@ -3206,7 +3681,7 @@
           <w:color w:val="A31515"/>
           <w:sz w:val="29"/>
           <w:szCs w:val="29"/>
-          <w:lang w:eastAsia="fi-FI"/>
+          <w:lang w:val="en-US" w:eastAsia="fi-FI"/>
         </w:rPr>
         <w:t>"x"</w:t>
       </w:r>
@@ -3216,7 +3691,7 @@
           <w:color w:val="000000"/>
           <w:sz w:val="29"/>
           <w:szCs w:val="29"/>
-          <w:lang w:eastAsia="fi-FI"/>
+          <w:lang w:val="en-US" w:eastAsia="fi-FI"/>
         </w:rPr>
         <w:t>:</w:t>
       </w:r>
@@ -3230,16 +3705,16 @@
           <w:color w:val="000000"/>
           <w:sz w:val="29"/>
           <w:szCs w:val="29"/>
-          <w:lang w:eastAsia="fi-FI"/>
-        </w:rPr>
-      </w:pPr>
-      <w:r>
-        <w:rPr>
-          <w:rFonts w:ascii="Ubuntu Mono" w:eastAsia="Times New Roman" w:hAnsi="Ubuntu Mono" w:cs="Times New Roman"/>
-          <w:color w:val="000000"/>
-          <w:sz w:val="29"/>
-          <w:szCs w:val="29"/>
-          <w:lang w:eastAsia="fi-FI"/>
+          <w:lang w:val="en-US" w:eastAsia="fi-FI"/>
+        </w:rPr>
+      </w:pPr>
+      <w:r>
+        <w:rPr>
+          <w:rFonts w:ascii="Ubuntu Mono" w:eastAsia="Times New Roman" w:hAnsi="Ubuntu Mono" w:cs="Times New Roman"/>
+          <w:color w:val="000000"/>
+          <w:sz w:val="29"/>
+          <w:szCs w:val="29"/>
+          <w:lang w:val="en-US" w:eastAsia="fi-FI"/>
         </w:rPr>
         <w:t>        x = value</w:t>
       </w:r>
@@ -3253,36 +3728,38 @@
           <w:color w:val="000000"/>
           <w:sz w:val="29"/>
           <w:szCs w:val="29"/>
-          <w:lang w:eastAsia="fi-FI"/>
-        </w:rPr>
-      </w:pPr>
-      <w:r>
-        <w:rPr>
-          <w:rFonts w:ascii="Ubuntu Mono" w:eastAsia="Times New Roman" w:hAnsi="Ubuntu Mono" w:cs="Times New Roman"/>
-          <w:color w:val="000000"/>
-          <w:sz w:val="29"/>
-          <w:szCs w:val="29"/>
-          <w:lang w:eastAsia="fi-FI"/>
+          <w:lang w:val="en-US" w:eastAsia="fi-FI"/>
+        </w:rPr>
+      </w:pPr>
+      <w:r>
+        <w:rPr>
+          <w:rFonts w:ascii="Ubuntu Mono" w:eastAsia="Times New Roman" w:hAnsi="Ubuntu Mono" w:cs="Times New Roman"/>
+          <w:color w:val="000000"/>
+          <w:sz w:val="29"/>
+          <w:szCs w:val="29"/>
+          <w:lang w:val="en-US" w:eastAsia="fi-FI"/>
         </w:rPr>
         <w:t>    </w:t>
       </w:r>
+      <w:proofErr w:type="spellStart"/>
       <w:r>
         <w:rPr>
           <w:rFonts w:ascii="Ubuntu Mono" w:eastAsia="Times New Roman" w:hAnsi="Ubuntu Mono" w:cs="Times New Roman"/>
           <w:color w:val="0000FF"/>
           <w:sz w:val="29"/>
           <w:szCs w:val="29"/>
-          <w:lang w:eastAsia="fi-FI"/>
+          <w:lang w:val="en-US" w:eastAsia="fi-FI"/>
         </w:rPr>
         <w:t>elif</w:t>
       </w:r>
-      <w:r>
-        <w:rPr>
-          <w:rFonts w:ascii="Ubuntu Mono" w:eastAsia="Times New Roman" w:hAnsi="Ubuntu Mono" w:cs="Times New Roman"/>
-          <w:color w:val="000000"/>
-          <w:sz w:val="29"/>
-          <w:szCs w:val="29"/>
-          <w:lang w:eastAsia="fi-FI"/>
+      <w:proofErr w:type="spellEnd"/>
+      <w:r>
+        <w:rPr>
+          <w:rFonts w:ascii="Ubuntu Mono" w:eastAsia="Times New Roman" w:hAnsi="Ubuntu Mono" w:cs="Times New Roman"/>
+          <w:color w:val="000000"/>
+          <w:sz w:val="29"/>
+          <w:szCs w:val="29"/>
+          <w:lang w:val="en-US" w:eastAsia="fi-FI"/>
         </w:rPr>
         <w:t> name == </w:t>
       </w:r>
@@ -3292,7 +3769,7 @@
           <w:color w:val="A31515"/>
           <w:sz w:val="29"/>
           <w:szCs w:val="29"/>
-          <w:lang w:eastAsia="fi-FI"/>
+          <w:lang w:val="en-US" w:eastAsia="fi-FI"/>
         </w:rPr>
         <w:t>"y"</w:t>
       </w:r>
@@ -3302,7 +3779,7 @@
           <w:color w:val="000000"/>
           <w:sz w:val="29"/>
           <w:szCs w:val="29"/>
-          <w:lang w:eastAsia="fi-FI"/>
+          <w:lang w:val="en-US" w:eastAsia="fi-FI"/>
         </w:rPr>
         <w:t>:</w:t>
       </w:r>
@@ -3316,16 +3793,16 @@
           <w:color w:val="000000"/>
           <w:sz w:val="29"/>
           <w:szCs w:val="29"/>
-          <w:lang w:eastAsia="fi-FI"/>
-        </w:rPr>
-      </w:pPr>
-      <w:r>
-        <w:rPr>
-          <w:rFonts w:ascii="Ubuntu Mono" w:eastAsia="Times New Roman" w:hAnsi="Ubuntu Mono" w:cs="Times New Roman"/>
-          <w:color w:val="000000"/>
-          <w:sz w:val="29"/>
-          <w:szCs w:val="29"/>
-          <w:lang w:eastAsia="fi-FI"/>
+          <w:lang w:val="en-US" w:eastAsia="fi-FI"/>
+        </w:rPr>
+      </w:pPr>
+      <w:r>
+        <w:rPr>
+          <w:rFonts w:ascii="Ubuntu Mono" w:eastAsia="Times New Roman" w:hAnsi="Ubuntu Mono" w:cs="Times New Roman"/>
+          <w:color w:val="000000"/>
+          <w:sz w:val="29"/>
+          <w:szCs w:val="29"/>
+          <w:lang w:val="en-US" w:eastAsia="fi-FI"/>
         </w:rPr>
         <w:t>        y = value</w:t>
       </w:r>
@@ -3339,36 +3816,38 @@
           <w:color w:val="000000"/>
           <w:sz w:val="29"/>
           <w:szCs w:val="29"/>
-          <w:lang w:eastAsia="fi-FI"/>
-        </w:rPr>
-      </w:pPr>
-      <w:r>
-        <w:rPr>
-          <w:rFonts w:ascii="Ubuntu Mono" w:eastAsia="Times New Roman" w:hAnsi="Ubuntu Mono" w:cs="Times New Roman"/>
-          <w:color w:val="000000"/>
-          <w:sz w:val="29"/>
-          <w:szCs w:val="29"/>
-          <w:lang w:eastAsia="fi-FI"/>
+          <w:lang w:val="en-US" w:eastAsia="fi-FI"/>
+        </w:rPr>
+      </w:pPr>
+      <w:r>
+        <w:rPr>
+          <w:rFonts w:ascii="Ubuntu Mono" w:eastAsia="Times New Roman" w:hAnsi="Ubuntu Mono" w:cs="Times New Roman"/>
+          <w:color w:val="000000"/>
+          <w:sz w:val="29"/>
+          <w:szCs w:val="29"/>
+          <w:lang w:val="en-US" w:eastAsia="fi-FI"/>
         </w:rPr>
         <w:t>    </w:t>
       </w:r>
+      <w:proofErr w:type="spellStart"/>
       <w:r>
         <w:rPr>
           <w:rFonts w:ascii="Ubuntu Mono" w:eastAsia="Times New Roman" w:hAnsi="Ubuntu Mono" w:cs="Times New Roman"/>
           <w:color w:val="0000FF"/>
           <w:sz w:val="29"/>
           <w:szCs w:val="29"/>
-          <w:lang w:eastAsia="fi-FI"/>
+          <w:lang w:val="en-US" w:eastAsia="fi-FI"/>
         </w:rPr>
         <w:t>elif</w:t>
       </w:r>
-      <w:r>
-        <w:rPr>
-          <w:rFonts w:ascii="Ubuntu Mono" w:eastAsia="Times New Roman" w:hAnsi="Ubuntu Mono" w:cs="Times New Roman"/>
-          <w:color w:val="000000"/>
-          <w:sz w:val="29"/>
-          <w:szCs w:val="29"/>
-          <w:lang w:eastAsia="fi-FI"/>
+      <w:proofErr w:type="spellEnd"/>
+      <w:r>
+        <w:rPr>
+          <w:rFonts w:ascii="Ubuntu Mono" w:eastAsia="Times New Roman" w:hAnsi="Ubuntu Mono" w:cs="Times New Roman"/>
+          <w:color w:val="000000"/>
+          <w:sz w:val="29"/>
+          <w:szCs w:val="29"/>
+          <w:lang w:val="en-US" w:eastAsia="fi-FI"/>
         </w:rPr>
         <w:t> name == </w:t>
       </w:r>
@@ -3378,7 +3857,7 @@
           <w:color w:val="A31515"/>
           <w:sz w:val="29"/>
           <w:szCs w:val="29"/>
-          <w:lang w:eastAsia="fi-FI"/>
+          <w:lang w:val="en-US" w:eastAsia="fi-FI"/>
         </w:rPr>
         <w:t>"z"</w:t>
       </w:r>
@@ -3388,7 +3867,7 @@
           <w:color w:val="000000"/>
           <w:sz w:val="29"/>
           <w:szCs w:val="29"/>
-          <w:lang w:eastAsia="fi-FI"/>
+          <w:lang w:val="en-US" w:eastAsia="fi-FI"/>
         </w:rPr>
         <w:t>:</w:t>
       </w:r>
@@ -3402,16 +3881,16 @@
           <w:color w:val="000000"/>
           <w:sz w:val="29"/>
           <w:szCs w:val="29"/>
-          <w:lang w:eastAsia="fi-FI"/>
-        </w:rPr>
-      </w:pPr>
-      <w:r>
-        <w:rPr>
-          <w:rFonts w:ascii="Ubuntu Mono" w:eastAsia="Times New Roman" w:hAnsi="Ubuntu Mono" w:cs="Times New Roman"/>
-          <w:color w:val="000000"/>
-          <w:sz w:val="29"/>
-          <w:szCs w:val="29"/>
-          <w:lang w:eastAsia="fi-FI"/>
+          <w:lang w:val="en-US" w:eastAsia="fi-FI"/>
+        </w:rPr>
+      </w:pPr>
+      <w:r>
+        <w:rPr>
+          <w:rFonts w:ascii="Ubuntu Mono" w:eastAsia="Times New Roman" w:hAnsi="Ubuntu Mono" w:cs="Times New Roman"/>
+          <w:color w:val="000000"/>
+          <w:sz w:val="29"/>
+          <w:szCs w:val="29"/>
+          <w:lang w:val="en-US" w:eastAsia="fi-FI"/>
         </w:rPr>
         <w:t>        z = value</w:t>
       </w:r>
@@ -3425,18 +3904,64 @@
           <w:color w:val="000000"/>
           <w:sz w:val="29"/>
           <w:szCs w:val="29"/>
-          <w:lang w:eastAsia="fi-FI"/>
-        </w:rPr>
-      </w:pPr>
-      <w:r>
-        <w:rPr>
-          <w:rFonts w:ascii="Ubuntu Mono" w:eastAsia="Times New Roman" w:hAnsi="Ubuntu Mono" w:cs="Times New Roman"/>
-          <w:color w:val="000000"/>
-          <w:sz w:val="29"/>
-          <w:szCs w:val="29"/>
-          <w:lang w:eastAsia="fi-FI"/>
-        </w:rPr>
-        <w:t>radio.on_received_value(on_received_value)</w:t>
+          <w:lang w:val="en-US" w:eastAsia="fi-FI"/>
+        </w:rPr>
+      </w:pPr>
+      <w:proofErr w:type="spellStart"/>
+      <w:proofErr w:type="gramStart"/>
+      <w:r>
+        <w:rPr>
+          <w:rFonts w:ascii="Ubuntu Mono" w:eastAsia="Times New Roman" w:hAnsi="Ubuntu Mono" w:cs="Times New Roman"/>
+          <w:color w:val="000000"/>
+          <w:sz w:val="29"/>
+          <w:szCs w:val="29"/>
+          <w:lang w:val="en-US" w:eastAsia="fi-FI"/>
+        </w:rPr>
+        <w:t>radio.on</w:t>
+      </w:r>
+      <w:proofErr w:type="gramEnd"/>
+      <w:r>
+        <w:rPr>
+          <w:rFonts w:ascii="Ubuntu Mono" w:eastAsia="Times New Roman" w:hAnsi="Ubuntu Mono" w:cs="Times New Roman"/>
+          <w:color w:val="000000"/>
+          <w:sz w:val="29"/>
+          <w:szCs w:val="29"/>
+          <w:lang w:val="en-US" w:eastAsia="fi-FI"/>
+        </w:rPr>
+        <w:t>_received_value</w:t>
+      </w:r>
+      <w:proofErr w:type="spellEnd"/>
+      <w:r>
+        <w:rPr>
+          <w:rFonts w:ascii="Ubuntu Mono" w:eastAsia="Times New Roman" w:hAnsi="Ubuntu Mono" w:cs="Times New Roman"/>
+          <w:color w:val="000000"/>
+          <w:sz w:val="29"/>
+          <w:szCs w:val="29"/>
+          <w:lang w:val="en-US" w:eastAsia="fi-FI"/>
+        </w:rPr>
+        <w:t>(</w:t>
+      </w:r>
+      <w:proofErr w:type="spellStart"/>
+      <w:r>
+        <w:rPr>
+          <w:rFonts w:ascii="Ubuntu Mono" w:eastAsia="Times New Roman" w:hAnsi="Ubuntu Mono" w:cs="Times New Roman"/>
+          <w:color w:val="000000"/>
+          <w:sz w:val="29"/>
+          <w:szCs w:val="29"/>
+          <w:lang w:val="en-US" w:eastAsia="fi-FI"/>
+        </w:rPr>
+        <w:t>on_received_value</w:t>
+      </w:r>
+      <w:proofErr w:type="spellEnd"/>
+      <w:r>
+        <w:rPr>
+          <w:rFonts w:ascii="Ubuntu Mono" w:eastAsia="Times New Roman" w:hAnsi="Ubuntu Mono" w:cs="Times New Roman"/>
+          <w:color w:val="000000"/>
+          <w:sz w:val="29"/>
+          <w:szCs w:val="29"/>
+          <w:lang w:val="en-US" w:eastAsia="fi-FI"/>
+        </w:rPr>
+        <w:t>)</w:t>
       </w:r>
     </w:p>
     <w:p>
@@ -3448,7 +3973,7 @@
           <w:color w:val="000000"/>
           <w:sz w:val="29"/>
           <w:szCs w:val="29"/>
-          <w:lang w:eastAsia="fi-FI"/>
+          <w:lang w:val="en-US" w:eastAsia="fi-FI"/>
         </w:rPr>
       </w:pPr>
     </w:p>
@@ -3461,16 +3986,16 @@
           <w:color w:val="000000"/>
           <w:sz w:val="29"/>
           <w:szCs w:val="29"/>
-          <w:lang w:eastAsia="fi-FI"/>
-        </w:rPr>
-      </w:pPr>
-      <w:r>
-        <w:rPr>
-          <w:rFonts w:ascii="Ubuntu Mono" w:eastAsia="Times New Roman" w:hAnsi="Ubuntu Mono" w:cs="Times New Roman"/>
-          <w:color w:val="000000"/>
-          <w:sz w:val="29"/>
-          <w:szCs w:val="29"/>
-          <w:lang w:eastAsia="fi-FI"/>
+          <w:lang w:val="en-US" w:eastAsia="fi-FI"/>
+        </w:rPr>
+      </w:pPr>
+      <w:r>
+        <w:rPr>
+          <w:rFonts w:ascii="Ubuntu Mono" w:eastAsia="Times New Roman" w:hAnsi="Ubuntu Mono" w:cs="Times New Roman"/>
+          <w:color w:val="000000"/>
+          <w:sz w:val="29"/>
+          <w:szCs w:val="29"/>
+          <w:lang w:val="en-US" w:eastAsia="fi-FI"/>
         </w:rPr>
         <w:t>z = </w:t>
       </w:r>
@@ -3480,7 +4005,7 @@
           <w:color w:val="098658"/>
           <w:sz w:val="29"/>
           <w:szCs w:val="29"/>
-          <w:lang w:eastAsia="fi-FI"/>
+          <w:lang w:val="en-US" w:eastAsia="fi-FI"/>
         </w:rPr>
         <w:t>0</w:t>
       </w:r>
@@ -3494,16 +4019,16 @@
           <w:color w:val="000000"/>
           <w:sz w:val="29"/>
           <w:szCs w:val="29"/>
-          <w:lang w:eastAsia="fi-FI"/>
-        </w:rPr>
-      </w:pPr>
-      <w:r>
-        <w:rPr>
-          <w:rFonts w:ascii="Ubuntu Mono" w:eastAsia="Times New Roman" w:hAnsi="Ubuntu Mono" w:cs="Times New Roman"/>
-          <w:color w:val="000000"/>
-          <w:sz w:val="29"/>
-          <w:szCs w:val="29"/>
-          <w:lang w:eastAsia="fi-FI"/>
+          <w:lang w:val="en-US" w:eastAsia="fi-FI"/>
+        </w:rPr>
+      </w:pPr>
+      <w:r>
+        <w:rPr>
+          <w:rFonts w:ascii="Ubuntu Mono" w:eastAsia="Times New Roman" w:hAnsi="Ubuntu Mono" w:cs="Times New Roman"/>
+          <w:color w:val="000000"/>
+          <w:sz w:val="29"/>
+          <w:szCs w:val="29"/>
+          <w:lang w:val="en-US" w:eastAsia="fi-FI"/>
         </w:rPr>
         <w:t>y = </w:t>
       </w:r>
@@ -3513,7 +4038,7 @@
           <w:color w:val="098658"/>
           <w:sz w:val="29"/>
           <w:szCs w:val="29"/>
-          <w:lang w:eastAsia="fi-FI"/>
+          <w:lang w:val="en-US" w:eastAsia="fi-FI"/>
         </w:rPr>
         <w:t>0</w:t>
       </w:r>
@@ -3527,16 +4052,16 @@
           <w:color w:val="000000"/>
           <w:sz w:val="29"/>
           <w:szCs w:val="29"/>
-          <w:lang w:eastAsia="fi-FI"/>
-        </w:rPr>
-      </w:pPr>
-      <w:r>
-        <w:rPr>
-          <w:rFonts w:ascii="Ubuntu Mono" w:eastAsia="Times New Roman" w:hAnsi="Ubuntu Mono" w:cs="Times New Roman"/>
-          <w:color w:val="000000"/>
-          <w:sz w:val="29"/>
-          <w:szCs w:val="29"/>
-          <w:lang w:eastAsia="fi-FI"/>
+          <w:lang w:val="en-US" w:eastAsia="fi-FI"/>
+        </w:rPr>
+      </w:pPr>
+      <w:r>
+        <w:rPr>
+          <w:rFonts w:ascii="Ubuntu Mono" w:eastAsia="Times New Roman" w:hAnsi="Ubuntu Mono" w:cs="Times New Roman"/>
+          <w:color w:val="000000"/>
+          <w:sz w:val="29"/>
+          <w:szCs w:val="29"/>
+          <w:lang w:val="en-US" w:eastAsia="fi-FI"/>
         </w:rPr>
         <w:t>x = </w:t>
       </w:r>
@@ -3546,7 +4071,7 @@
           <w:color w:val="098658"/>
           <w:sz w:val="29"/>
           <w:szCs w:val="29"/>
-          <w:lang w:eastAsia="fi-FI"/>
+          <w:lang w:val="en-US" w:eastAsia="fi-FI"/>
         </w:rPr>
         <w:t>0</w:t>
       </w:r>
@@ -3560,26 +4085,50 @@
           <w:color w:val="000000"/>
           <w:sz w:val="29"/>
           <w:szCs w:val="29"/>
-          <w:lang w:eastAsia="fi-FI"/>
-        </w:rPr>
-      </w:pPr>
-      <w:r>
-        <w:rPr>
-          <w:rFonts w:ascii="Ubuntu Mono" w:eastAsia="Times New Roman" w:hAnsi="Ubuntu Mono" w:cs="Times New Roman"/>
-          <w:color w:val="000000"/>
-          <w:sz w:val="29"/>
-          <w:szCs w:val="29"/>
-          <w:lang w:eastAsia="fi-FI"/>
-        </w:rPr>
-        <w:t>radio.set_group(</w:t>
-      </w:r>
+          <w:lang w:val="en-US" w:eastAsia="fi-FI"/>
+        </w:rPr>
+      </w:pPr>
+      <w:proofErr w:type="spellStart"/>
+      <w:r>
+        <w:rPr>
+          <w:rFonts w:ascii="Ubuntu Mono" w:eastAsia="Times New Roman" w:hAnsi="Ubuntu Mono" w:cs="Times New Roman"/>
+          <w:color w:val="000000"/>
+          <w:sz w:val="29"/>
+          <w:szCs w:val="29"/>
+          <w:lang w:val="en-US" w:eastAsia="fi-FI"/>
+        </w:rPr>
+        <w:t>radio.set_</w:t>
+      </w:r>
+      <w:proofErr w:type="gramStart"/>
+      <w:r>
+        <w:rPr>
+          <w:rFonts w:ascii="Ubuntu Mono" w:eastAsia="Times New Roman" w:hAnsi="Ubuntu Mono" w:cs="Times New Roman"/>
+          <w:color w:val="000000"/>
+          <w:sz w:val="29"/>
+          <w:szCs w:val="29"/>
+          <w:lang w:val="en-US" w:eastAsia="fi-FI"/>
+        </w:rPr>
+        <w:t>group</w:t>
+      </w:r>
+      <w:proofErr w:type="spellEnd"/>
+      <w:r>
+        <w:rPr>
+          <w:rFonts w:ascii="Ubuntu Mono" w:eastAsia="Times New Roman" w:hAnsi="Ubuntu Mono" w:cs="Times New Roman"/>
+          <w:color w:val="000000"/>
+          <w:sz w:val="29"/>
+          <w:szCs w:val="29"/>
+          <w:lang w:val="en-US" w:eastAsia="fi-FI"/>
+        </w:rPr>
+        <w:t>(</w:t>
+      </w:r>
+      <w:proofErr w:type="gramEnd"/>
       <w:r>
         <w:rPr>
           <w:rFonts w:ascii="Ubuntu Mono" w:eastAsia="Times New Roman" w:hAnsi="Ubuntu Mono" w:cs="Times New Roman"/>
           <w:color w:val="098658"/>
           <w:sz w:val="29"/>
           <w:szCs w:val="29"/>
-          <w:lang w:eastAsia="fi-FI"/>
+          <w:lang w:val="en-US" w:eastAsia="fi-FI"/>
         </w:rPr>
         <w:t>99</w:t>
       </w:r>
@@ -3589,7 +4138,7 @@
           <w:color w:val="000000"/>
           <w:sz w:val="29"/>
           <w:szCs w:val="29"/>
-          <w:lang w:eastAsia="fi-FI"/>
+          <w:lang w:val="en-US" w:eastAsia="fi-FI"/>
         </w:rPr>
         <w:t>)</w:t>
       </w:r>
@@ -3603,7 +4152,7 @@
           <w:color w:val="000000"/>
           <w:sz w:val="29"/>
           <w:szCs w:val="29"/>
-          <w:lang w:eastAsia="fi-FI"/>
+          <w:lang w:val="en-US" w:eastAsia="fi-FI"/>
         </w:rPr>
       </w:pPr>
     </w:p>
@@ -3616,7 +4165,7 @@
           <w:color w:val="000000"/>
           <w:sz w:val="29"/>
           <w:szCs w:val="29"/>
-          <w:lang w:eastAsia="fi-FI"/>
+          <w:lang w:val="en-US" w:eastAsia="fi-FI"/>
         </w:rPr>
       </w:pPr>
       <w:r>
@@ -3625,7 +4174,7 @@
           <w:color w:val="0000FF"/>
           <w:sz w:val="29"/>
           <w:szCs w:val="29"/>
-          <w:lang w:eastAsia="fi-FI"/>
+          <w:lang w:val="en-US" w:eastAsia="fi-FI"/>
         </w:rPr>
         <w:t>def</w:t>
       </w:r>
@@ -3635,9 +4184,53 @@
           <w:color w:val="000000"/>
           <w:sz w:val="29"/>
           <w:szCs w:val="29"/>
-          <w:lang w:eastAsia="fi-FI"/>
-        </w:rPr>
-        <w:t> on_forever():</w:t>
+          <w:lang w:val="en-US" w:eastAsia="fi-FI"/>
+        </w:rPr>
+        <w:t> </w:t>
+      </w:r>
+      <w:proofErr w:type="spellStart"/>
+      <w:r>
+        <w:rPr>
+          <w:rFonts w:ascii="Ubuntu Mono" w:eastAsia="Times New Roman" w:hAnsi="Ubuntu Mono" w:cs="Times New Roman"/>
+          <w:color w:val="000000"/>
+          <w:sz w:val="29"/>
+          <w:szCs w:val="29"/>
+          <w:lang w:val="en-US" w:eastAsia="fi-FI"/>
+        </w:rPr>
+        <w:t>on_</w:t>
+      </w:r>
+      <w:proofErr w:type="gramStart"/>
+      <w:r>
+        <w:rPr>
+          <w:rFonts w:ascii="Ubuntu Mono" w:eastAsia="Times New Roman" w:hAnsi="Ubuntu Mono" w:cs="Times New Roman"/>
+          <w:color w:val="000000"/>
+          <w:sz w:val="29"/>
+          <w:szCs w:val="29"/>
+          <w:lang w:val="en-US" w:eastAsia="fi-FI"/>
+        </w:rPr>
+        <w:t>forever</w:t>
+      </w:r>
+      <w:proofErr w:type="spellEnd"/>
+      <w:r>
+        <w:rPr>
+          <w:rFonts w:ascii="Ubuntu Mono" w:eastAsia="Times New Roman" w:hAnsi="Ubuntu Mono" w:cs="Times New Roman"/>
+          <w:color w:val="000000"/>
+          <w:sz w:val="29"/>
+          <w:szCs w:val="29"/>
+          <w:lang w:val="en-US" w:eastAsia="fi-FI"/>
+        </w:rPr>
+        <w:t>(</w:t>
+      </w:r>
+      <w:proofErr w:type="gramEnd"/>
+      <w:r>
+        <w:rPr>
+          <w:rFonts w:ascii="Ubuntu Mono" w:eastAsia="Times New Roman" w:hAnsi="Ubuntu Mono" w:cs="Times New Roman"/>
+          <w:color w:val="000000"/>
+          <w:sz w:val="29"/>
+          <w:szCs w:val="29"/>
+          <w:lang w:val="en-US" w:eastAsia="fi-FI"/>
+        </w:rPr>
+        <w:t>):</w:t>
       </w:r>
     </w:p>
     <w:p>
@@ -3649,18 +4242,52 @@
           <w:color w:val="000000"/>
           <w:sz w:val="29"/>
           <w:szCs w:val="29"/>
-          <w:lang w:eastAsia="fi-FI"/>
-        </w:rPr>
-      </w:pPr>
-      <w:r>
-        <w:rPr>
-          <w:rFonts w:ascii="Ubuntu Mono" w:eastAsia="Times New Roman" w:hAnsi="Ubuntu Mono" w:cs="Times New Roman"/>
-          <w:color w:val="000000"/>
-          <w:sz w:val="29"/>
-          <w:szCs w:val="29"/>
-          <w:lang w:eastAsia="fi-FI"/>
-        </w:rPr>
-        <w:t>    serial.write_value(</w:t>
+          <w:lang w:val="en-US" w:eastAsia="fi-FI"/>
+        </w:rPr>
+      </w:pPr>
+      <w:r>
+        <w:rPr>
+          <w:rFonts w:ascii="Ubuntu Mono" w:eastAsia="Times New Roman" w:hAnsi="Ubuntu Mono" w:cs="Times New Roman"/>
+          <w:color w:val="000000"/>
+          <w:sz w:val="29"/>
+          <w:szCs w:val="29"/>
+          <w:lang w:val="en-US" w:eastAsia="fi-FI"/>
+        </w:rPr>
+        <w:t>    </w:t>
+      </w:r>
+      <w:proofErr w:type="spellStart"/>
+      <w:proofErr w:type="gramStart"/>
+      <w:r>
+        <w:rPr>
+          <w:rFonts w:ascii="Ubuntu Mono" w:eastAsia="Times New Roman" w:hAnsi="Ubuntu Mono" w:cs="Times New Roman"/>
+          <w:color w:val="000000"/>
+          <w:sz w:val="29"/>
+          <w:szCs w:val="29"/>
+          <w:lang w:val="en-US" w:eastAsia="fi-FI"/>
+        </w:rPr>
+        <w:t>serial.write</w:t>
+      </w:r>
+      <w:proofErr w:type="gramEnd"/>
+      <w:r>
+        <w:rPr>
+          <w:rFonts w:ascii="Ubuntu Mono" w:eastAsia="Times New Roman" w:hAnsi="Ubuntu Mono" w:cs="Times New Roman"/>
+          <w:color w:val="000000"/>
+          <w:sz w:val="29"/>
+          <w:szCs w:val="29"/>
+          <w:lang w:val="en-US" w:eastAsia="fi-FI"/>
+        </w:rPr>
+        <w:t>_value</w:t>
+      </w:r>
+      <w:proofErr w:type="spellEnd"/>
+      <w:r>
+        <w:rPr>
+          <w:rFonts w:ascii="Ubuntu Mono" w:eastAsia="Times New Roman" w:hAnsi="Ubuntu Mono" w:cs="Times New Roman"/>
+          <w:color w:val="000000"/>
+          <w:sz w:val="29"/>
+          <w:szCs w:val="29"/>
+          <w:lang w:val="en-US" w:eastAsia="fi-FI"/>
+        </w:rPr>
+        <w:t>(</w:t>
       </w:r>
       <w:r>
         <w:rPr>
@@ -3668,7 +4295,7 @@
           <w:color w:val="A31515"/>
           <w:sz w:val="29"/>
           <w:szCs w:val="29"/>
-          <w:lang w:eastAsia="fi-FI"/>
+          <w:lang w:val="en-US" w:eastAsia="fi-FI"/>
         </w:rPr>
         <w:t>"x"</w:t>
       </w:r>
@@ -3678,7 +4305,7 @@
           <w:color w:val="000000"/>
           <w:sz w:val="29"/>
           <w:szCs w:val="29"/>
-          <w:lang w:eastAsia="fi-FI"/>
+          <w:lang w:val="en-US" w:eastAsia="fi-FI"/>
         </w:rPr>
         <w:t>, x)</w:t>
       </w:r>
@@ -3692,18 +4319,52 @@
           <w:color w:val="000000"/>
           <w:sz w:val="29"/>
           <w:szCs w:val="29"/>
-          <w:lang w:eastAsia="fi-FI"/>
-        </w:rPr>
-      </w:pPr>
-      <w:r>
-        <w:rPr>
-          <w:rFonts w:ascii="Ubuntu Mono" w:eastAsia="Times New Roman" w:hAnsi="Ubuntu Mono" w:cs="Times New Roman"/>
-          <w:color w:val="000000"/>
-          <w:sz w:val="29"/>
-          <w:szCs w:val="29"/>
-          <w:lang w:eastAsia="fi-FI"/>
-        </w:rPr>
-        <w:t>    serial.write_value(</w:t>
+          <w:lang w:val="en-US" w:eastAsia="fi-FI"/>
+        </w:rPr>
+      </w:pPr>
+      <w:r>
+        <w:rPr>
+          <w:rFonts w:ascii="Ubuntu Mono" w:eastAsia="Times New Roman" w:hAnsi="Ubuntu Mono" w:cs="Times New Roman"/>
+          <w:color w:val="000000"/>
+          <w:sz w:val="29"/>
+          <w:szCs w:val="29"/>
+          <w:lang w:val="en-US" w:eastAsia="fi-FI"/>
+        </w:rPr>
+        <w:t>    </w:t>
+      </w:r>
+      <w:proofErr w:type="spellStart"/>
+      <w:proofErr w:type="gramStart"/>
+      <w:r>
+        <w:rPr>
+          <w:rFonts w:ascii="Ubuntu Mono" w:eastAsia="Times New Roman" w:hAnsi="Ubuntu Mono" w:cs="Times New Roman"/>
+          <w:color w:val="000000"/>
+          <w:sz w:val="29"/>
+          <w:szCs w:val="29"/>
+          <w:lang w:val="en-US" w:eastAsia="fi-FI"/>
+        </w:rPr>
+        <w:t>serial.write</w:t>
+      </w:r>
+      <w:proofErr w:type="gramEnd"/>
+      <w:r>
+        <w:rPr>
+          <w:rFonts w:ascii="Ubuntu Mono" w:eastAsia="Times New Roman" w:hAnsi="Ubuntu Mono" w:cs="Times New Roman"/>
+          <w:color w:val="000000"/>
+          <w:sz w:val="29"/>
+          <w:szCs w:val="29"/>
+          <w:lang w:val="en-US" w:eastAsia="fi-FI"/>
+        </w:rPr>
+        <w:t>_value</w:t>
+      </w:r>
+      <w:proofErr w:type="spellEnd"/>
+      <w:r>
+        <w:rPr>
+          <w:rFonts w:ascii="Ubuntu Mono" w:eastAsia="Times New Roman" w:hAnsi="Ubuntu Mono" w:cs="Times New Roman"/>
+          <w:color w:val="000000"/>
+          <w:sz w:val="29"/>
+          <w:szCs w:val="29"/>
+          <w:lang w:val="en-US" w:eastAsia="fi-FI"/>
+        </w:rPr>
+        <w:t>(</w:t>
       </w:r>
       <w:r>
         <w:rPr>
@@ -3711,7 +4372,7 @@
           <w:color w:val="A31515"/>
           <w:sz w:val="29"/>
           <w:szCs w:val="29"/>
-          <w:lang w:eastAsia="fi-FI"/>
+          <w:lang w:val="en-US" w:eastAsia="fi-FI"/>
         </w:rPr>
         <w:t>"y"</w:t>
       </w:r>
@@ -3721,7 +4382,7 @@
           <w:color w:val="000000"/>
           <w:sz w:val="29"/>
           <w:szCs w:val="29"/>
-          <w:lang w:eastAsia="fi-FI"/>
+          <w:lang w:val="en-US" w:eastAsia="fi-FI"/>
         </w:rPr>
         <w:t>, y)</w:t>
       </w:r>
@@ -3735,18 +4396,52 @@
           <w:color w:val="000000"/>
           <w:sz w:val="29"/>
           <w:szCs w:val="29"/>
-          <w:lang w:eastAsia="fi-FI"/>
-        </w:rPr>
-      </w:pPr>
-      <w:r>
-        <w:rPr>
-          <w:rFonts w:ascii="Ubuntu Mono" w:eastAsia="Times New Roman" w:hAnsi="Ubuntu Mono" w:cs="Times New Roman"/>
-          <w:color w:val="000000"/>
-          <w:sz w:val="29"/>
-          <w:szCs w:val="29"/>
-          <w:lang w:eastAsia="fi-FI"/>
-        </w:rPr>
-        <w:t>    serial.write_value(</w:t>
+          <w:lang w:val="en-US" w:eastAsia="fi-FI"/>
+        </w:rPr>
+      </w:pPr>
+      <w:r>
+        <w:rPr>
+          <w:rFonts w:ascii="Ubuntu Mono" w:eastAsia="Times New Roman" w:hAnsi="Ubuntu Mono" w:cs="Times New Roman"/>
+          <w:color w:val="000000"/>
+          <w:sz w:val="29"/>
+          <w:szCs w:val="29"/>
+          <w:lang w:val="en-US" w:eastAsia="fi-FI"/>
+        </w:rPr>
+        <w:t>    </w:t>
+      </w:r>
+      <w:proofErr w:type="spellStart"/>
+      <w:proofErr w:type="gramStart"/>
+      <w:r>
+        <w:rPr>
+          <w:rFonts w:ascii="Ubuntu Mono" w:eastAsia="Times New Roman" w:hAnsi="Ubuntu Mono" w:cs="Times New Roman"/>
+          <w:color w:val="000000"/>
+          <w:sz w:val="29"/>
+          <w:szCs w:val="29"/>
+          <w:lang w:val="en-US" w:eastAsia="fi-FI"/>
+        </w:rPr>
+        <w:t>serial.write</w:t>
+      </w:r>
+      <w:proofErr w:type="gramEnd"/>
+      <w:r>
+        <w:rPr>
+          <w:rFonts w:ascii="Ubuntu Mono" w:eastAsia="Times New Roman" w:hAnsi="Ubuntu Mono" w:cs="Times New Roman"/>
+          <w:color w:val="000000"/>
+          <w:sz w:val="29"/>
+          <w:szCs w:val="29"/>
+          <w:lang w:val="en-US" w:eastAsia="fi-FI"/>
+        </w:rPr>
+        <w:t>_value</w:t>
+      </w:r>
+      <w:proofErr w:type="spellEnd"/>
+      <w:r>
+        <w:rPr>
+          <w:rFonts w:ascii="Ubuntu Mono" w:eastAsia="Times New Roman" w:hAnsi="Ubuntu Mono" w:cs="Times New Roman"/>
+          <w:color w:val="000000"/>
+          <w:sz w:val="29"/>
+          <w:szCs w:val="29"/>
+          <w:lang w:val="en-US" w:eastAsia="fi-FI"/>
+        </w:rPr>
+        <w:t>(</w:t>
       </w:r>
       <w:r>
         <w:rPr>
@@ -3754,7 +4449,7 @@
           <w:color w:val="A31515"/>
           <w:sz w:val="29"/>
           <w:szCs w:val="29"/>
-          <w:lang w:eastAsia="fi-FI"/>
+          <w:lang w:val="en-US" w:eastAsia="fi-FI"/>
         </w:rPr>
         <w:t>"z"</w:t>
       </w:r>
@@ -3764,7 +4459,7 @@
           <w:color w:val="000000"/>
           <w:sz w:val="29"/>
           <w:szCs w:val="29"/>
-          <w:lang w:eastAsia="fi-FI"/>
+          <w:lang w:val="en-US" w:eastAsia="fi-FI"/>
         </w:rPr>
         <w:t>, z)</w:t>
       </w:r>
@@ -3781,15 +4476,51 @@
           <w:lang w:eastAsia="fi-FI"/>
         </w:rPr>
       </w:pPr>
-      <w:r>
-        <w:rPr>
-          <w:rFonts w:ascii="Ubuntu Mono" w:eastAsia="Times New Roman" w:hAnsi="Ubuntu Mono" w:cs="Times New Roman"/>
-          <w:color w:val="000000"/>
-          <w:sz w:val="29"/>
-          <w:szCs w:val="29"/>
-          <w:lang w:eastAsia="fi-FI"/>
-        </w:rPr>
-        <w:t>basic.forever(on_forever)</w:t>
+      <w:proofErr w:type="spellStart"/>
+      <w:proofErr w:type="gramStart"/>
+      <w:r>
+        <w:rPr>
+          <w:rFonts w:ascii="Ubuntu Mono" w:eastAsia="Times New Roman" w:hAnsi="Ubuntu Mono" w:cs="Times New Roman"/>
+          <w:color w:val="000000"/>
+          <w:sz w:val="29"/>
+          <w:szCs w:val="29"/>
+          <w:lang w:eastAsia="fi-FI"/>
+        </w:rPr>
+        <w:t>basic.forever</w:t>
+      </w:r>
+      <w:proofErr w:type="spellEnd"/>
+      <w:proofErr w:type="gramEnd"/>
+      <w:r>
+        <w:rPr>
+          <w:rFonts w:ascii="Ubuntu Mono" w:eastAsia="Times New Roman" w:hAnsi="Ubuntu Mono" w:cs="Times New Roman"/>
+          <w:color w:val="000000"/>
+          <w:sz w:val="29"/>
+          <w:szCs w:val="29"/>
+          <w:lang w:eastAsia="fi-FI"/>
+        </w:rPr>
+        <w:t>(</w:t>
+      </w:r>
+      <w:proofErr w:type="spellStart"/>
+      <w:r>
+        <w:rPr>
+          <w:rFonts w:ascii="Ubuntu Mono" w:eastAsia="Times New Roman" w:hAnsi="Ubuntu Mono" w:cs="Times New Roman"/>
+          <w:color w:val="000000"/>
+          <w:sz w:val="29"/>
+          <w:szCs w:val="29"/>
+          <w:lang w:eastAsia="fi-FI"/>
+        </w:rPr>
+        <w:t>on_forever</w:t>
+      </w:r>
+      <w:proofErr w:type="spellEnd"/>
+      <w:r>
+        <w:rPr>
+          <w:rFonts w:ascii="Ubuntu Mono" w:eastAsia="Times New Roman" w:hAnsi="Ubuntu Mono" w:cs="Times New Roman"/>
+          <w:color w:val="000000"/>
+          <w:sz w:val="29"/>
+          <w:szCs w:val="29"/>
+          <w:lang w:eastAsia="fi-FI"/>
+        </w:rPr>
+        <w:t>)</w:t>
       </w:r>
     </w:p>
     <w:p>
@@ -4041,15 +4772,15 @@
           <w:color w:val="000000"/>
           <w:sz w:val="29"/>
           <w:szCs w:val="29"/>
-          <w:lang w:eastAsia="fi-FI"/>
-        </w:rPr>
-      </w:pPr>
-      <w:r>
-        <w:rPr>
-          <w:rFonts w:ascii="Segoe UI" w:eastAsia="Times New Roman" w:hAnsi="Segoe UI" w:cs="Segoe UI"/>
-          <w:sz w:val="18"/>
-          <w:szCs w:val="18"/>
-          <w:lang w:eastAsia="fi-FI"/>
+          <w:lang w:val="en-US" w:eastAsia="fi-FI"/>
+        </w:rPr>
+      </w:pPr>
+      <w:r>
+        <w:rPr>
+          <w:rFonts w:ascii="Segoe UI" w:eastAsia="Times New Roman" w:hAnsi="Segoe UI" w:cs="Segoe UI"/>
+          <w:sz w:val="18"/>
+          <w:szCs w:val="18"/>
+          <w:lang w:val="en-US" w:eastAsia="fi-FI"/>
         </w:rPr>
         <w:br w:type="page"/>
       </w:r>
@@ -4059,7 +4790,7 @@
           <w:color w:val="000000"/>
           <w:sz w:val="29"/>
           <w:szCs w:val="29"/>
-          <w:lang w:eastAsia="fi-FI"/>
+          <w:lang w:val="en-US" w:eastAsia="fi-FI"/>
         </w:rPr>
         <w:lastRenderedPageBreak/>
         <w:t>start = </w:t>
@@ -4070,7 +4801,7 @@
           <w:color w:val="098658"/>
           <w:sz w:val="29"/>
           <w:szCs w:val="29"/>
-          <w:lang w:eastAsia="fi-FI"/>
+          <w:lang w:val="en-US" w:eastAsia="fi-FI"/>
         </w:rPr>
         <w:t>0</w:t>
       </w:r>
@@ -4084,16 +4815,16 @@
           <w:color w:val="000000"/>
           <w:sz w:val="29"/>
           <w:szCs w:val="29"/>
-          <w:lang w:eastAsia="fi-FI"/>
-        </w:rPr>
-      </w:pPr>
-      <w:r>
-        <w:rPr>
-          <w:rFonts w:ascii="Ubuntu Mono" w:eastAsia="Times New Roman" w:hAnsi="Ubuntu Mono" w:cs="Times New Roman"/>
-          <w:color w:val="000000"/>
-          <w:sz w:val="29"/>
-          <w:szCs w:val="29"/>
-          <w:lang w:eastAsia="fi-FI"/>
+          <w:lang w:val="en-US" w:eastAsia="fi-FI"/>
+        </w:rPr>
+      </w:pPr>
+      <w:r>
+        <w:rPr>
+          <w:rFonts w:ascii="Ubuntu Mono" w:eastAsia="Times New Roman" w:hAnsi="Ubuntu Mono" w:cs="Times New Roman"/>
+          <w:color w:val="000000"/>
+          <w:sz w:val="29"/>
+          <w:szCs w:val="29"/>
+          <w:lang w:val="en-US" w:eastAsia="fi-FI"/>
         </w:rPr>
         <w:t>time = </w:t>
       </w:r>
@@ -4103,7 +4834,7 @@
           <w:color w:val="098658"/>
           <w:sz w:val="29"/>
           <w:szCs w:val="29"/>
-          <w:lang w:eastAsia="fi-FI"/>
+          <w:lang w:val="en-US" w:eastAsia="fi-FI"/>
         </w:rPr>
         <w:t>0</w:t>
       </w:r>
@@ -4117,7 +4848,7 @@
           <w:color w:val="000000"/>
           <w:sz w:val="29"/>
           <w:szCs w:val="29"/>
-          <w:lang w:eastAsia="fi-FI"/>
+          <w:lang w:val="en-US" w:eastAsia="fi-FI"/>
         </w:rPr>
       </w:pPr>
     </w:p>
@@ -4130,7 +4861,7 @@
           <w:color w:val="000000"/>
           <w:sz w:val="29"/>
           <w:szCs w:val="29"/>
-          <w:lang w:eastAsia="fi-FI"/>
+          <w:lang w:val="en-US" w:eastAsia="fi-FI"/>
         </w:rPr>
       </w:pPr>
       <w:r>
@@ -4139,7 +4870,7 @@
           <w:color w:val="0000FF"/>
           <w:sz w:val="29"/>
           <w:szCs w:val="29"/>
-          <w:lang w:eastAsia="fi-FI"/>
+          <w:lang w:val="en-US" w:eastAsia="fi-FI"/>
         </w:rPr>
         <w:t>def</w:t>
       </w:r>
@@ -4149,9 +4880,53 @@
           <w:color w:val="000000"/>
           <w:sz w:val="29"/>
           <w:szCs w:val="29"/>
-          <w:lang w:eastAsia="fi-FI"/>
-        </w:rPr>
-        <w:t> on_logo_touched():</w:t>
+          <w:lang w:val="en-US" w:eastAsia="fi-FI"/>
+        </w:rPr>
+        <w:t> </w:t>
+      </w:r>
+      <w:proofErr w:type="spellStart"/>
+      <w:r>
+        <w:rPr>
+          <w:rFonts w:ascii="Ubuntu Mono" w:eastAsia="Times New Roman" w:hAnsi="Ubuntu Mono" w:cs="Times New Roman"/>
+          <w:color w:val="000000"/>
+          <w:sz w:val="29"/>
+          <w:szCs w:val="29"/>
+          <w:lang w:val="en-US" w:eastAsia="fi-FI"/>
+        </w:rPr>
+        <w:t>on_logo_</w:t>
+      </w:r>
+      <w:proofErr w:type="gramStart"/>
+      <w:r>
+        <w:rPr>
+          <w:rFonts w:ascii="Ubuntu Mono" w:eastAsia="Times New Roman" w:hAnsi="Ubuntu Mono" w:cs="Times New Roman"/>
+          <w:color w:val="000000"/>
+          <w:sz w:val="29"/>
+          <w:szCs w:val="29"/>
+          <w:lang w:val="en-US" w:eastAsia="fi-FI"/>
+        </w:rPr>
+        <w:t>touched</w:t>
+      </w:r>
+      <w:proofErr w:type="spellEnd"/>
+      <w:r>
+        <w:rPr>
+          <w:rFonts w:ascii="Ubuntu Mono" w:eastAsia="Times New Roman" w:hAnsi="Ubuntu Mono" w:cs="Times New Roman"/>
+          <w:color w:val="000000"/>
+          <w:sz w:val="29"/>
+          <w:szCs w:val="29"/>
+          <w:lang w:val="en-US" w:eastAsia="fi-FI"/>
+        </w:rPr>
+        <w:t>(</w:t>
+      </w:r>
+      <w:proofErr w:type="gramEnd"/>
+      <w:r>
+        <w:rPr>
+          <w:rFonts w:ascii="Ubuntu Mono" w:eastAsia="Times New Roman" w:hAnsi="Ubuntu Mono" w:cs="Times New Roman"/>
+          <w:color w:val="000000"/>
+          <w:sz w:val="29"/>
+          <w:szCs w:val="29"/>
+          <w:lang w:val="en-US" w:eastAsia="fi-FI"/>
+        </w:rPr>
+        <w:t>):</w:t>
       </w:r>
     </w:p>
     <w:p>
@@ -4163,16 +4938,16 @@
           <w:color w:val="000000"/>
           <w:sz w:val="29"/>
           <w:szCs w:val="29"/>
-          <w:lang w:eastAsia="fi-FI"/>
-        </w:rPr>
-      </w:pPr>
-      <w:r>
-        <w:rPr>
-          <w:rFonts w:ascii="Ubuntu Mono" w:eastAsia="Times New Roman" w:hAnsi="Ubuntu Mono" w:cs="Times New Roman"/>
-          <w:color w:val="000000"/>
-          <w:sz w:val="29"/>
-          <w:szCs w:val="29"/>
-          <w:lang w:eastAsia="fi-FI"/>
+          <w:lang w:val="en-US" w:eastAsia="fi-FI"/>
+        </w:rPr>
+      </w:pPr>
+      <w:r>
+        <w:rPr>
+          <w:rFonts w:ascii="Ubuntu Mono" w:eastAsia="Times New Roman" w:hAnsi="Ubuntu Mono" w:cs="Times New Roman"/>
+          <w:color w:val="000000"/>
+          <w:sz w:val="29"/>
+          <w:szCs w:val="29"/>
+          <w:lang w:val="en-US" w:eastAsia="fi-FI"/>
         </w:rPr>
         <w:t>    </w:t>
       </w:r>
@@ -4182,7 +4957,7 @@
           <w:color w:val="0000FF"/>
           <w:sz w:val="29"/>
           <w:szCs w:val="29"/>
-          <w:lang w:eastAsia="fi-FI"/>
+          <w:lang w:val="en-US" w:eastAsia="fi-FI"/>
         </w:rPr>
         <w:t>global</w:t>
       </w:r>
@@ -4192,7 +4967,7 @@
           <w:color w:val="000000"/>
           <w:sz w:val="29"/>
           <w:szCs w:val="29"/>
-          <w:lang w:eastAsia="fi-FI"/>
+          <w:lang w:val="en-US" w:eastAsia="fi-FI"/>
         </w:rPr>
         <w:t> start</w:t>
       </w:r>
@@ -4206,26 +4981,28 @@
           <w:color w:val="000000"/>
           <w:sz w:val="29"/>
           <w:szCs w:val="29"/>
-          <w:lang w:eastAsia="fi-FI"/>
-        </w:rPr>
-      </w:pPr>
-      <w:r>
-        <w:rPr>
-          <w:rFonts w:ascii="Ubuntu Mono" w:eastAsia="Times New Roman" w:hAnsi="Ubuntu Mono" w:cs="Times New Roman"/>
-          <w:color w:val="000000"/>
-          <w:sz w:val="29"/>
-          <w:szCs w:val="29"/>
-          <w:lang w:eastAsia="fi-FI"/>
+          <w:lang w:val="en-US" w:eastAsia="fi-FI"/>
+        </w:rPr>
+      </w:pPr>
+      <w:r>
+        <w:rPr>
+          <w:rFonts w:ascii="Ubuntu Mono" w:eastAsia="Times New Roman" w:hAnsi="Ubuntu Mono" w:cs="Times New Roman"/>
+          <w:color w:val="000000"/>
+          <w:sz w:val="29"/>
+          <w:szCs w:val="29"/>
+          <w:lang w:val="en-US" w:eastAsia="fi-FI"/>
         </w:rPr>
         <w:t>    start = </w:t>
       </w:r>
+      <w:proofErr w:type="spellStart"/>
+      <w:proofErr w:type="gramStart"/>
       <w:r>
         <w:rPr>
           <w:rFonts w:ascii="Ubuntu Mono" w:eastAsia="Times New Roman" w:hAnsi="Ubuntu Mono" w:cs="Times New Roman"/>
           <w:color w:val="0000FF"/>
           <w:sz w:val="29"/>
           <w:szCs w:val="29"/>
-          <w:lang w:eastAsia="fi-FI"/>
+          <w:lang w:val="en-US" w:eastAsia="fi-FI"/>
         </w:rPr>
         <w:t>input</w:t>
       </w:r>
@@ -4235,9 +5012,31 @@
           <w:color w:val="000000"/>
           <w:sz w:val="29"/>
           <w:szCs w:val="29"/>
-          <w:lang w:eastAsia="fi-FI"/>
-        </w:rPr>
-        <w:t>.running_time()</w:t>
+          <w:lang w:val="en-US" w:eastAsia="fi-FI"/>
+        </w:rPr>
+        <w:t>.running</w:t>
+      </w:r>
+      <w:proofErr w:type="gramEnd"/>
+      <w:r>
+        <w:rPr>
+          <w:rFonts w:ascii="Ubuntu Mono" w:eastAsia="Times New Roman" w:hAnsi="Ubuntu Mono" w:cs="Times New Roman"/>
+          <w:color w:val="000000"/>
+          <w:sz w:val="29"/>
+          <w:szCs w:val="29"/>
+          <w:lang w:val="en-US" w:eastAsia="fi-FI"/>
+        </w:rPr>
+        <w:t>_time</w:t>
+      </w:r>
+      <w:proofErr w:type="spellEnd"/>
+      <w:r>
+        <w:rPr>
+          <w:rFonts w:ascii="Ubuntu Mono" w:eastAsia="Times New Roman" w:hAnsi="Ubuntu Mono" w:cs="Times New Roman"/>
+          <w:color w:val="000000"/>
+          <w:sz w:val="29"/>
+          <w:szCs w:val="29"/>
+          <w:lang w:val="en-US" w:eastAsia="fi-FI"/>
+        </w:rPr>
+        <w:t>()</w:t>
       </w:r>
     </w:p>
     <w:p>
@@ -4249,18 +5048,74 @@
           <w:color w:val="000000"/>
           <w:sz w:val="29"/>
           <w:szCs w:val="29"/>
-          <w:lang w:eastAsia="fi-FI"/>
-        </w:rPr>
-      </w:pPr>
-      <w:r>
-        <w:rPr>
-          <w:rFonts w:ascii="Ubuntu Mono" w:eastAsia="Times New Roman" w:hAnsi="Ubuntu Mono" w:cs="Times New Roman"/>
-          <w:color w:val="000000"/>
-          <w:sz w:val="29"/>
-          <w:szCs w:val="29"/>
-          <w:lang w:eastAsia="fi-FI"/>
-        </w:rPr>
-        <w:t>    basic.show_icon(IconNames.HEART)</w:t>
+          <w:lang w:val="en-US" w:eastAsia="fi-FI"/>
+        </w:rPr>
+      </w:pPr>
+      <w:r>
+        <w:rPr>
+          <w:rFonts w:ascii="Ubuntu Mono" w:eastAsia="Times New Roman" w:hAnsi="Ubuntu Mono" w:cs="Times New Roman"/>
+          <w:color w:val="000000"/>
+          <w:sz w:val="29"/>
+          <w:szCs w:val="29"/>
+          <w:lang w:val="en-US" w:eastAsia="fi-FI"/>
+        </w:rPr>
+        <w:t>    </w:t>
+      </w:r>
+      <w:proofErr w:type="spellStart"/>
+      <w:proofErr w:type="gramStart"/>
+      <w:r>
+        <w:rPr>
+          <w:rFonts w:ascii="Ubuntu Mono" w:eastAsia="Times New Roman" w:hAnsi="Ubuntu Mono" w:cs="Times New Roman"/>
+          <w:color w:val="000000"/>
+          <w:sz w:val="29"/>
+          <w:szCs w:val="29"/>
+          <w:lang w:val="en-US" w:eastAsia="fi-FI"/>
+        </w:rPr>
+        <w:t>basic.show</w:t>
+      </w:r>
+      <w:proofErr w:type="gramEnd"/>
+      <w:r>
+        <w:rPr>
+          <w:rFonts w:ascii="Ubuntu Mono" w:eastAsia="Times New Roman" w:hAnsi="Ubuntu Mono" w:cs="Times New Roman"/>
+          <w:color w:val="000000"/>
+          <w:sz w:val="29"/>
+          <w:szCs w:val="29"/>
+          <w:lang w:val="en-US" w:eastAsia="fi-FI"/>
+        </w:rPr>
+        <w:t>_icon</w:t>
+      </w:r>
+      <w:proofErr w:type="spellEnd"/>
+      <w:r>
+        <w:rPr>
+          <w:rFonts w:ascii="Ubuntu Mono" w:eastAsia="Times New Roman" w:hAnsi="Ubuntu Mono" w:cs="Times New Roman"/>
+          <w:color w:val="000000"/>
+          <w:sz w:val="29"/>
+          <w:szCs w:val="29"/>
+          <w:lang w:val="en-US" w:eastAsia="fi-FI"/>
+        </w:rPr>
+        <w:t>(</w:t>
+      </w:r>
+      <w:proofErr w:type="spellStart"/>
+      <w:r>
+        <w:rPr>
+          <w:rFonts w:ascii="Ubuntu Mono" w:eastAsia="Times New Roman" w:hAnsi="Ubuntu Mono" w:cs="Times New Roman"/>
+          <w:color w:val="000000"/>
+          <w:sz w:val="29"/>
+          <w:szCs w:val="29"/>
+          <w:lang w:val="en-US" w:eastAsia="fi-FI"/>
+        </w:rPr>
+        <w:t>IconNames.HEART</w:t>
+      </w:r>
+      <w:proofErr w:type="spellEnd"/>
+      <w:r>
+        <w:rPr>
+          <w:rFonts w:ascii="Ubuntu Mono" w:eastAsia="Times New Roman" w:hAnsi="Ubuntu Mono" w:cs="Times New Roman"/>
+          <w:color w:val="000000"/>
+          <w:sz w:val="29"/>
+          <w:szCs w:val="29"/>
+          <w:lang w:val="en-US" w:eastAsia="fi-FI"/>
+        </w:rPr>
+        <w:t>)</w:t>
       </w:r>
     </w:p>
     <w:p>
@@ -4272,16 +5127,18 @@
           <w:color w:val="000000"/>
           <w:sz w:val="29"/>
           <w:szCs w:val="29"/>
-          <w:lang w:eastAsia="fi-FI"/>
-        </w:rPr>
-      </w:pPr>
+          <w:lang w:val="en-US" w:eastAsia="fi-FI"/>
+        </w:rPr>
+      </w:pPr>
+      <w:proofErr w:type="spellStart"/>
+      <w:proofErr w:type="gramStart"/>
       <w:r>
         <w:rPr>
           <w:rFonts w:ascii="Ubuntu Mono" w:eastAsia="Times New Roman" w:hAnsi="Ubuntu Mono" w:cs="Times New Roman"/>
           <w:color w:val="0000FF"/>
           <w:sz w:val="29"/>
           <w:szCs w:val="29"/>
-          <w:lang w:eastAsia="fi-FI"/>
+          <w:lang w:val="en-US" w:eastAsia="fi-FI"/>
         </w:rPr>
         <w:t>input</w:t>
       </w:r>
@@ -4291,9 +5148,75 @@
           <w:color w:val="000000"/>
           <w:sz w:val="29"/>
           <w:szCs w:val="29"/>
-          <w:lang w:eastAsia="fi-FI"/>
-        </w:rPr>
-        <w:t>.on_logo_event(TouchButtonEvent.TOUCHED, on_logo_touched)</w:t>
+          <w:lang w:val="en-US" w:eastAsia="fi-FI"/>
+        </w:rPr>
+        <w:t>.on</w:t>
+      </w:r>
+      <w:proofErr w:type="gramEnd"/>
+      <w:r>
+        <w:rPr>
+          <w:rFonts w:ascii="Ubuntu Mono" w:eastAsia="Times New Roman" w:hAnsi="Ubuntu Mono" w:cs="Times New Roman"/>
+          <w:color w:val="000000"/>
+          <w:sz w:val="29"/>
+          <w:szCs w:val="29"/>
+          <w:lang w:val="en-US" w:eastAsia="fi-FI"/>
+        </w:rPr>
+        <w:t>_logo_event</w:t>
+      </w:r>
+      <w:proofErr w:type="spellEnd"/>
+      <w:r>
+        <w:rPr>
+          <w:rFonts w:ascii="Ubuntu Mono" w:eastAsia="Times New Roman" w:hAnsi="Ubuntu Mono" w:cs="Times New Roman"/>
+          <w:color w:val="000000"/>
+          <w:sz w:val="29"/>
+          <w:szCs w:val="29"/>
+          <w:lang w:val="en-US" w:eastAsia="fi-FI"/>
+        </w:rPr>
+        <w:t>(</w:t>
+      </w:r>
+      <w:proofErr w:type="spellStart"/>
+      <w:r>
+        <w:rPr>
+          <w:rFonts w:ascii="Ubuntu Mono" w:eastAsia="Times New Roman" w:hAnsi="Ubuntu Mono" w:cs="Times New Roman"/>
+          <w:color w:val="000000"/>
+          <w:sz w:val="29"/>
+          <w:szCs w:val="29"/>
+          <w:lang w:val="en-US" w:eastAsia="fi-FI"/>
+        </w:rPr>
+        <w:t>TouchButtonEvent.TOUCHED</w:t>
+      </w:r>
+      <w:proofErr w:type="spellEnd"/>
+      <w:r>
+        <w:rPr>
+          <w:rFonts w:ascii="Ubuntu Mono" w:eastAsia="Times New Roman" w:hAnsi="Ubuntu Mono" w:cs="Times New Roman"/>
+          <w:color w:val="000000"/>
+          <w:sz w:val="29"/>
+          <w:szCs w:val="29"/>
+          <w:lang w:val="en-US" w:eastAsia="fi-FI"/>
+        </w:rPr>
+        <w:t>, </w:t>
+      </w:r>
+      <w:proofErr w:type="spellStart"/>
+      <w:r>
+        <w:rPr>
+          <w:rFonts w:ascii="Ubuntu Mono" w:eastAsia="Times New Roman" w:hAnsi="Ubuntu Mono" w:cs="Times New Roman"/>
+          <w:color w:val="000000"/>
+          <w:sz w:val="29"/>
+          <w:szCs w:val="29"/>
+          <w:lang w:val="en-US" w:eastAsia="fi-FI"/>
+        </w:rPr>
+        <w:t>on_logo_touched</w:t>
+      </w:r>
+      <w:proofErr w:type="spellEnd"/>
+      <w:r>
+        <w:rPr>
+          <w:rFonts w:ascii="Ubuntu Mono" w:eastAsia="Times New Roman" w:hAnsi="Ubuntu Mono" w:cs="Times New Roman"/>
+          <w:color w:val="000000"/>
+          <w:sz w:val="29"/>
+          <w:szCs w:val="29"/>
+          <w:lang w:val="en-US" w:eastAsia="fi-FI"/>
+        </w:rPr>
+        <w:t>)</w:t>
       </w:r>
     </w:p>
     <w:p>
@@ -4305,7 +5228,7 @@
           <w:color w:val="000000"/>
           <w:sz w:val="29"/>
           <w:szCs w:val="29"/>
-          <w:lang w:eastAsia="fi-FI"/>
+          <w:lang w:val="en-US" w:eastAsia="fi-FI"/>
         </w:rPr>
       </w:pPr>
     </w:p>
@@ -4318,7 +5241,7 @@
           <w:color w:val="000000"/>
           <w:sz w:val="29"/>
           <w:szCs w:val="29"/>
-          <w:lang w:eastAsia="fi-FI"/>
+          <w:lang w:val="en-US" w:eastAsia="fi-FI"/>
         </w:rPr>
       </w:pPr>
       <w:r>
@@ -4327,7 +5250,7 @@
           <w:color w:val="0000FF"/>
           <w:sz w:val="29"/>
           <w:szCs w:val="29"/>
-          <w:lang w:eastAsia="fi-FI"/>
+          <w:lang w:val="en-US" w:eastAsia="fi-FI"/>
         </w:rPr>
         <w:t>def</w:t>
       </w:r>
@@ -4337,9 +5260,53 @@
           <w:color w:val="000000"/>
           <w:sz w:val="29"/>
           <w:szCs w:val="29"/>
-          <w:lang w:eastAsia="fi-FI"/>
-        </w:rPr>
-        <w:t> on_logo_released():</w:t>
+          <w:lang w:val="en-US" w:eastAsia="fi-FI"/>
+        </w:rPr>
+        <w:t> </w:t>
+      </w:r>
+      <w:proofErr w:type="spellStart"/>
+      <w:r>
+        <w:rPr>
+          <w:rFonts w:ascii="Ubuntu Mono" w:eastAsia="Times New Roman" w:hAnsi="Ubuntu Mono" w:cs="Times New Roman"/>
+          <w:color w:val="000000"/>
+          <w:sz w:val="29"/>
+          <w:szCs w:val="29"/>
+          <w:lang w:val="en-US" w:eastAsia="fi-FI"/>
+        </w:rPr>
+        <w:t>on_logo_</w:t>
+      </w:r>
+      <w:proofErr w:type="gramStart"/>
+      <w:r>
+        <w:rPr>
+          <w:rFonts w:ascii="Ubuntu Mono" w:eastAsia="Times New Roman" w:hAnsi="Ubuntu Mono" w:cs="Times New Roman"/>
+          <w:color w:val="000000"/>
+          <w:sz w:val="29"/>
+          <w:szCs w:val="29"/>
+          <w:lang w:val="en-US" w:eastAsia="fi-FI"/>
+        </w:rPr>
+        <w:t>released</w:t>
+      </w:r>
+      <w:proofErr w:type="spellEnd"/>
+      <w:r>
+        <w:rPr>
+          <w:rFonts w:ascii="Ubuntu Mono" w:eastAsia="Times New Roman" w:hAnsi="Ubuntu Mono" w:cs="Times New Roman"/>
+          <w:color w:val="000000"/>
+          <w:sz w:val="29"/>
+          <w:szCs w:val="29"/>
+          <w:lang w:val="en-US" w:eastAsia="fi-FI"/>
+        </w:rPr>
+        <w:t>(</w:t>
+      </w:r>
+      <w:proofErr w:type="gramEnd"/>
+      <w:r>
+        <w:rPr>
+          <w:rFonts w:ascii="Ubuntu Mono" w:eastAsia="Times New Roman" w:hAnsi="Ubuntu Mono" w:cs="Times New Roman"/>
+          <w:color w:val="000000"/>
+          <w:sz w:val="29"/>
+          <w:szCs w:val="29"/>
+          <w:lang w:val="en-US" w:eastAsia="fi-FI"/>
+        </w:rPr>
+        <w:t>):</w:t>
       </w:r>
     </w:p>
     <w:p>
@@ -4351,16 +5318,16 @@
           <w:color w:val="000000"/>
           <w:sz w:val="29"/>
           <w:szCs w:val="29"/>
-          <w:lang w:eastAsia="fi-FI"/>
-        </w:rPr>
-      </w:pPr>
-      <w:r>
-        <w:rPr>
-          <w:rFonts w:ascii="Ubuntu Mono" w:eastAsia="Times New Roman" w:hAnsi="Ubuntu Mono" w:cs="Times New Roman"/>
-          <w:color w:val="000000"/>
-          <w:sz w:val="29"/>
-          <w:szCs w:val="29"/>
-          <w:lang w:eastAsia="fi-FI"/>
+          <w:lang w:val="en-US" w:eastAsia="fi-FI"/>
+        </w:rPr>
+      </w:pPr>
+      <w:r>
+        <w:rPr>
+          <w:rFonts w:ascii="Ubuntu Mono" w:eastAsia="Times New Roman" w:hAnsi="Ubuntu Mono" w:cs="Times New Roman"/>
+          <w:color w:val="000000"/>
+          <w:sz w:val="29"/>
+          <w:szCs w:val="29"/>
+          <w:lang w:val="en-US" w:eastAsia="fi-FI"/>
         </w:rPr>
         <w:t>    </w:t>
       </w:r>
@@ -4370,7 +5337,7 @@
           <w:color w:val="0000FF"/>
           <w:sz w:val="29"/>
           <w:szCs w:val="29"/>
-          <w:lang w:eastAsia="fi-FI"/>
+          <w:lang w:val="en-US" w:eastAsia="fi-FI"/>
         </w:rPr>
         <w:t>global</w:t>
       </w:r>
@@ -4380,7 +5347,7 @@
           <w:color w:val="000000"/>
           <w:sz w:val="29"/>
           <w:szCs w:val="29"/>
-          <w:lang w:eastAsia="fi-FI"/>
+          <w:lang w:val="en-US" w:eastAsia="fi-FI"/>
         </w:rPr>
         <w:t> time</w:t>
       </w:r>
@@ -4394,26 +5361,28 @@
           <w:color w:val="000000"/>
           <w:sz w:val="29"/>
           <w:szCs w:val="29"/>
-          <w:lang w:eastAsia="fi-FI"/>
-        </w:rPr>
-      </w:pPr>
-      <w:r>
-        <w:rPr>
-          <w:rFonts w:ascii="Ubuntu Mono" w:eastAsia="Times New Roman" w:hAnsi="Ubuntu Mono" w:cs="Times New Roman"/>
-          <w:color w:val="000000"/>
-          <w:sz w:val="29"/>
-          <w:szCs w:val="29"/>
-          <w:lang w:eastAsia="fi-FI"/>
+          <w:lang w:val="en-US" w:eastAsia="fi-FI"/>
+        </w:rPr>
+      </w:pPr>
+      <w:r>
+        <w:rPr>
+          <w:rFonts w:ascii="Ubuntu Mono" w:eastAsia="Times New Roman" w:hAnsi="Ubuntu Mono" w:cs="Times New Roman"/>
+          <w:color w:val="000000"/>
+          <w:sz w:val="29"/>
+          <w:szCs w:val="29"/>
+          <w:lang w:val="en-US" w:eastAsia="fi-FI"/>
         </w:rPr>
         <w:t>    time = </w:t>
       </w:r>
+      <w:proofErr w:type="spellStart"/>
+      <w:proofErr w:type="gramStart"/>
       <w:r>
         <w:rPr>
           <w:rFonts w:ascii="Ubuntu Mono" w:eastAsia="Times New Roman" w:hAnsi="Ubuntu Mono" w:cs="Times New Roman"/>
           <w:color w:val="0000FF"/>
           <w:sz w:val="29"/>
           <w:szCs w:val="29"/>
-          <w:lang w:eastAsia="fi-FI"/>
+          <w:lang w:val="en-US" w:eastAsia="fi-FI"/>
         </w:rPr>
         <w:t>input</w:t>
       </w:r>
@@ -4423,9 +5392,31 @@
           <w:color w:val="000000"/>
           <w:sz w:val="29"/>
           <w:szCs w:val="29"/>
-          <w:lang w:eastAsia="fi-FI"/>
-        </w:rPr>
-        <w:t>.running_time() - start</w:t>
+          <w:lang w:val="en-US" w:eastAsia="fi-FI"/>
+        </w:rPr>
+        <w:t>.running</w:t>
+      </w:r>
+      <w:proofErr w:type="gramEnd"/>
+      <w:r>
+        <w:rPr>
+          <w:rFonts w:ascii="Ubuntu Mono" w:eastAsia="Times New Roman" w:hAnsi="Ubuntu Mono" w:cs="Times New Roman"/>
+          <w:color w:val="000000"/>
+          <w:sz w:val="29"/>
+          <w:szCs w:val="29"/>
+          <w:lang w:val="en-US" w:eastAsia="fi-FI"/>
+        </w:rPr>
+        <w:t>_time</w:t>
+      </w:r>
+      <w:proofErr w:type="spellEnd"/>
+      <w:r>
+        <w:rPr>
+          <w:rFonts w:ascii="Ubuntu Mono" w:eastAsia="Times New Roman" w:hAnsi="Ubuntu Mono" w:cs="Times New Roman"/>
+          <w:color w:val="000000"/>
+          <w:sz w:val="29"/>
+          <w:szCs w:val="29"/>
+          <w:lang w:val="en-US" w:eastAsia="fi-FI"/>
+        </w:rPr>
+        <w:t>() - start</w:t>
       </w:r>
     </w:p>
     <w:p>
@@ -4437,18 +5428,74 @@
           <w:color w:val="000000"/>
           <w:sz w:val="29"/>
           <w:szCs w:val="29"/>
-          <w:lang w:eastAsia="fi-FI"/>
-        </w:rPr>
-      </w:pPr>
-      <w:r>
-        <w:rPr>
-          <w:rFonts w:ascii="Ubuntu Mono" w:eastAsia="Times New Roman" w:hAnsi="Ubuntu Mono" w:cs="Times New Roman"/>
-          <w:color w:val="000000"/>
-          <w:sz w:val="29"/>
-          <w:szCs w:val="29"/>
-          <w:lang w:eastAsia="fi-FI"/>
-        </w:rPr>
-        <w:t>    basic.show_number(Math.idiv(time, </w:t>
+          <w:lang w:val="en-US" w:eastAsia="fi-FI"/>
+        </w:rPr>
+      </w:pPr>
+      <w:r>
+        <w:rPr>
+          <w:rFonts w:ascii="Ubuntu Mono" w:eastAsia="Times New Roman" w:hAnsi="Ubuntu Mono" w:cs="Times New Roman"/>
+          <w:color w:val="000000"/>
+          <w:sz w:val="29"/>
+          <w:szCs w:val="29"/>
+          <w:lang w:val="en-US" w:eastAsia="fi-FI"/>
+        </w:rPr>
+        <w:t>    </w:t>
+      </w:r>
+      <w:proofErr w:type="spellStart"/>
+      <w:proofErr w:type="gramStart"/>
+      <w:r>
+        <w:rPr>
+          <w:rFonts w:ascii="Ubuntu Mono" w:eastAsia="Times New Roman" w:hAnsi="Ubuntu Mono" w:cs="Times New Roman"/>
+          <w:color w:val="000000"/>
+          <w:sz w:val="29"/>
+          <w:szCs w:val="29"/>
+          <w:lang w:val="en-US" w:eastAsia="fi-FI"/>
+        </w:rPr>
+        <w:t>basic.show</w:t>
+      </w:r>
+      <w:proofErr w:type="gramEnd"/>
+      <w:r>
+        <w:rPr>
+          <w:rFonts w:ascii="Ubuntu Mono" w:eastAsia="Times New Roman" w:hAnsi="Ubuntu Mono" w:cs="Times New Roman"/>
+          <w:color w:val="000000"/>
+          <w:sz w:val="29"/>
+          <w:szCs w:val="29"/>
+          <w:lang w:val="en-US" w:eastAsia="fi-FI"/>
+        </w:rPr>
+        <w:t>_number</w:t>
+      </w:r>
+      <w:proofErr w:type="spellEnd"/>
+      <w:r>
+        <w:rPr>
+          <w:rFonts w:ascii="Ubuntu Mono" w:eastAsia="Times New Roman" w:hAnsi="Ubuntu Mono" w:cs="Times New Roman"/>
+          <w:color w:val="000000"/>
+          <w:sz w:val="29"/>
+          <w:szCs w:val="29"/>
+          <w:lang w:val="en-US" w:eastAsia="fi-FI"/>
+        </w:rPr>
+        <w:t>(</w:t>
+      </w:r>
+      <w:proofErr w:type="spellStart"/>
+      <w:r>
+        <w:rPr>
+          <w:rFonts w:ascii="Ubuntu Mono" w:eastAsia="Times New Roman" w:hAnsi="Ubuntu Mono" w:cs="Times New Roman"/>
+          <w:color w:val="000000"/>
+          <w:sz w:val="29"/>
+          <w:szCs w:val="29"/>
+          <w:lang w:val="en-US" w:eastAsia="fi-FI"/>
+        </w:rPr>
+        <w:t>Math.idiv</w:t>
+      </w:r>
+      <w:proofErr w:type="spellEnd"/>
+      <w:r>
+        <w:rPr>
+          <w:rFonts w:ascii="Ubuntu Mono" w:eastAsia="Times New Roman" w:hAnsi="Ubuntu Mono" w:cs="Times New Roman"/>
+          <w:color w:val="000000"/>
+          <w:sz w:val="29"/>
+          <w:szCs w:val="29"/>
+          <w:lang w:val="en-US" w:eastAsia="fi-FI"/>
+        </w:rPr>
+        <w:t>(time, </w:t>
       </w:r>
       <w:r>
         <w:rPr>
@@ -4456,7 +5503,7 @@
           <w:color w:val="098658"/>
           <w:sz w:val="29"/>
           <w:szCs w:val="29"/>
-          <w:lang w:eastAsia="fi-FI"/>
+          <w:lang w:val="en-US" w:eastAsia="fi-FI"/>
         </w:rPr>
         <w:t>1000</w:t>
       </w:r>
@@ -4466,7 +5513,7 @@
           <w:color w:val="000000"/>
           <w:sz w:val="29"/>
           <w:szCs w:val="29"/>
-          <w:lang w:eastAsia="fi-FI"/>
+          <w:lang w:val="en-US" w:eastAsia="fi-FI"/>
         </w:rPr>
         <w:t>))</w:t>
       </w:r>
@@ -4480,16 +5527,18 @@
           <w:color w:val="000000"/>
           <w:sz w:val="29"/>
           <w:szCs w:val="29"/>
-          <w:lang w:eastAsia="fi-FI"/>
-        </w:rPr>
-      </w:pPr>
+          <w:lang w:val="en-US" w:eastAsia="fi-FI"/>
+        </w:rPr>
+      </w:pPr>
+      <w:proofErr w:type="spellStart"/>
+      <w:proofErr w:type="gramStart"/>
       <w:r>
         <w:rPr>
           <w:rFonts w:ascii="Ubuntu Mono" w:eastAsia="Times New Roman" w:hAnsi="Ubuntu Mono" w:cs="Times New Roman"/>
           <w:color w:val="0000FF"/>
           <w:sz w:val="29"/>
           <w:szCs w:val="29"/>
-          <w:lang w:eastAsia="fi-FI"/>
+          <w:lang w:val="en-US" w:eastAsia="fi-FI"/>
         </w:rPr>
         <w:t>input</w:t>
       </w:r>
@@ -4499,39 +5548,105 @@
           <w:color w:val="000000"/>
           <w:sz w:val="29"/>
           <w:szCs w:val="29"/>
-          <w:lang w:eastAsia="fi-FI"/>
-        </w:rPr>
-        <w:t>.on_logo_event(TouchButtonEvent.RELEASED, on_logo_released)</w:t>
-      </w:r>
-    </w:p>
-    <w:p>
-      <w:pPr>
-        <w:rPr>
-          <w:rFonts w:ascii="Segoe UI" w:eastAsia="Times New Roman" w:hAnsi="Segoe UI" w:cs="Segoe UI"/>
-          <w:sz w:val="18"/>
-          <w:szCs w:val="18"/>
-          <w:lang w:eastAsia="fi-FI"/>
-        </w:rPr>
-      </w:pPr>
-    </w:p>
-    <w:p>
-      <w:pPr>
-        <w:spacing w:after="0" w:line="240" w:lineRule="auto"/>
-        <w:textAlignment w:val="baseline"/>
-        <w:rPr>
-          <w:rFonts w:ascii="Segoe UI" w:eastAsia="Times New Roman" w:hAnsi="Segoe UI" w:cs="Segoe UI"/>
-          <w:sz w:val="18"/>
-          <w:szCs w:val="18"/>
-          <w:lang w:eastAsia="fi-FI"/>
-        </w:rPr>
-      </w:pPr>
-      <w:r>
-        <w:rPr>
-          <w:rFonts w:ascii="Times New Roman" w:eastAsia="Times New Roman" w:hAnsi="Times New Roman" w:cs="Times New Roman"/>
-          <w:color w:val="000000"/>
-          <w:sz w:val="18"/>
-          <w:szCs w:val="18"/>
-          <w:lang w:eastAsia="fi-FI"/>
+          <w:lang w:val="en-US" w:eastAsia="fi-FI"/>
+        </w:rPr>
+        <w:t>.on</w:t>
+      </w:r>
+      <w:proofErr w:type="gramEnd"/>
+      <w:r>
+        <w:rPr>
+          <w:rFonts w:ascii="Ubuntu Mono" w:eastAsia="Times New Roman" w:hAnsi="Ubuntu Mono" w:cs="Times New Roman"/>
+          <w:color w:val="000000"/>
+          <w:sz w:val="29"/>
+          <w:szCs w:val="29"/>
+          <w:lang w:val="en-US" w:eastAsia="fi-FI"/>
+        </w:rPr>
+        <w:t>_logo_event</w:t>
+      </w:r>
+      <w:proofErr w:type="spellEnd"/>
+      <w:r>
+        <w:rPr>
+          <w:rFonts w:ascii="Ubuntu Mono" w:eastAsia="Times New Roman" w:hAnsi="Ubuntu Mono" w:cs="Times New Roman"/>
+          <w:color w:val="000000"/>
+          <w:sz w:val="29"/>
+          <w:szCs w:val="29"/>
+          <w:lang w:val="en-US" w:eastAsia="fi-FI"/>
+        </w:rPr>
+        <w:t>(</w:t>
+      </w:r>
+      <w:proofErr w:type="spellStart"/>
+      <w:r>
+        <w:rPr>
+          <w:rFonts w:ascii="Ubuntu Mono" w:eastAsia="Times New Roman" w:hAnsi="Ubuntu Mono" w:cs="Times New Roman"/>
+          <w:color w:val="000000"/>
+          <w:sz w:val="29"/>
+          <w:szCs w:val="29"/>
+          <w:lang w:val="en-US" w:eastAsia="fi-FI"/>
+        </w:rPr>
+        <w:t>TouchButtonEvent.RELEASED</w:t>
+      </w:r>
+      <w:proofErr w:type="spellEnd"/>
+      <w:r>
+        <w:rPr>
+          <w:rFonts w:ascii="Ubuntu Mono" w:eastAsia="Times New Roman" w:hAnsi="Ubuntu Mono" w:cs="Times New Roman"/>
+          <w:color w:val="000000"/>
+          <w:sz w:val="29"/>
+          <w:szCs w:val="29"/>
+          <w:lang w:val="en-US" w:eastAsia="fi-FI"/>
+        </w:rPr>
+        <w:t>, </w:t>
+      </w:r>
+      <w:proofErr w:type="spellStart"/>
+      <w:r>
+        <w:rPr>
+          <w:rFonts w:ascii="Ubuntu Mono" w:eastAsia="Times New Roman" w:hAnsi="Ubuntu Mono" w:cs="Times New Roman"/>
+          <w:color w:val="000000"/>
+          <w:sz w:val="29"/>
+          <w:szCs w:val="29"/>
+          <w:lang w:val="en-US" w:eastAsia="fi-FI"/>
+        </w:rPr>
+        <w:t>on_logo_released</w:t>
+      </w:r>
+      <w:proofErr w:type="spellEnd"/>
+      <w:r>
+        <w:rPr>
+          <w:rFonts w:ascii="Ubuntu Mono" w:eastAsia="Times New Roman" w:hAnsi="Ubuntu Mono" w:cs="Times New Roman"/>
+          <w:color w:val="000000"/>
+          <w:sz w:val="29"/>
+          <w:szCs w:val="29"/>
+          <w:lang w:val="en-US" w:eastAsia="fi-FI"/>
+        </w:rPr>
+        <w:t>)</w:t>
+      </w:r>
+    </w:p>
+    <w:p>
+      <w:pPr>
+        <w:rPr>
+          <w:rFonts w:ascii="Segoe UI" w:eastAsia="Times New Roman" w:hAnsi="Segoe UI" w:cs="Segoe UI"/>
+          <w:sz w:val="18"/>
+          <w:szCs w:val="18"/>
+          <w:lang w:val="en-US" w:eastAsia="fi-FI"/>
+        </w:rPr>
+      </w:pPr>
+    </w:p>
+    <w:p>
+      <w:pPr>
+        <w:spacing w:after="0" w:line="240" w:lineRule="auto"/>
+        <w:textAlignment w:val="baseline"/>
+        <w:rPr>
+          <w:rFonts w:ascii="Segoe UI" w:eastAsia="Times New Roman" w:hAnsi="Segoe UI" w:cs="Segoe UI"/>
+          <w:sz w:val="18"/>
+          <w:szCs w:val="18"/>
+          <w:lang w:val="en-US" w:eastAsia="fi-FI"/>
+        </w:rPr>
+      </w:pPr>
+      <w:r>
+        <w:rPr>
+          <w:rFonts w:ascii="Times New Roman" w:eastAsia="Times New Roman" w:hAnsi="Times New Roman" w:cs="Times New Roman"/>
+          <w:color w:val="000000"/>
+          <w:sz w:val="18"/>
+          <w:szCs w:val="18"/>
+          <w:lang w:val="en-US" w:eastAsia="fi-FI"/>
         </w:rPr>
         <w:t> </w:t>
       </w:r>
@@ -4557,7 +5672,33 @@
           <w:szCs w:val="18"/>
           <w:lang w:eastAsia="fi-FI"/>
         </w:rPr>
-        <w:t>3. ARKITEHTUURI (Use Case)</w:t>
+        <w:t>3. ARKITEHTUURI (</w:t>
+      </w:r>
+      <w:proofErr w:type="spellStart"/>
+      <w:r>
+        <w:rPr>
+          <w:rFonts w:ascii="Times New Roman" w:eastAsia="Times New Roman" w:hAnsi="Times New Roman" w:cs="Times New Roman"/>
+          <w:b/>
+          <w:bCs/>
+          <w:color w:val="000000"/>
+          <w:sz w:val="18"/>
+          <w:szCs w:val="18"/>
+          <w:lang w:eastAsia="fi-FI"/>
+        </w:rPr>
+        <w:t>Use</w:t>
+      </w:r>
+      <w:proofErr w:type="spellEnd"/>
+      <w:r>
+        <w:rPr>
+          <w:rFonts w:ascii="Times New Roman" w:eastAsia="Times New Roman" w:hAnsi="Times New Roman" w:cs="Times New Roman"/>
+          <w:b/>
+          <w:bCs/>
+          <w:color w:val="000000"/>
+          <w:sz w:val="18"/>
+          <w:szCs w:val="18"/>
+          <w:lang w:eastAsia="fi-FI"/>
+        </w:rPr>
+        <w:t xml:space="preserve"> Case)</w:t>
       </w:r>
       <w:r>
         <w:rPr>
@@ -4613,15 +5754,27 @@
           <w:lang w:eastAsia="fi-FI"/>
         </w:rPr>
       </w:pPr>
-      <w:r>
-        <w:rPr>
-          <w:rFonts w:ascii="Times New Roman" w:eastAsia="Times New Roman" w:hAnsi="Times New Roman" w:cs="Times New Roman"/>
-          <w:color w:val="000000"/>
-          <w:sz w:val="18"/>
-          <w:szCs w:val="18"/>
-          <w:lang w:eastAsia="fi-FI"/>
-        </w:rPr>
-        <w:t>Use Case kaavio </w:t>
+      <w:proofErr w:type="spellStart"/>
+      <w:r>
+        <w:rPr>
+          <w:rFonts w:ascii="Times New Roman" w:eastAsia="Times New Roman" w:hAnsi="Times New Roman" w:cs="Times New Roman"/>
+          <w:color w:val="000000"/>
+          <w:sz w:val="18"/>
+          <w:szCs w:val="18"/>
+          <w:lang w:eastAsia="fi-FI"/>
+        </w:rPr>
+        <w:t>Use</w:t>
+      </w:r>
+      <w:proofErr w:type="spellEnd"/>
+      <w:r>
+        <w:rPr>
+          <w:rFonts w:ascii="Times New Roman" w:eastAsia="Times New Roman" w:hAnsi="Times New Roman" w:cs="Times New Roman"/>
+          <w:color w:val="000000"/>
+          <w:sz w:val="18"/>
+          <w:szCs w:val="18"/>
+          <w:lang w:eastAsia="fi-FI"/>
+        </w:rPr>
+        <w:t xml:space="preserve"> Case kaavio </w:t>
       </w:r>
     </w:p>
     <w:p>
@@ -4668,7 +5821,51 @@
           <w:szCs w:val="18"/>
           <w:lang w:eastAsia="fi-FI"/>
         </w:rPr>
-        <w:t xml:space="preserve"> toiminnon Use Case- kaavioonja lisää päivitetyn kuvan tähän kappaleeseen </w:t>
+        <w:t xml:space="preserve"> toiminnon </w:t>
+      </w:r>
+      <w:proofErr w:type="spellStart"/>
+      <w:r>
+        <w:rPr>
+          <w:rFonts w:ascii="Times New Roman" w:eastAsia="Times New Roman" w:hAnsi="Times New Roman" w:cs="Times New Roman"/>
+          <w:color w:val="000000"/>
+          <w:sz w:val="18"/>
+          <w:szCs w:val="18"/>
+          <w:lang w:eastAsia="fi-FI"/>
+        </w:rPr>
+        <w:t>Use</w:t>
+      </w:r>
+      <w:proofErr w:type="spellEnd"/>
+      <w:r>
+        <w:rPr>
+          <w:rFonts w:ascii="Times New Roman" w:eastAsia="Times New Roman" w:hAnsi="Times New Roman" w:cs="Times New Roman"/>
+          <w:color w:val="000000"/>
+          <w:sz w:val="18"/>
+          <w:szCs w:val="18"/>
+          <w:lang w:eastAsia="fi-FI"/>
+        </w:rPr>
+        <w:t xml:space="preserve"> Case- </w:t>
+      </w:r>
+      <w:proofErr w:type="spellStart"/>
+      <w:r>
+        <w:rPr>
+          <w:rFonts w:ascii="Times New Roman" w:eastAsia="Times New Roman" w:hAnsi="Times New Roman" w:cs="Times New Roman"/>
+          <w:color w:val="000000"/>
+          <w:sz w:val="18"/>
+          <w:szCs w:val="18"/>
+          <w:lang w:eastAsia="fi-FI"/>
+        </w:rPr>
+        <w:t>kaavioonja</w:t>
+      </w:r>
+      <w:proofErr w:type="spellEnd"/>
+      <w:r>
+        <w:rPr>
+          <w:rFonts w:ascii="Times New Roman" w:eastAsia="Times New Roman" w:hAnsi="Times New Roman" w:cs="Times New Roman"/>
+          <w:color w:val="000000"/>
+          <w:sz w:val="18"/>
+          <w:szCs w:val="18"/>
+          <w:lang w:eastAsia="fi-FI"/>
+        </w:rPr>
+        <w:t xml:space="preserve"> lisää päivitetyn kuvan tähän kappaleeseen </w:t>
       </w:r>
     </w:p>
     <w:p>
@@ -4695,7 +5892,51 @@
           <w:szCs w:val="18"/>
           <w:lang w:eastAsia="fi-FI"/>
         </w:rPr>
-        <w:t>Jos lisätty toiminto on laajennus jo olemassa olevaan toimintoon niin se kuvataan "exclude" nuolella ja jos se on lisätty ominaisuus kuten tietorakenne niin se kuvataan "include" nuolella olemassa olevaan toimintoon (toiminnot kuvataan ellipsillä).  </w:t>
+        <w:t>Jos lisätty toiminto on laajennus jo olemassa olevaan toimintoon niin se kuvataan "</w:t>
+      </w:r>
+      <w:proofErr w:type="spellStart"/>
+      <w:r>
+        <w:rPr>
+          <w:rFonts w:ascii="Times New Roman" w:eastAsia="Times New Roman" w:hAnsi="Times New Roman" w:cs="Times New Roman"/>
+          <w:color w:val="000000"/>
+          <w:sz w:val="18"/>
+          <w:szCs w:val="18"/>
+          <w:lang w:eastAsia="fi-FI"/>
+        </w:rPr>
+        <w:t>exclude</w:t>
+      </w:r>
+      <w:proofErr w:type="spellEnd"/>
+      <w:r>
+        <w:rPr>
+          <w:rFonts w:ascii="Times New Roman" w:eastAsia="Times New Roman" w:hAnsi="Times New Roman" w:cs="Times New Roman"/>
+          <w:color w:val="000000"/>
+          <w:sz w:val="18"/>
+          <w:szCs w:val="18"/>
+          <w:lang w:eastAsia="fi-FI"/>
+        </w:rPr>
+        <w:t>" nuolella ja jos se on lisätty ominaisuus kuten tietorakenne niin se kuvataan "</w:t>
+      </w:r>
+      <w:proofErr w:type="spellStart"/>
+      <w:r>
+        <w:rPr>
+          <w:rFonts w:ascii="Times New Roman" w:eastAsia="Times New Roman" w:hAnsi="Times New Roman" w:cs="Times New Roman"/>
+          <w:color w:val="000000"/>
+          <w:sz w:val="18"/>
+          <w:szCs w:val="18"/>
+          <w:lang w:eastAsia="fi-FI"/>
+        </w:rPr>
+        <w:t>include</w:t>
+      </w:r>
+      <w:proofErr w:type="spellEnd"/>
+      <w:r>
+        <w:rPr>
+          <w:rFonts w:ascii="Times New Roman" w:eastAsia="Times New Roman" w:hAnsi="Times New Roman" w:cs="Times New Roman"/>
+          <w:color w:val="000000"/>
+          <w:sz w:val="18"/>
+          <w:szCs w:val="18"/>
+          <w:lang w:eastAsia="fi-FI"/>
+        </w:rPr>
+        <w:t>" nuolella olemassa olevaan toimintoon (toiminnot kuvataan ellipsillä).  </w:t>
       </w:r>
     </w:p>
     <w:p>
@@ -4942,17 +6183,51 @@
           <w:szCs w:val="18"/>
           <w:lang w:eastAsia="fi-FI"/>
         </w:rPr>
-        <w:t>Vuokaaviot Use</w:t>
-      </w:r>
-      <w:r>
-        <w:rPr>
-          <w:rFonts w:ascii="Times New Roman" w:eastAsia="Times New Roman" w:hAnsi="Times New Roman" w:cs="Times New Roman"/>
-          <w:color w:val="000000"/>
-          <w:sz w:val="18"/>
-          <w:szCs w:val="18"/>
-          <w:lang w:eastAsia="fi-FI"/>
-        </w:rPr>
-        <w:t xml:space="preserve"> Casen toiminnoille) </w:t>
+        <w:t xml:space="preserve">Vuokaaviot </w:t>
+      </w:r>
+      <w:proofErr w:type="spellStart"/>
+      <w:r>
+        <w:rPr>
+          <w:rFonts w:ascii="Times New Roman" w:eastAsia="Times New Roman" w:hAnsi="Times New Roman" w:cs="Times New Roman"/>
+          <w:color w:val="000000"/>
+          <w:sz w:val="18"/>
+          <w:szCs w:val="18"/>
+          <w:lang w:eastAsia="fi-FI"/>
+        </w:rPr>
+        <w:t>Use</w:t>
+      </w:r>
+      <w:proofErr w:type="spellEnd"/>
+      <w:r>
+        <w:rPr>
+          <w:rFonts w:ascii="Times New Roman" w:eastAsia="Times New Roman" w:hAnsi="Times New Roman" w:cs="Times New Roman"/>
+          <w:color w:val="000000"/>
+          <w:sz w:val="18"/>
+          <w:szCs w:val="18"/>
+          <w:lang w:eastAsia="fi-FI"/>
+        </w:rPr>
+        <w:t xml:space="preserve"> </w:t>
+      </w:r>
+      <w:proofErr w:type="spellStart"/>
+      <w:r>
+        <w:rPr>
+          <w:rFonts w:ascii="Times New Roman" w:eastAsia="Times New Roman" w:hAnsi="Times New Roman" w:cs="Times New Roman"/>
+          <w:color w:val="000000"/>
+          <w:sz w:val="18"/>
+          <w:szCs w:val="18"/>
+          <w:lang w:eastAsia="fi-FI"/>
+        </w:rPr>
+        <w:t>Casen</w:t>
+      </w:r>
+      <w:proofErr w:type="spellEnd"/>
+      <w:r>
+        <w:rPr>
+          <w:rFonts w:ascii="Times New Roman" w:eastAsia="Times New Roman" w:hAnsi="Times New Roman" w:cs="Times New Roman"/>
+          <w:color w:val="000000"/>
+          <w:sz w:val="18"/>
+          <w:szCs w:val="18"/>
+          <w:lang w:eastAsia="fi-FI"/>
+        </w:rPr>
+        <w:t xml:space="preserve"> toiminnoille) </w:t>
       </w:r>
     </w:p>
     <w:p>
@@ -4999,7 +6274,29 @@
           <w:szCs w:val="18"/>
           <w:lang w:eastAsia="fi-FI"/>
         </w:rPr>
-        <w:t xml:space="preserve"> toiminnon yksitiskohtaisen kuvauksen vuokaaviona tähän kappaleeseen </w:t>
+        <w:t xml:space="preserve"> toiminnon </w:t>
+      </w:r>
+      <w:proofErr w:type="spellStart"/>
+      <w:r>
+        <w:rPr>
+          <w:rFonts w:ascii="Times New Roman" w:eastAsia="Times New Roman" w:hAnsi="Times New Roman" w:cs="Times New Roman"/>
+          <w:color w:val="000000"/>
+          <w:sz w:val="18"/>
+          <w:szCs w:val="18"/>
+          <w:lang w:eastAsia="fi-FI"/>
+        </w:rPr>
+        <w:t>yksitiskohtaisen</w:t>
+      </w:r>
+      <w:proofErr w:type="spellEnd"/>
+      <w:r>
+        <w:rPr>
+          <w:rFonts w:ascii="Times New Roman" w:eastAsia="Times New Roman" w:hAnsi="Times New Roman" w:cs="Times New Roman"/>
+          <w:color w:val="000000"/>
+          <w:sz w:val="18"/>
+          <w:szCs w:val="18"/>
+          <w:lang w:eastAsia="fi-FI"/>
+        </w:rPr>
+        <w:t xml:space="preserve"> kuvauksen vuokaaviona tähän kappaleeseen </w:t>
       </w:r>
     </w:p>
     <w:p>
@@ -5070,7 +6367,29 @@
           <w:szCs w:val="18"/>
           <w:lang w:eastAsia="fi-FI"/>
         </w:rPr>
-        <w:t>Tietorakenteet (kuvaukset tauluista ja kyselyistä sekä csv- ja txt-tiedostot, ja raportit) </w:t>
+        <w:t xml:space="preserve">Tietorakenteet (kuvaukset tauluista ja kyselyistä sekä </w:t>
+      </w:r>
+      <w:proofErr w:type="spellStart"/>
+      <w:r>
+        <w:rPr>
+          <w:rFonts w:ascii="Times New Roman" w:eastAsia="Times New Roman" w:hAnsi="Times New Roman" w:cs="Times New Roman"/>
+          <w:color w:val="000000"/>
+          <w:sz w:val="18"/>
+          <w:szCs w:val="18"/>
+          <w:lang w:eastAsia="fi-FI"/>
+        </w:rPr>
+        <w:t>csv</w:t>
+      </w:r>
+      <w:proofErr w:type="spellEnd"/>
+      <w:r>
+        <w:rPr>
+          <w:rFonts w:ascii="Times New Roman" w:eastAsia="Times New Roman" w:hAnsi="Times New Roman" w:cs="Times New Roman"/>
+          <w:color w:val="000000"/>
+          <w:sz w:val="18"/>
+          <w:szCs w:val="18"/>
+          <w:lang w:eastAsia="fi-FI"/>
+        </w:rPr>
+        <w:t>- ja txt-tiedostot, ja raportit) </w:t>
       </w:r>
     </w:p>
     <w:p>
@@ -5141,7 +6460,29 @@
           <w:szCs w:val="18"/>
           <w:lang w:eastAsia="fi-FI"/>
         </w:rPr>
-        <w:t>ohjelmointiympäristön määritely </w:t>
+        <w:t xml:space="preserve">ohjelmointiympäristön </w:t>
+      </w:r>
+      <w:proofErr w:type="spellStart"/>
+      <w:r>
+        <w:rPr>
+          <w:rFonts w:ascii="Times New Roman" w:eastAsia="Times New Roman" w:hAnsi="Times New Roman" w:cs="Times New Roman"/>
+          <w:color w:val="000000"/>
+          <w:sz w:val="18"/>
+          <w:szCs w:val="18"/>
+          <w:lang w:eastAsia="fi-FI"/>
+        </w:rPr>
+        <w:t>määritely</w:t>
+      </w:r>
+      <w:proofErr w:type="spellEnd"/>
+      <w:r>
+        <w:rPr>
+          <w:rFonts w:ascii="Times New Roman" w:eastAsia="Times New Roman" w:hAnsi="Times New Roman" w:cs="Times New Roman"/>
+          <w:color w:val="000000"/>
+          <w:sz w:val="18"/>
+          <w:szCs w:val="18"/>
+          <w:lang w:eastAsia="fi-FI"/>
+        </w:rPr>
+        <w:t> </w:t>
       </w:r>
     </w:p>
     <w:p>
@@ -5400,7 +6741,29 @@
           <w:szCs w:val="18"/>
           <w:lang w:eastAsia="fi-FI"/>
         </w:rPr>
-        <w:t>esim. Jos ohjelmassa on web- liityntä ja Java UI-liityntämoduli </w:t>
+        <w:t>esim. Jos ohjelmassa on web- liityntä ja Java UI-</w:t>
+      </w:r>
+      <w:proofErr w:type="spellStart"/>
+      <w:r>
+        <w:rPr>
+          <w:rFonts w:ascii="Times New Roman" w:eastAsia="Times New Roman" w:hAnsi="Times New Roman" w:cs="Times New Roman"/>
+          <w:color w:val="FF0000"/>
+          <w:sz w:val="18"/>
+          <w:szCs w:val="18"/>
+          <w:lang w:eastAsia="fi-FI"/>
+        </w:rPr>
+        <w:t>liityntämoduli</w:t>
+      </w:r>
+      <w:proofErr w:type="spellEnd"/>
+      <w:r>
+        <w:rPr>
+          <w:rFonts w:ascii="Times New Roman" w:eastAsia="Times New Roman" w:hAnsi="Times New Roman" w:cs="Times New Roman"/>
+          <w:color w:val="FF0000"/>
+          <w:sz w:val="18"/>
+          <w:szCs w:val="18"/>
+          <w:lang w:eastAsia="fi-FI"/>
+        </w:rPr>
+        <w:t> </w:t>
       </w:r>
     </w:p>
     <w:p>
@@ -5598,7 +6961,29 @@
           <w:szCs w:val="18"/>
           <w:lang w:eastAsia="fi-FI"/>
         </w:rPr>
-        <w:t>Junit Test Case kuvakaappaukset liitteeksi </w:t>
+        <w:t xml:space="preserve">Junit </w:t>
+      </w:r>
+      <w:proofErr w:type="spellStart"/>
+      <w:r>
+        <w:rPr>
+          <w:rFonts w:ascii="Times New Roman" w:eastAsia="Times New Roman" w:hAnsi="Times New Roman" w:cs="Times New Roman"/>
+          <w:color w:val="000000"/>
+          <w:sz w:val="18"/>
+          <w:szCs w:val="18"/>
+          <w:lang w:eastAsia="fi-FI"/>
+        </w:rPr>
+        <w:t>Test</w:t>
+      </w:r>
+      <w:proofErr w:type="spellEnd"/>
+      <w:r>
+        <w:rPr>
+          <w:rFonts w:ascii="Times New Roman" w:eastAsia="Times New Roman" w:hAnsi="Times New Roman" w:cs="Times New Roman"/>
+          <w:color w:val="000000"/>
+          <w:sz w:val="18"/>
+          <w:szCs w:val="18"/>
+          <w:lang w:eastAsia="fi-FI"/>
+        </w:rPr>
+        <w:t xml:space="preserve"> Case kuvakaappaukset liitteeksi </w:t>
       </w:r>
     </w:p>
     <w:p>
@@ -5793,15 +7178,27 @@
           <w:lang w:eastAsia="fi-FI"/>
         </w:rPr>
       </w:pPr>
-      <w:r>
-        <w:rPr>
-          <w:rFonts w:ascii="Times New Roman" w:eastAsia="Times New Roman" w:hAnsi="Times New Roman" w:cs="Times New Roman"/>
-          <w:color w:val="000000"/>
-          <w:sz w:val="18"/>
-          <w:szCs w:val="18"/>
-          <w:lang w:eastAsia="fi-FI"/>
-        </w:rPr>
-        <w:t>Gant- kaavio tai muu vastaava (</w:t>
+      <w:proofErr w:type="spellStart"/>
+      <w:r>
+        <w:rPr>
+          <w:rFonts w:ascii="Times New Roman" w:eastAsia="Times New Roman" w:hAnsi="Times New Roman" w:cs="Times New Roman"/>
+          <w:color w:val="000000"/>
+          <w:sz w:val="18"/>
+          <w:szCs w:val="18"/>
+          <w:lang w:eastAsia="fi-FI"/>
+        </w:rPr>
+        <w:t>Gant-</w:t>
+      </w:r>
+      <w:proofErr w:type="spellEnd"/>
+      <w:r>
+        <w:rPr>
+          <w:rFonts w:ascii="Times New Roman" w:eastAsia="Times New Roman" w:hAnsi="Times New Roman" w:cs="Times New Roman"/>
+          <w:color w:val="000000"/>
+          <w:sz w:val="18"/>
+          <w:szCs w:val="18"/>
+          <w:lang w:eastAsia="fi-FI"/>
+        </w:rPr>
+        <w:t xml:space="preserve"> kaavio tai muu vastaava (</w:t>
       </w:r>
       <w:r>
         <w:rPr>
@@ -5994,7 +7391,31 @@
           <w:shd w:val="clear" w:color="auto" w:fill="FFFF00"/>
           <w:lang w:eastAsia="fi-FI"/>
         </w:rPr>
-        <w:t>Aikataulun päivitys (gant-kaavio)</w:t>
+        <w:t>Aikataulun päivitys (</w:t>
+      </w:r>
+      <w:proofErr w:type="spellStart"/>
+      <w:r>
+        <w:rPr>
+          <w:rFonts w:ascii="Times New Roman" w:eastAsia="Times New Roman" w:hAnsi="Times New Roman" w:cs="Times New Roman"/>
+          <w:color w:val="000000"/>
+          <w:sz w:val="18"/>
+          <w:szCs w:val="18"/>
+          <w:shd w:val="clear" w:color="auto" w:fill="FFFF00"/>
+          <w:lang w:eastAsia="fi-FI"/>
+        </w:rPr>
+        <w:t>gant</w:t>
+      </w:r>
+      <w:proofErr w:type="spellEnd"/>
+      <w:r>
+        <w:rPr>
+          <w:rFonts w:ascii="Times New Roman" w:eastAsia="Times New Roman" w:hAnsi="Times New Roman" w:cs="Times New Roman"/>
+          <w:color w:val="000000"/>
+          <w:sz w:val="18"/>
+          <w:szCs w:val="18"/>
+          <w:shd w:val="clear" w:color="auto" w:fill="FFFF00"/>
+          <w:lang w:eastAsia="fi-FI"/>
+        </w:rPr>
+        <w:t>-kaavio)</w:t>
       </w:r>
       <w:r>
         <w:rPr>
@@ -6326,51 +7747,139 @@
           <w:szCs w:val="18"/>
           <w:lang w:eastAsia="fi-FI"/>
         </w:rPr>
-        <w:t>Lisää liitteeseen Notepad++ ohjelman avulla koodiin rivinumerot seuraavasti. </w:t>
-      </w:r>
-    </w:p>
-    <w:p>
-      <w:pPr>
-        <w:spacing w:after="0" w:line="240" w:lineRule="auto"/>
-        <w:textAlignment w:val="baseline"/>
-        <w:rPr>
-          <w:rFonts w:ascii="Segoe UI" w:eastAsia="Times New Roman" w:hAnsi="Segoe UI" w:cs="Segoe UI"/>
-          <w:sz w:val="18"/>
-          <w:szCs w:val="18"/>
-          <w:lang w:eastAsia="fi-FI"/>
-        </w:rPr>
-      </w:pPr>
-      <w:r>
-        <w:rPr>
-          <w:rFonts w:ascii="Times New Roman" w:eastAsia="Times New Roman" w:hAnsi="Times New Roman" w:cs="Times New Roman"/>
-          <w:color w:val="000000"/>
-          <w:sz w:val="18"/>
-          <w:szCs w:val="18"/>
-          <w:lang w:eastAsia="fi-FI"/>
-        </w:rPr>
-        <w:t>a) asenna Notepad++, asenna AcrobatReader </w:t>
-      </w:r>
-    </w:p>
-    <w:p>
-      <w:pPr>
-        <w:spacing w:after="0" w:line="240" w:lineRule="auto"/>
-        <w:textAlignment w:val="baseline"/>
-        <w:rPr>
-          <w:rFonts w:ascii="Segoe UI" w:eastAsia="Times New Roman" w:hAnsi="Segoe UI" w:cs="Segoe UI"/>
-          <w:sz w:val="18"/>
-          <w:szCs w:val="18"/>
-          <w:lang w:eastAsia="fi-FI"/>
-        </w:rPr>
-      </w:pPr>
-      <w:r>
-        <w:rPr>
-          <w:rFonts w:ascii="Times New Roman" w:eastAsia="Times New Roman" w:hAnsi="Times New Roman" w:cs="Times New Roman"/>
-          <w:color w:val="000000"/>
-          <w:sz w:val="18"/>
-          <w:szCs w:val="18"/>
-          <w:lang w:eastAsia="fi-FI"/>
-        </w:rPr>
-        <w:t>b) kopioi koodi Notepad++ ohjelmaan </w:t>
+        <w:t xml:space="preserve">Lisää liitteeseen </w:t>
+      </w:r>
+      <w:proofErr w:type="spellStart"/>
+      <w:r>
+        <w:rPr>
+          <w:rFonts w:ascii="Times New Roman" w:eastAsia="Times New Roman" w:hAnsi="Times New Roman" w:cs="Times New Roman"/>
+          <w:color w:val="000000"/>
+          <w:sz w:val="18"/>
+          <w:szCs w:val="18"/>
+          <w:lang w:eastAsia="fi-FI"/>
+        </w:rPr>
+        <w:t>Notepad</w:t>
+      </w:r>
+      <w:proofErr w:type="spellEnd"/>
+      <w:r>
+        <w:rPr>
+          <w:rFonts w:ascii="Times New Roman" w:eastAsia="Times New Roman" w:hAnsi="Times New Roman" w:cs="Times New Roman"/>
+          <w:color w:val="000000"/>
+          <w:sz w:val="18"/>
+          <w:szCs w:val="18"/>
+          <w:lang w:eastAsia="fi-FI"/>
+        </w:rPr>
+        <w:t>++ ohjelman avulla koodiin rivinumerot seuraavasti. </w:t>
+      </w:r>
+    </w:p>
+    <w:p>
+      <w:pPr>
+        <w:spacing w:after="0" w:line="240" w:lineRule="auto"/>
+        <w:textAlignment w:val="baseline"/>
+        <w:rPr>
+          <w:rFonts w:ascii="Segoe UI" w:eastAsia="Times New Roman" w:hAnsi="Segoe UI" w:cs="Segoe UI"/>
+          <w:sz w:val="18"/>
+          <w:szCs w:val="18"/>
+          <w:lang w:eastAsia="fi-FI"/>
+        </w:rPr>
+      </w:pPr>
+      <w:r>
+        <w:rPr>
+          <w:rFonts w:ascii="Times New Roman" w:eastAsia="Times New Roman" w:hAnsi="Times New Roman" w:cs="Times New Roman"/>
+          <w:color w:val="000000"/>
+          <w:sz w:val="18"/>
+          <w:szCs w:val="18"/>
+          <w:lang w:eastAsia="fi-FI"/>
+        </w:rPr>
+        <w:t xml:space="preserve">a) asenna </w:t>
+      </w:r>
+      <w:proofErr w:type="spellStart"/>
+      <w:r>
+        <w:rPr>
+          <w:rFonts w:ascii="Times New Roman" w:eastAsia="Times New Roman" w:hAnsi="Times New Roman" w:cs="Times New Roman"/>
+          <w:color w:val="000000"/>
+          <w:sz w:val="18"/>
+          <w:szCs w:val="18"/>
+          <w:lang w:eastAsia="fi-FI"/>
+        </w:rPr>
+        <w:t>Notepad</w:t>
+      </w:r>
+      <w:proofErr w:type="spellEnd"/>
+      <w:r>
+        <w:rPr>
+          <w:rFonts w:ascii="Times New Roman" w:eastAsia="Times New Roman" w:hAnsi="Times New Roman" w:cs="Times New Roman"/>
+          <w:color w:val="000000"/>
+          <w:sz w:val="18"/>
+          <w:szCs w:val="18"/>
+          <w:lang w:eastAsia="fi-FI"/>
+        </w:rPr>
+        <w:t xml:space="preserve">++, asenna </w:t>
+      </w:r>
+      <w:proofErr w:type="spellStart"/>
+      <w:r>
+        <w:rPr>
+          <w:rFonts w:ascii="Times New Roman" w:eastAsia="Times New Roman" w:hAnsi="Times New Roman" w:cs="Times New Roman"/>
+          <w:color w:val="000000"/>
+          <w:sz w:val="18"/>
+          <w:szCs w:val="18"/>
+          <w:lang w:eastAsia="fi-FI"/>
+        </w:rPr>
+        <w:t>AcrobatReader</w:t>
+      </w:r>
+      <w:proofErr w:type="spellEnd"/>
+      <w:r>
+        <w:rPr>
+          <w:rFonts w:ascii="Times New Roman" w:eastAsia="Times New Roman" w:hAnsi="Times New Roman" w:cs="Times New Roman"/>
+          <w:color w:val="000000"/>
+          <w:sz w:val="18"/>
+          <w:szCs w:val="18"/>
+          <w:lang w:eastAsia="fi-FI"/>
+        </w:rPr>
+        <w:t> </w:t>
+      </w:r>
+    </w:p>
+    <w:p>
+      <w:pPr>
+        <w:spacing w:after="0" w:line="240" w:lineRule="auto"/>
+        <w:textAlignment w:val="baseline"/>
+        <w:rPr>
+          <w:rFonts w:ascii="Segoe UI" w:eastAsia="Times New Roman" w:hAnsi="Segoe UI" w:cs="Segoe UI"/>
+          <w:sz w:val="18"/>
+          <w:szCs w:val="18"/>
+          <w:lang w:eastAsia="fi-FI"/>
+        </w:rPr>
+      </w:pPr>
+      <w:r>
+        <w:rPr>
+          <w:rFonts w:ascii="Times New Roman" w:eastAsia="Times New Roman" w:hAnsi="Times New Roman" w:cs="Times New Roman"/>
+          <w:color w:val="000000"/>
+          <w:sz w:val="18"/>
+          <w:szCs w:val="18"/>
+          <w:lang w:eastAsia="fi-FI"/>
+        </w:rPr>
+        <w:t xml:space="preserve">b) kopioi koodi </w:t>
+      </w:r>
+      <w:proofErr w:type="spellStart"/>
+      <w:r>
+        <w:rPr>
+          <w:rFonts w:ascii="Times New Roman" w:eastAsia="Times New Roman" w:hAnsi="Times New Roman" w:cs="Times New Roman"/>
+          <w:color w:val="000000"/>
+          <w:sz w:val="18"/>
+          <w:szCs w:val="18"/>
+          <w:lang w:eastAsia="fi-FI"/>
+        </w:rPr>
+        <w:t>Notepad</w:t>
+      </w:r>
+      <w:proofErr w:type="spellEnd"/>
+      <w:r>
+        <w:rPr>
+          <w:rFonts w:ascii="Times New Roman" w:eastAsia="Times New Roman" w:hAnsi="Times New Roman" w:cs="Times New Roman"/>
+          <w:color w:val="000000"/>
+          <w:sz w:val="18"/>
+          <w:szCs w:val="18"/>
+          <w:lang w:eastAsia="fi-FI"/>
+        </w:rPr>
+        <w:t>++ ohjelmaan </w:t>
       </w:r>
     </w:p>
     <w:p>
@@ -6556,7 +8065,7 @@
 </file>
 
 <file path=word/commentsExtensible.xml><?xml version="1.0" encoding="utf-8"?>
-<w16cex:commentsExtensible xmlns:wpc="http://schemas.microsoft.com/office/word/2010/wordprocessingCanvas" xmlns:cx="http://schemas.microsoft.com/office/drawing/2014/chartex" xmlns:cx1="http://schemas.microsoft.com/office/drawing/2015/9/8/chartex" xmlns:cx2="http://schemas.microsoft.com/office/drawing/2015/10/21/chartex" xmlns:cx3="http://schemas.microsoft.com/office/drawing/2016/5/9/chartex" xmlns:cx4="http://schemas.microsoft.com/office/drawing/2016/5/10/chartex" xmlns:cx5="http://schemas.microsoft.com/office/drawing/2016/5/11/chartex" xmlns:cx6="http://schemas.microsoft.com/office/drawing/2016/5/12/chartex" xmlns:cx7="http://schemas.microsoft.com/office/drawing/2016/5/13/chartex" xmlns:cx8="http://schemas.microsoft.com/office/drawing/2016/5/14/chartex" xmlns:mc="http://schemas.openxmlformats.org/markup-compatibility/2006" xmlns:aink="http://schemas.microsoft.com/office/drawing/2016/ink" xmlns:am3d="http://schemas.microsoft.com/office/drawing/2017/model3d" xmlns:o="urn:schemas-microsoft-com:office:office" xmlns:oel="http://schemas.microsoft.com/office/2019/extlst" xmlns:r="http://schemas.openxmlformats.org/officeDocument/2006/relationships" xmlns:m="http://schemas.openxmlformats.org/officeDocument/2006/math" xmlns:v="urn:schemas-microsoft-com:vml" xmlns:wp14="http://schemas.microsoft.com/office/word/2010/wordprocessingDrawing" xmlns:wp="http://schemas.openxmlformats.org/drawingml/2006/wordprocessingDrawing" xmlns:w10="urn:schemas-microsoft-com:office:word" xmlns:w="http://schemas.openxmlformats.org/wordprocessingml/2006/main" xmlns:w14="http://schemas.microsoft.com/office/word/2010/wordml" xmlns:w15="http://schemas.microsoft.com/office/word/2012/wordml" xmlns:w16cex="http://schemas.microsoft.com/office/word/2018/wordml/cex" xmlns:w16cid="http://schemas.microsoft.com/office/word/2016/wordml/cid" xmlns:w16="http://schemas.microsoft.com/office/word/2018/wordml" xmlns:w16sdtdh="http://schemas.microsoft.com/office/word/2020/wordml/sdtdatahash" xmlns:w16se="http://schemas.microsoft.com/office/word/2015/wordml/symex" xmlns:wpg="http://schemas.microsoft.com/office/word/2010/wordprocessingGroup" xmlns:wpi="http://schemas.microsoft.com/office/word/2010/wordprocessingInk" xmlns:wne="http://schemas.microsoft.com/office/word/2006/wordml" xmlns:wps="http://schemas.microsoft.com/office/word/2010/wordprocessingShape" mc:Ignorable="w14 w15 w16se w16cid w16 w16cex w16sdtdh wp14">
+<w16cex:commentsExtensible xmlns:wpc="http://schemas.microsoft.com/office/word/2010/wordprocessingCanvas" xmlns:cx="http://schemas.microsoft.com/office/drawing/2014/chartex" xmlns:cx1="http://schemas.microsoft.com/office/drawing/2015/9/8/chartex" xmlns:cx2="http://schemas.microsoft.com/office/drawing/2015/10/21/chartex" xmlns:cx3="http://schemas.microsoft.com/office/drawing/2016/5/9/chartex" xmlns:cx4="http://schemas.microsoft.com/office/drawing/2016/5/10/chartex" xmlns:cx5="http://schemas.microsoft.com/office/drawing/2016/5/11/chartex" xmlns:cx6="http://schemas.microsoft.com/office/drawing/2016/5/12/chartex" xmlns:cx7="http://schemas.microsoft.com/office/drawing/2016/5/13/chartex" xmlns:cx8="http://schemas.microsoft.com/office/drawing/2016/5/14/chartex" xmlns:cr="http://schemas.microsoft.com/office/comments/2020/reactions" xmlns:mc="http://schemas.openxmlformats.org/markup-compatibility/2006" xmlns:aink="http://schemas.microsoft.com/office/drawing/2016/ink" xmlns:am3d="http://schemas.microsoft.com/office/drawing/2017/model3d" xmlns:o="urn:schemas-microsoft-com:office:office" xmlns:oel="http://schemas.microsoft.com/office/2019/extlst" xmlns:r="http://schemas.openxmlformats.org/officeDocument/2006/relationships" xmlns:m="http://schemas.openxmlformats.org/officeDocument/2006/math" xmlns:v="urn:schemas-microsoft-com:vml" xmlns:wp14="http://schemas.microsoft.com/office/word/2010/wordprocessingDrawing" xmlns:wp="http://schemas.openxmlformats.org/drawingml/2006/wordprocessingDrawing" xmlns:w10="urn:schemas-microsoft-com:office:word" xmlns:w="http://schemas.openxmlformats.org/wordprocessingml/2006/main" xmlns:w14="http://schemas.microsoft.com/office/word/2010/wordml" xmlns:w15="http://schemas.microsoft.com/office/word/2012/wordml" xmlns:w16cex="http://schemas.microsoft.com/office/word/2018/wordml/cex" xmlns:w16cid="http://schemas.microsoft.com/office/word/2016/wordml/cid" xmlns:w16="http://schemas.microsoft.com/office/word/2018/wordml" xmlns:w16sdtdh="http://schemas.microsoft.com/office/word/2020/wordml/sdtdatahash" xmlns:w16se="http://schemas.microsoft.com/office/word/2015/wordml/symex" xmlns:wpg="http://schemas.microsoft.com/office/word/2010/wordprocessingGroup" xmlns:wpi="http://schemas.microsoft.com/office/word/2010/wordprocessingInk" xmlns:wne="http://schemas.microsoft.com/office/word/2006/wordml" xmlns:wps="http://schemas.microsoft.com/office/word/2010/wordprocessingShape" mc:Ignorable="w14 w15 w16se w16cid w16 w16cex w16sdtdh cr wp14">
   <w16cex:commentExtensible w16cex:durableId="54152872" w16cex:dateUtc="2022-02-14T15:25:00Z"/>
   <w16cex:commentExtensible w16cex:durableId="489A4788" w16cex:dateUtc="2022-02-14T15:26:00Z"/>
   <w16cex:commentExtensible w16cex:durableId="7338F23F" w16cex:dateUtc="2022-02-14T15:27:00Z"/>
@@ -10714,20 +12223,20 @@
 </file>
 
 <file path=customXml/item1.xml><?xml version="1.0" encoding="utf-8"?>
+<p:properties xmlns:p="http://schemas.microsoft.com/office/2006/metadata/properties" xmlns:xsi="http://www.w3.org/2001/XMLSchema-instance" xmlns:pc="http://schemas.microsoft.com/office/infopath/2007/PartnerControls">
+  <documentManagement>
+    <ReferenceId xmlns="2c4aad46-dd75-4c3b-9166-b4d3f64dfd9d" xsi:nil="true"/>
+  </documentManagement>
+</p:properties>
+</file>
+
+<file path=customXml/item2.xml><?xml version="1.0" encoding="utf-8"?>
 <?mso-contentType ?>
 <FormTemplates xmlns="http://schemas.microsoft.com/sharepoint/v3/contenttype/forms">
   <Display>DocumentLibraryForm</Display>
   <Edit>DocumentLibraryForm</Edit>
   <New>DocumentLibraryForm</New>
 </FormTemplates>
-</file>
-
-<file path=customXml/item2.xml><?xml version="1.0" encoding="utf-8"?>
-<p:properties xmlns:p="http://schemas.microsoft.com/office/2006/metadata/properties" xmlns:xsi="http://www.w3.org/2001/XMLSchema-instance" xmlns:pc="http://schemas.microsoft.com/office/infopath/2007/PartnerControls">
-  <documentManagement>
-    <ReferenceId xmlns="2c4aad46-dd75-4c3b-9166-b4d3f64dfd9d" xsi:nil="true"/>
-  </documentManagement>
-</p:properties>
 </file>
 
 <file path=customXml/item3.xml><?xml version="1.0" encoding="utf-8"?>
@@ -10915,19 +12424,19 @@
 </file>
 
 <file path=customXml/itemProps1.xml><?xml version="1.0" encoding="utf-8"?>
-<ds:datastoreItem xmlns:ds="http://schemas.openxmlformats.org/officeDocument/2006/customXml" ds:itemID="{F12F4E78-26EC-4154-9D52-DA5E1664FB1C}">
+<ds:datastoreItem xmlns:ds="http://schemas.openxmlformats.org/officeDocument/2006/customXml" ds:itemID="{B133DFA4-0BED-4AE4-8FEA-C3A79A124B49}">
   <ds:schemaRefs>
-    <ds:schemaRef ds:uri="http://schemas.microsoft.com/sharepoint/v3/contenttype/forms"/>
+    <ds:schemaRef ds:uri="http://schemas.microsoft.com/office/2006/metadata/properties"/>
+    <ds:schemaRef ds:uri="http://schemas.microsoft.com/office/infopath/2007/PartnerControls"/>
+    <ds:schemaRef ds:uri="2c4aad46-dd75-4c3b-9166-b4d3f64dfd9d"/>
   </ds:schemaRefs>
 </ds:datastoreItem>
 </file>
 
 <file path=customXml/itemProps2.xml><?xml version="1.0" encoding="utf-8"?>
-<ds:datastoreItem xmlns:ds="http://schemas.openxmlformats.org/officeDocument/2006/customXml" ds:itemID="{B133DFA4-0BED-4AE4-8FEA-C3A79A124B49}">
+<ds:datastoreItem xmlns:ds="http://schemas.openxmlformats.org/officeDocument/2006/customXml" ds:itemID="{F12F4E78-26EC-4154-9D52-DA5E1664FB1C}">
   <ds:schemaRefs>
-    <ds:schemaRef ds:uri="http://schemas.microsoft.com/office/2006/metadata/properties"/>
-    <ds:schemaRef ds:uri="http://schemas.microsoft.com/office/infopath/2007/PartnerControls"/>
-    <ds:schemaRef ds:uri="2c4aad46-dd75-4c3b-9166-b4d3f64dfd9d"/>
+    <ds:schemaRef ds:uri="http://schemas.microsoft.com/sharepoint/v3/contenttype/forms"/>
   </ds:schemaRefs>
 </ds:datastoreItem>
 </file>

--- a/Taitaja9 vaatimusmäärittely_v02.docx
+++ b/Taitaja9 vaatimusmäärittely_v02.docx
@@ -1906,7 +1906,7 @@
               </wp:inline>
             </w:drawing>
           </mc:Choice>
-          <mc:Fallback xmlns:a14="http://schemas.microsoft.com/office/drawing/2010/main" xmlns:pic="http://schemas.openxmlformats.org/drawingml/2006/picture" xmlns:a="http://schemas.openxmlformats.org/drawingml/2006/main">
+          <mc:Fallback xmlns:a="http://schemas.openxmlformats.org/drawingml/2006/main" xmlns:pic="http://schemas.openxmlformats.org/drawingml/2006/picture" xmlns:a14="http://schemas.microsoft.com/office/drawing/2010/main">
             <w:pict>
               <v:rect id="Suorakulmio 4" style="width:24pt;height:24pt;visibility:visible;mso-wrap-style:square;mso-left-percent:-10001;mso-top-percent:-10001;mso-position-horizontal:absolute;mso-position-horizontal-relative:char;mso-position-vertical:absolute;mso-position-vertical-relative:line;mso-left-percent:-10001;mso-top-percent:-10001;v-text-anchor:top" alt="Ohjaaja &#10;Jussi Kuosa &#10;j äsen " o:spid="_x0000_s1026" filled="f" stroked="f" w14:anchorId="46442B7E" o:gfxdata="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">
                 <o:lock v:ext="edit" aspectratio="t"/>
@@ -2726,18 +2726,7 @@
           <w:szCs w:val="29"/>
           <w:lang w:val="en-US" w:eastAsia="fi-FI"/>
         </w:rPr>
-        <w:t>radio.set_</w:t>
-      </w:r>
-      <w:proofErr w:type="gramStart"/>
-      <w:r>
-        <w:rPr>
-          <w:rFonts w:ascii="Ubuntu Mono" w:eastAsia="Times New Roman" w:hAnsi="Ubuntu Mono" w:cs="Times New Roman"/>
-          <w:color w:val="000000"/>
-          <w:sz w:val="29"/>
-          <w:szCs w:val="29"/>
-          <w:lang w:val="en-US" w:eastAsia="fi-FI"/>
-        </w:rPr>
-        <w:t>group</w:t>
+        <w:t>radio.set_group</w:t>
       </w:r>
       <w:proofErr w:type="spellEnd"/>
       <w:r>
@@ -2750,7 +2739,6 @@
         </w:rPr>
         <w:t>(</w:t>
       </w:r>
-      <w:proofErr w:type="gramEnd"/>
       <w:r>
         <w:rPr>
           <w:rFonts w:ascii="Ubuntu Mono" w:eastAsia="Times New Roman" w:hAnsi="Ubuntu Mono" w:cs="Times New Roman"/>
@@ -2826,18 +2814,7 @@
           <w:szCs w:val="29"/>
           <w:lang w:val="en-US" w:eastAsia="fi-FI"/>
         </w:rPr>
-        <w:t>on_</w:t>
-      </w:r>
-      <w:proofErr w:type="gramStart"/>
-      <w:r>
-        <w:rPr>
-          <w:rFonts w:ascii="Ubuntu Mono" w:eastAsia="Times New Roman" w:hAnsi="Ubuntu Mono" w:cs="Times New Roman"/>
-          <w:color w:val="000000"/>
-          <w:sz w:val="29"/>
-          <w:szCs w:val="29"/>
-          <w:lang w:val="en-US" w:eastAsia="fi-FI"/>
-        </w:rPr>
-        <w:t>forever</w:t>
+        <w:t>on_forever</w:t>
       </w:r>
       <w:proofErr w:type="spellEnd"/>
       <w:r>
@@ -2848,18 +2825,7 @@
           <w:szCs w:val="29"/>
           <w:lang w:val="en-US" w:eastAsia="fi-FI"/>
         </w:rPr>
-        <w:t>(</w:t>
-      </w:r>
-      <w:proofErr w:type="gramEnd"/>
-      <w:r>
-        <w:rPr>
-          <w:rFonts w:ascii="Ubuntu Mono" w:eastAsia="Times New Roman" w:hAnsi="Ubuntu Mono" w:cs="Times New Roman"/>
-          <w:color w:val="000000"/>
-          <w:sz w:val="29"/>
-          <w:szCs w:val="29"/>
-          <w:lang w:val="en-US" w:eastAsia="fi-FI"/>
-        </w:rPr>
-        <w:t>):</w:t>
+        <w:t>():</w:t>
       </w:r>
     </w:p>
     <w:p>
@@ -2885,27 +2851,15 @@
         <w:t>    </w:t>
       </w:r>
       <w:proofErr w:type="spellStart"/>
-      <w:proofErr w:type="gramStart"/>
-      <w:r>
-        <w:rPr>
-          <w:rFonts w:ascii="Ubuntu Mono" w:eastAsia="Times New Roman" w:hAnsi="Ubuntu Mono" w:cs="Times New Roman"/>
-          <w:color w:val="000000"/>
-          <w:sz w:val="29"/>
-          <w:szCs w:val="29"/>
-          <w:lang w:val="en-US" w:eastAsia="fi-FI"/>
-        </w:rPr>
-        <w:t>radio.send</w:t>
-      </w:r>
-      <w:proofErr w:type="gramEnd"/>
-      <w:r>
-        <w:rPr>
-          <w:rFonts w:ascii="Ubuntu Mono" w:eastAsia="Times New Roman" w:hAnsi="Ubuntu Mono" w:cs="Times New Roman"/>
-          <w:color w:val="000000"/>
-          <w:sz w:val="29"/>
-          <w:szCs w:val="29"/>
-          <w:lang w:val="en-US" w:eastAsia="fi-FI"/>
-        </w:rPr>
-        <w:t>_value</w:t>
+      <w:r>
+        <w:rPr>
+          <w:rFonts w:ascii="Ubuntu Mono" w:eastAsia="Times New Roman" w:hAnsi="Ubuntu Mono" w:cs="Times New Roman"/>
+          <w:color w:val="000000"/>
+          <w:sz w:val="29"/>
+          <w:szCs w:val="29"/>
+          <w:lang w:val="en-US" w:eastAsia="fi-FI"/>
+        </w:rPr>
+        <w:t>radio.send_value</w:t>
       </w:r>
       <w:proofErr w:type="spellEnd"/>
       <w:r>
@@ -3016,27 +2970,15 @@
         <w:t>    </w:t>
       </w:r>
       <w:proofErr w:type="spellStart"/>
-      <w:proofErr w:type="gramStart"/>
-      <w:r>
-        <w:rPr>
-          <w:rFonts w:ascii="Ubuntu Mono" w:eastAsia="Times New Roman" w:hAnsi="Ubuntu Mono" w:cs="Times New Roman"/>
-          <w:color w:val="000000"/>
-          <w:sz w:val="29"/>
-          <w:szCs w:val="29"/>
-          <w:lang w:val="en-US" w:eastAsia="fi-FI"/>
-        </w:rPr>
-        <w:t>radio.send</w:t>
-      </w:r>
-      <w:proofErr w:type="gramEnd"/>
-      <w:r>
-        <w:rPr>
-          <w:rFonts w:ascii="Ubuntu Mono" w:eastAsia="Times New Roman" w:hAnsi="Ubuntu Mono" w:cs="Times New Roman"/>
-          <w:color w:val="000000"/>
-          <w:sz w:val="29"/>
-          <w:szCs w:val="29"/>
-          <w:lang w:val="en-US" w:eastAsia="fi-FI"/>
-        </w:rPr>
-        <w:t>_value</w:t>
+      <w:r>
+        <w:rPr>
+          <w:rFonts w:ascii="Ubuntu Mono" w:eastAsia="Times New Roman" w:hAnsi="Ubuntu Mono" w:cs="Times New Roman"/>
+          <w:color w:val="000000"/>
+          <w:sz w:val="29"/>
+          <w:szCs w:val="29"/>
+          <w:lang w:val="en-US" w:eastAsia="fi-FI"/>
+        </w:rPr>
+        <w:t>radio.send_value</w:t>
       </w:r>
       <w:proofErr w:type="spellEnd"/>
       <w:r>
@@ -3147,27 +3089,15 @@
         <w:t>    </w:t>
       </w:r>
       <w:proofErr w:type="spellStart"/>
-      <w:proofErr w:type="gramStart"/>
-      <w:r>
-        <w:rPr>
-          <w:rFonts w:ascii="Ubuntu Mono" w:eastAsia="Times New Roman" w:hAnsi="Ubuntu Mono" w:cs="Times New Roman"/>
-          <w:color w:val="000000"/>
-          <w:sz w:val="29"/>
-          <w:szCs w:val="29"/>
-          <w:lang w:val="en-US" w:eastAsia="fi-FI"/>
-        </w:rPr>
-        <w:t>radio.send</w:t>
-      </w:r>
-      <w:proofErr w:type="gramEnd"/>
-      <w:r>
-        <w:rPr>
-          <w:rFonts w:ascii="Ubuntu Mono" w:eastAsia="Times New Roman" w:hAnsi="Ubuntu Mono" w:cs="Times New Roman"/>
-          <w:color w:val="000000"/>
-          <w:sz w:val="29"/>
-          <w:szCs w:val="29"/>
-          <w:lang w:val="en-US" w:eastAsia="fi-FI"/>
-        </w:rPr>
-        <w:t>_value</w:t>
+      <w:r>
+        <w:rPr>
+          <w:rFonts w:ascii="Ubuntu Mono" w:eastAsia="Times New Roman" w:hAnsi="Ubuntu Mono" w:cs="Times New Roman"/>
+          <w:color w:val="000000"/>
+          <w:sz w:val="29"/>
+          <w:szCs w:val="29"/>
+          <w:lang w:val="en-US" w:eastAsia="fi-FI"/>
+        </w:rPr>
+        <w:t>radio.send_value</w:t>
       </w:r>
       <w:proofErr w:type="spellEnd"/>
       <w:r>
@@ -3268,7 +3198,6 @@
         </w:rPr>
       </w:pPr>
       <w:proofErr w:type="spellStart"/>
-      <w:proofErr w:type="gramStart"/>
       <w:r>
         <w:rPr>
           <w:rFonts w:ascii="Ubuntu Mono" w:eastAsia="Times New Roman" w:hAnsi="Ubuntu Mono" w:cs="Times New Roman"/>
@@ -3280,7 +3209,6 @@
         <w:t>basic.forever</w:t>
       </w:r>
       <w:proofErr w:type="spellEnd"/>
-      <w:proofErr w:type="gramEnd"/>
       <w:r>
         <w:rPr>
           <w:rFonts w:ascii="Ubuntu Mono" w:eastAsia="Times New Roman" w:hAnsi="Ubuntu Mono" w:cs="Times New Roman"/>
@@ -3554,18 +3482,7 @@
           <w:szCs w:val="29"/>
           <w:lang w:val="en-US" w:eastAsia="fi-FI"/>
         </w:rPr>
-        <w:t>on_received_</w:t>
-      </w:r>
-      <w:proofErr w:type="gramStart"/>
-      <w:r>
-        <w:rPr>
-          <w:rFonts w:ascii="Ubuntu Mono" w:eastAsia="Times New Roman" w:hAnsi="Ubuntu Mono" w:cs="Times New Roman"/>
-          <w:color w:val="000000"/>
-          <w:sz w:val="29"/>
-          <w:szCs w:val="29"/>
-          <w:lang w:val="en-US" w:eastAsia="fi-FI"/>
-        </w:rPr>
-        <w:t>value</w:t>
+        <w:t>on_received_value</w:t>
       </w:r>
       <w:proofErr w:type="spellEnd"/>
       <w:r>
@@ -3576,18 +3493,7 @@
           <w:szCs w:val="29"/>
           <w:lang w:val="en-US" w:eastAsia="fi-FI"/>
         </w:rPr>
-        <w:t>(</w:t>
-      </w:r>
-      <w:proofErr w:type="gramEnd"/>
-      <w:r>
-        <w:rPr>
-          <w:rFonts w:ascii="Ubuntu Mono" w:eastAsia="Times New Roman" w:hAnsi="Ubuntu Mono" w:cs="Times New Roman"/>
-          <w:color w:val="000000"/>
-          <w:sz w:val="29"/>
-          <w:szCs w:val="29"/>
-          <w:lang w:val="en-US" w:eastAsia="fi-FI"/>
-        </w:rPr>
-        <w:t>name, value):</w:t>
+        <w:t>(name, value):</w:t>
       </w:r>
     </w:p>
     <w:p>
@@ -3908,27 +3814,15 @@
         </w:rPr>
       </w:pPr>
       <w:proofErr w:type="spellStart"/>
-      <w:proofErr w:type="gramStart"/>
-      <w:r>
-        <w:rPr>
-          <w:rFonts w:ascii="Ubuntu Mono" w:eastAsia="Times New Roman" w:hAnsi="Ubuntu Mono" w:cs="Times New Roman"/>
-          <w:color w:val="000000"/>
-          <w:sz w:val="29"/>
-          <w:szCs w:val="29"/>
-          <w:lang w:val="en-US" w:eastAsia="fi-FI"/>
-        </w:rPr>
-        <w:t>radio.on</w:t>
-      </w:r>
-      <w:proofErr w:type="gramEnd"/>
-      <w:r>
-        <w:rPr>
-          <w:rFonts w:ascii="Ubuntu Mono" w:eastAsia="Times New Roman" w:hAnsi="Ubuntu Mono" w:cs="Times New Roman"/>
-          <w:color w:val="000000"/>
-          <w:sz w:val="29"/>
-          <w:szCs w:val="29"/>
-          <w:lang w:val="en-US" w:eastAsia="fi-FI"/>
-        </w:rPr>
-        <w:t>_received_value</w:t>
+      <w:r>
+        <w:rPr>
+          <w:rFonts w:ascii="Ubuntu Mono" w:eastAsia="Times New Roman" w:hAnsi="Ubuntu Mono" w:cs="Times New Roman"/>
+          <w:color w:val="000000"/>
+          <w:sz w:val="29"/>
+          <w:szCs w:val="29"/>
+          <w:lang w:val="en-US" w:eastAsia="fi-FI"/>
+        </w:rPr>
+        <w:t>radio.on_received_value</w:t>
       </w:r>
       <w:proofErr w:type="spellEnd"/>
       <w:r>
@@ -4097,18 +3991,7 @@
           <w:szCs w:val="29"/>
           <w:lang w:val="en-US" w:eastAsia="fi-FI"/>
         </w:rPr>
-        <w:t>radio.set_</w:t>
-      </w:r>
-      <w:proofErr w:type="gramStart"/>
-      <w:r>
-        <w:rPr>
-          <w:rFonts w:ascii="Ubuntu Mono" w:eastAsia="Times New Roman" w:hAnsi="Ubuntu Mono" w:cs="Times New Roman"/>
-          <w:color w:val="000000"/>
-          <w:sz w:val="29"/>
-          <w:szCs w:val="29"/>
-          <w:lang w:val="en-US" w:eastAsia="fi-FI"/>
-        </w:rPr>
-        <w:t>group</w:t>
+        <w:t>radio.set_group</w:t>
       </w:r>
       <w:proofErr w:type="spellEnd"/>
       <w:r>
@@ -4121,7 +4004,6 @@
         </w:rPr>
         <w:t>(</w:t>
       </w:r>
-      <w:proofErr w:type="gramEnd"/>
       <w:r>
         <w:rPr>
           <w:rFonts w:ascii="Ubuntu Mono" w:eastAsia="Times New Roman" w:hAnsi="Ubuntu Mono" w:cs="Times New Roman"/>
@@ -4197,18 +4079,7 @@
           <w:szCs w:val="29"/>
           <w:lang w:val="en-US" w:eastAsia="fi-FI"/>
         </w:rPr>
-        <w:t>on_</w:t>
-      </w:r>
-      <w:proofErr w:type="gramStart"/>
-      <w:r>
-        <w:rPr>
-          <w:rFonts w:ascii="Ubuntu Mono" w:eastAsia="Times New Roman" w:hAnsi="Ubuntu Mono" w:cs="Times New Roman"/>
-          <w:color w:val="000000"/>
-          <w:sz w:val="29"/>
-          <w:szCs w:val="29"/>
-          <w:lang w:val="en-US" w:eastAsia="fi-FI"/>
-        </w:rPr>
-        <w:t>forever</w:t>
+        <w:t>on_forever</w:t>
       </w:r>
       <w:proofErr w:type="spellEnd"/>
       <w:r>
@@ -4219,18 +4090,7 @@
           <w:szCs w:val="29"/>
           <w:lang w:val="en-US" w:eastAsia="fi-FI"/>
         </w:rPr>
-        <w:t>(</w:t>
-      </w:r>
-      <w:proofErr w:type="gramEnd"/>
-      <w:r>
-        <w:rPr>
-          <w:rFonts w:ascii="Ubuntu Mono" w:eastAsia="Times New Roman" w:hAnsi="Ubuntu Mono" w:cs="Times New Roman"/>
-          <w:color w:val="000000"/>
-          <w:sz w:val="29"/>
-          <w:szCs w:val="29"/>
-          <w:lang w:val="en-US" w:eastAsia="fi-FI"/>
-        </w:rPr>
-        <w:t>):</w:t>
+        <w:t>():</w:t>
       </w:r>
     </w:p>
     <w:p>
@@ -4256,27 +4116,15 @@
         <w:t>    </w:t>
       </w:r>
       <w:proofErr w:type="spellStart"/>
-      <w:proofErr w:type="gramStart"/>
-      <w:r>
-        <w:rPr>
-          <w:rFonts w:ascii="Ubuntu Mono" w:eastAsia="Times New Roman" w:hAnsi="Ubuntu Mono" w:cs="Times New Roman"/>
-          <w:color w:val="000000"/>
-          <w:sz w:val="29"/>
-          <w:szCs w:val="29"/>
-          <w:lang w:val="en-US" w:eastAsia="fi-FI"/>
-        </w:rPr>
-        <w:t>serial.write</w:t>
-      </w:r>
-      <w:proofErr w:type="gramEnd"/>
-      <w:r>
-        <w:rPr>
-          <w:rFonts w:ascii="Ubuntu Mono" w:eastAsia="Times New Roman" w:hAnsi="Ubuntu Mono" w:cs="Times New Roman"/>
-          <w:color w:val="000000"/>
-          <w:sz w:val="29"/>
-          <w:szCs w:val="29"/>
-          <w:lang w:val="en-US" w:eastAsia="fi-FI"/>
-        </w:rPr>
-        <w:t>_value</w:t>
+      <w:r>
+        <w:rPr>
+          <w:rFonts w:ascii="Ubuntu Mono" w:eastAsia="Times New Roman" w:hAnsi="Ubuntu Mono" w:cs="Times New Roman"/>
+          <w:color w:val="000000"/>
+          <w:sz w:val="29"/>
+          <w:szCs w:val="29"/>
+          <w:lang w:val="en-US" w:eastAsia="fi-FI"/>
+        </w:rPr>
+        <w:t>serial.write_value</w:t>
       </w:r>
       <w:proofErr w:type="spellEnd"/>
       <w:r>
@@ -4333,27 +4181,15 @@
         <w:t>    </w:t>
       </w:r>
       <w:proofErr w:type="spellStart"/>
-      <w:proofErr w:type="gramStart"/>
-      <w:r>
-        <w:rPr>
-          <w:rFonts w:ascii="Ubuntu Mono" w:eastAsia="Times New Roman" w:hAnsi="Ubuntu Mono" w:cs="Times New Roman"/>
-          <w:color w:val="000000"/>
-          <w:sz w:val="29"/>
-          <w:szCs w:val="29"/>
-          <w:lang w:val="en-US" w:eastAsia="fi-FI"/>
-        </w:rPr>
-        <w:t>serial.write</w:t>
-      </w:r>
-      <w:proofErr w:type="gramEnd"/>
-      <w:r>
-        <w:rPr>
-          <w:rFonts w:ascii="Ubuntu Mono" w:eastAsia="Times New Roman" w:hAnsi="Ubuntu Mono" w:cs="Times New Roman"/>
-          <w:color w:val="000000"/>
-          <w:sz w:val="29"/>
-          <w:szCs w:val="29"/>
-          <w:lang w:val="en-US" w:eastAsia="fi-FI"/>
-        </w:rPr>
-        <w:t>_value</w:t>
+      <w:r>
+        <w:rPr>
+          <w:rFonts w:ascii="Ubuntu Mono" w:eastAsia="Times New Roman" w:hAnsi="Ubuntu Mono" w:cs="Times New Roman"/>
+          <w:color w:val="000000"/>
+          <w:sz w:val="29"/>
+          <w:szCs w:val="29"/>
+          <w:lang w:val="en-US" w:eastAsia="fi-FI"/>
+        </w:rPr>
+        <w:t>serial.write_value</w:t>
       </w:r>
       <w:proofErr w:type="spellEnd"/>
       <w:r>
@@ -4410,27 +4246,15 @@
         <w:t>    </w:t>
       </w:r>
       <w:proofErr w:type="spellStart"/>
-      <w:proofErr w:type="gramStart"/>
-      <w:r>
-        <w:rPr>
-          <w:rFonts w:ascii="Ubuntu Mono" w:eastAsia="Times New Roman" w:hAnsi="Ubuntu Mono" w:cs="Times New Roman"/>
-          <w:color w:val="000000"/>
-          <w:sz w:val="29"/>
-          <w:szCs w:val="29"/>
-          <w:lang w:val="en-US" w:eastAsia="fi-FI"/>
-        </w:rPr>
-        <w:t>serial.write</w:t>
-      </w:r>
-      <w:proofErr w:type="gramEnd"/>
-      <w:r>
-        <w:rPr>
-          <w:rFonts w:ascii="Ubuntu Mono" w:eastAsia="Times New Roman" w:hAnsi="Ubuntu Mono" w:cs="Times New Roman"/>
-          <w:color w:val="000000"/>
-          <w:sz w:val="29"/>
-          <w:szCs w:val="29"/>
-          <w:lang w:val="en-US" w:eastAsia="fi-FI"/>
-        </w:rPr>
-        <w:t>_value</w:t>
+      <w:r>
+        <w:rPr>
+          <w:rFonts w:ascii="Ubuntu Mono" w:eastAsia="Times New Roman" w:hAnsi="Ubuntu Mono" w:cs="Times New Roman"/>
+          <w:color w:val="000000"/>
+          <w:sz w:val="29"/>
+          <w:szCs w:val="29"/>
+          <w:lang w:val="en-US" w:eastAsia="fi-FI"/>
+        </w:rPr>
+        <w:t>serial.write_value</w:t>
       </w:r>
       <w:proofErr w:type="spellEnd"/>
       <w:r>
@@ -4477,7 +4301,6 @@
         </w:rPr>
       </w:pPr>
       <w:proofErr w:type="spellStart"/>
-      <w:proofErr w:type="gramStart"/>
       <w:r>
         <w:rPr>
           <w:rFonts w:ascii="Ubuntu Mono" w:eastAsia="Times New Roman" w:hAnsi="Ubuntu Mono" w:cs="Times New Roman"/>
@@ -4489,7 +4312,6 @@
         <w:t>basic.forever</w:t>
       </w:r>
       <w:proofErr w:type="spellEnd"/>
-      <w:proofErr w:type="gramEnd"/>
       <w:r>
         <w:rPr>
           <w:rFonts w:ascii="Ubuntu Mono" w:eastAsia="Times New Roman" w:hAnsi="Ubuntu Mono" w:cs="Times New Roman"/>
@@ -4893,18 +4715,7 @@
           <w:szCs w:val="29"/>
           <w:lang w:val="en-US" w:eastAsia="fi-FI"/>
         </w:rPr>
-        <w:t>on_logo_</w:t>
-      </w:r>
-      <w:proofErr w:type="gramStart"/>
-      <w:r>
-        <w:rPr>
-          <w:rFonts w:ascii="Ubuntu Mono" w:eastAsia="Times New Roman" w:hAnsi="Ubuntu Mono" w:cs="Times New Roman"/>
-          <w:color w:val="000000"/>
-          <w:sz w:val="29"/>
-          <w:szCs w:val="29"/>
-          <w:lang w:val="en-US" w:eastAsia="fi-FI"/>
-        </w:rPr>
-        <w:t>touched</w:t>
+        <w:t>on_logo_touched</w:t>
       </w:r>
       <w:proofErr w:type="spellEnd"/>
       <w:r>
@@ -4915,18 +4726,7 @@
           <w:szCs w:val="29"/>
           <w:lang w:val="en-US" w:eastAsia="fi-FI"/>
         </w:rPr>
-        <w:t>(</w:t>
-      </w:r>
-      <w:proofErr w:type="gramEnd"/>
-      <w:r>
-        <w:rPr>
-          <w:rFonts w:ascii="Ubuntu Mono" w:eastAsia="Times New Roman" w:hAnsi="Ubuntu Mono" w:cs="Times New Roman"/>
-          <w:color w:val="000000"/>
-          <w:sz w:val="29"/>
-          <w:szCs w:val="29"/>
-          <w:lang w:val="en-US" w:eastAsia="fi-FI"/>
-        </w:rPr>
-        <w:t>):</w:t>
+        <w:t>():</w:t>
       </w:r>
     </w:p>
     <w:p>
@@ -4995,7 +4795,6 @@
         <w:t>    start = </w:t>
       </w:r>
       <w:proofErr w:type="spellStart"/>
-      <w:proofErr w:type="gramStart"/>
       <w:r>
         <w:rPr>
           <w:rFonts w:ascii="Ubuntu Mono" w:eastAsia="Times New Roman" w:hAnsi="Ubuntu Mono" w:cs="Times New Roman"/>
@@ -5014,18 +4813,7 @@
           <w:szCs w:val="29"/>
           <w:lang w:val="en-US" w:eastAsia="fi-FI"/>
         </w:rPr>
-        <w:t>.running</w:t>
-      </w:r>
-      <w:proofErr w:type="gramEnd"/>
-      <w:r>
-        <w:rPr>
-          <w:rFonts w:ascii="Ubuntu Mono" w:eastAsia="Times New Roman" w:hAnsi="Ubuntu Mono" w:cs="Times New Roman"/>
-          <w:color w:val="000000"/>
-          <w:sz w:val="29"/>
-          <w:szCs w:val="29"/>
-          <w:lang w:val="en-US" w:eastAsia="fi-FI"/>
-        </w:rPr>
-        <w:t>_time</w:t>
+        <w:t>.running_time</w:t>
       </w:r>
       <w:proofErr w:type="spellEnd"/>
       <w:r>
@@ -5062,27 +4850,15 @@
         <w:t>    </w:t>
       </w:r>
       <w:proofErr w:type="spellStart"/>
-      <w:proofErr w:type="gramStart"/>
-      <w:r>
-        <w:rPr>
-          <w:rFonts w:ascii="Ubuntu Mono" w:eastAsia="Times New Roman" w:hAnsi="Ubuntu Mono" w:cs="Times New Roman"/>
-          <w:color w:val="000000"/>
-          <w:sz w:val="29"/>
-          <w:szCs w:val="29"/>
-          <w:lang w:val="en-US" w:eastAsia="fi-FI"/>
-        </w:rPr>
-        <w:t>basic.show</w:t>
-      </w:r>
-      <w:proofErr w:type="gramEnd"/>
-      <w:r>
-        <w:rPr>
-          <w:rFonts w:ascii="Ubuntu Mono" w:eastAsia="Times New Roman" w:hAnsi="Ubuntu Mono" w:cs="Times New Roman"/>
-          <w:color w:val="000000"/>
-          <w:sz w:val="29"/>
-          <w:szCs w:val="29"/>
-          <w:lang w:val="en-US" w:eastAsia="fi-FI"/>
-        </w:rPr>
-        <w:t>_icon</w:t>
+      <w:r>
+        <w:rPr>
+          <w:rFonts w:ascii="Ubuntu Mono" w:eastAsia="Times New Roman" w:hAnsi="Ubuntu Mono" w:cs="Times New Roman"/>
+          <w:color w:val="000000"/>
+          <w:sz w:val="29"/>
+          <w:szCs w:val="29"/>
+          <w:lang w:val="en-US" w:eastAsia="fi-FI"/>
+        </w:rPr>
+        <w:t>basic.show_icon</w:t>
       </w:r>
       <w:proofErr w:type="spellEnd"/>
       <w:r>
@@ -5131,7 +4907,6 @@
         </w:rPr>
       </w:pPr>
       <w:proofErr w:type="spellStart"/>
-      <w:proofErr w:type="gramStart"/>
       <w:r>
         <w:rPr>
           <w:rFonts w:ascii="Ubuntu Mono" w:eastAsia="Times New Roman" w:hAnsi="Ubuntu Mono" w:cs="Times New Roman"/>
@@ -5150,18 +4925,7 @@
           <w:szCs w:val="29"/>
           <w:lang w:val="en-US" w:eastAsia="fi-FI"/>
         </w:rPr>
-        <w:t>.on</w:t>
-      </w:r>
-      <w:proofErr w:type="gramEnd"/>
-      <w:r>
-        <w:rPr>
-          <w:rFonts w:ascii="Ubuntu Mono" w:eastAsia="Times New Roman" w:hAnsi="Ubuntu Mono" w:cs="Times New Roman"/>
-          <w:color w:val="000000"/>
-          <w:sz w:val="29"/>
-          <w:szCs w:val="29"/>
-          <w:lang w:val="en-US" w:eastAsia="fi-FI"/>
-        </w:rPr>
-        <w:t>_logo_event</w:t>
+        <w:t>.on_logo_event</w:t>
       </w:r>
       <w:proofErr w:type="spellEnd"/>
       <w:r>
@@ -5273,18 +5037,7 @@
           <w:szCs w:val="29"/>
           <w:lang w:val="en-US" w:eastAsia="fi-FI"/>
         </w:rPr>
-        <w:t>on_logo_</w:t>
-      </w:r>
-      <w:proofErr w:type="gramStart"/>
-      <w:r>
-        <w:rPr>
-          <w:rFonts w:ascii="Ubuntu Mono" w:eastAsia="Times New Roman" w:hAnsi="Ubuntu Mono" w:cs="Times New Roman"/>
-          <w:color w:val="000000"/>
-          <w:sz w:val="29"/>
-          <w:szCs w:val="29"/>
-          <w:lang w:val="en-US" w:eastAsia="fi-FI"/>
-        </w:rPr>
-        <w:t>released</w:t>
+        <w:t>on_logo_released</w:t>
       </w:r>
       <w:proofErr w:type="spellEnd"/>
       <w:r>
@@ -5295,18 +5048,7 @@
           <w:szCs w:val="29"/>
           <w:lang w:val="en-US" w:eastAsia="fi-FI"/>
         </w:rPr>
-        <w:t>(</w:t>
-      </w:r>
-      <w:proofErr w:type="gramEnd"/>
-      <w:r>
-        <w:rPr>
-          <w:rFonts w:ascii="Ubuntu Mono" w:eastAsia="Times New Roman" w:hAnsi="Ubuntu Mono" w:cs="Times New Roman"/>
-          <w:color w:val="000000"/>
-          <w:sz w:val="29"/>
-          <w:szCs w:val="29"/>
-          <w:lang w:val="en-US" w:eastAsia="fi-FI"/>
-        </w:rPr>
-        <w:t>):</w:t>
+        <w:t>():</w:t>
       </w:r>
     </w:p>
     <w:p>
@@ -5375,7 +5117,6 @@
         <w:t>    time = </w:t>
       </w:r>
       <w:proofErr w:type="spellStart"/>
-      <w:proofErr w:type="gramStart"/>
       <w:r>
         <w:rPr>
           <w:rFonts w:ascii="Ubuntu Mono" w:eastAsia="Times New Roman" w:hAnsi="Ubuntu Mono" w:cs="Times New Roman"/>
@@ -5394,18 +5135,7 @@
           <w:szCs w:val="29"/>
           <w:lang w:val="en-US" w:eastAsia="fi-FI"/>
         </w:rPr>
-        <w:t>.running</w:t>
-      </w:r>
-      <w:proofErr w:type="gramEnd"/>
-      <w:r>
-        <w:rPr>
-          <w:rFonts w:ascii="Ubuntu Mono" w:eastAsia="Times New Roman" w:hAnsi="Ubuntu Mono" w:cs="Times New Roman"/>
-          <w:color w:val="000000"/>
-          <w:sz w:val="29"/>
-          <w:szCs w:val="29"/>
-          <w:lang w:val="en-US" w:eastAsia="fi-FI"/>
-        </w:rPr>
-        <w:t>_time</w:t>
+        <w:t>.running_time</w:t>
       </w:r>
       <w:proofErr w:type="spellEnd"/>
       <w:r>
@@ -5442,27 +5172,15 @@
         <w:t>    </w:t>
       </w:r>
       <w:proofErr w:type="spellStart"/>
-      <w:proofErr w:type="gramStart"/>
-      <w:r>
-        <w:rPr>
-          <w:rFonts w:ascii="Ubuntu Mono" w:eastAsia="Times New Roman" w:hAnsi="Ubuntu Mono" w:cs="Times New Roman"/>
-          <w:color w:val="000000"/>
-          <w:sz w:val="29"/>
-          <w:szCs w:val="29"/>
-          <w:lang w:val="en-US" w:eastAsia="fi-FI"/>
-        </w:rPr>
-        <w:t>basic.show</w:t>
-      </w:r>
-      <w:proofErr w:type="gramEnd"/>
-      <w:r>
-        <w:rPr>
-          <w:rFonts w:ascii="Ubuntu Mono" w:eastAsia="Times New Roman" w:hAnsi="Ubuntu Mono" w:cs="Times New Roman"/>
-          <w:color w:val="000000"/>
-          <w:sz w:val="29"/>
-          <w:szCs w:val="29"/>
-          <w:lang w:val="en-US" w:eastAsia="fi-FI"/>
-        </w:rPr>
-        <w:t>_number</w:t>
+      <w:r>
+        <w:rPr>
+          <w:rFonts w:ascii="Ubuntu Mono" w:eastAsia="Times New Roman" w:hAnsi="Ubuntu Mono" w:cs="Times New Roman"/>
+          <w:color w:val="000000"/>
+          <w:sz w:val="29"/>
+          <w:szCs w:val="29"/>
+          <w:lang w:val="en-US" w:eastAsia="fi-FI"/>
+        </w:rPr>
+        <w:t>basic.show_number</w:t>
       </w:r>
       <w:proofErr w:type="spellEnd"/>
       <w:r>
@@ -5531,7 +5249,6 @@
         </w:rPr>
       </w:pPr>
       <w:proofErr w:type="spellStart"/>
-      <w:proofErr w:type="gramStart"/>
       <w:r>
         <w:rPr>
           <w:rFonts w:ascii="Ubuntu Mono" w:eastAsia="Times New Roman" w:hAnsi="Ubuntu Mono" w:cs="Times New Roman"/>
@@ -5550,18 +5267,7 @@
           <w:szCs w:val="29"/>
           <w:lang w:val="en-US" w:eastAsia="fi-FI"/>
         </w:rPr>
-        <w:t>.on</w:t>
-      </w:r>
-      <w:proofErr w:type="gramEnd"/>
-      <w:r>
-        <w:rPr>
-          <w:rFonts w:ascii="Ubuntu Mono" w:eastAsia="Times New Roman" w:hAnsi="Ubuntu Mono" w:cs="Times New Roman"/>
-          <w:color w:val="000000"/>
-          <w:sz w:val="29"/>
-          <w:szCs w:val="29"/>
-          <w:lang w:val="en-US" w:eastAsia="fi-FI"/>
-        </w:rPr>
-        <w:t>_logo_event</w:t>
+        <w:t>.on_logo_event</w:t>
       </w:r>
       <w:proofErr w:type="spellEnd"/>
       <w:r>
@@ -7973,6 +7679,1714 @@
         <w:spacing w:after="0" w:line="240" w:lineRule="auto"/>
         <w:textAlignment w:val="baseline"/>
         <w:rPr>
+          <w:rFonts w:ascii="Times New Roman" w:eastAsia="Times New Roman" w:hAnsi="Times New Roman" w:cs="Times New Roman"/>
+          <w:color w:val="000000"/>
+          <w:sz w:val="18"/>
+          <w:szCs w:val="18"/>
+          <w:lang w:eastAsia="fi-FI"/>
+        </w:rPr>
+      </w:pPr>
+      <w:r>
+        <w:rPr>
+          <w:rFonts w:ascii="Times New Roman" w:eastAsia="Times New Roman" w:hAnsi="Times New Roman" w:cs="Times New Roman"/>
+          <w:color w:val="000000"/>
+          <w:sz w:val="18"/>
+          <w:szCs w:val="18"/>
+          <w:lang w:eastAsia="fi-FI"/>
+        </w:rPr>
+        <w:t xml:space="preserve">f) liitä </w:t>
+      </w:r>
+      <w:r>
+        <w:rPr>
+          <w:rFonts w:ascii="Times New Roman" w:eastAsia="Times New Roman" w:hAnsi="Times New Roman" w:cs="Times New Roman"/>
+          <w:color w:val="000000"/>
+          <w:sz w:val="18"/>
+          <w:szCs w:val="18"/>
+          <w:lang w:eastAsia="fi-FI"/>
+        </w:rPr>
+        <w:t>koodi,</w:t>
+      </w:r>
+      <w:r>
+        <w:rPr>
+          <w:rFonts w:ascii="Times New Roman" w:eastAsia="Times New Roman" w:hAnsi="Times New Roman" w:cs="Times New Roman"/>
+          <w:color w:val="000000"/>
+          <w:sz w:val="18"/>
+          <w:szCs w:val="18"/>
+          <w:lang w:eastAsia="fi-FI"/>
+        </w:rPr>
+        <w:t xml:space="preserve"> jossa on rivinumerot liitteeseen Loppuraporttiin </w:t>
+      </w:r>
+    </w:p>
+    <w:p>
+      <w:pPr>
+        <w:spacing w:after="0" w:line="240" w:lineRule="auto"/>
+        <w:textAlignment w:val="baseline"/>
+        <w:rPr>
+          <w:rFonts w:ascii="Times New Roman" w:eastAsia="Times New Roman" w:hAnsi="Times New Roman" w:cs="Times New Roman"/>
+          <w:color w:val="000000"/>
+          <w:sz w:val="18"/>
+          <w:szCs w:val="18"/>
+          <w:lang w:eastAsia="fi-FI"/>
+        </w:rPr>
+      </w:pPr>
+    </w:p>
+    <w:p>
+      <w:pPr>
+        <w:spacing w:after="0" w:line="240" w:lineRule="auto"/>
+        <w:textAlignment w:val="baseline"/>
+        <w:rPr>
+          <w:rFonts w:ascii="Times New Roman" w:eastAsia="Times New Roman" w:hAnsi="Times New Roman" w:cs="Times New Roman"/>
+          <w:color w:val="000000"/>
+          <w:sz w:val="18"/>
+          <w:szCs w:val="18"/>
+          <w:lang w:eastAsia="fi-FI"/>
+        </w:rPr>
+      </w:pPr>
+    </w:p>
+    <w:p>
+      <w:pPr>
+        <w:spacing w:after="0" w:line="240" w:lineRule="auto"/>
+        <w:textAlignment w:val="baseline"/>
+        <w:rPr>
+          <w:rFonts w:ascii="Times New Roman" w:eastAsia="Times New Roman" w:hAnsi="Times New Roman" w:cs="Times New Roman"/>
+          <w:color w:val="000000"/>
+          <w:sz w:val="18"/>
+          <w:szCs w:val="18"/>
+          <w:lang w:eastAsia="fi-FI"/>
+        </w:rPr>
+      </w:pPr>
+    </w:p>
+    <w:p>
+      <w:pPr>
+        <w:spacing w:after="0" w:line="240" w:lineRule="auto"/>
+        <w:textAlignment w:val="baseline"/>
+        <w:rPr>
+          <w:rFonts w:ascii="Times New Roman" w:eastAsia="Times New Roman" w:hAnsi="Times New Roman" w:cs="Times New Roman"/>
+          <w:color w:val="000000"/>
+          <w:sz w:val="18"/>
+          <w:szCs w:val="18"/>
+          <w:lang w:eastAsia="fi-FI"/>
+        </w:rPr>
+      </w:pPr>
+      <w:r>
+        <w:rPr>
+          <w:rFonts w:ascii="Times New Roman" w:eastAsia="Times New Roman" w:hAnsi="Times New Roman" w:cs="Times New Roman"/>
+          <w:noProof/>
+          <w:color w:val="000000"/>
+          <w:sz w:val="18"/>
+          <w:szCs w:val="18"/>
+          <w:lang w:eastAsia="fi-FI"/>
+        </w:rPr>
+        <w:lastRenderedPageBreak/>
+        <w:drawing>
+          <wp:inline distT="0" distB="0" distL="0" distR="0" wp14:anchorId="7FE6CCF2" wp14:editId="78A5F33F">
+            <wp:extent cx="5613400" cy="8658447"/>
+            <wp:effectExtent l="0" t="0" r="6350" b="9525"/>
+            <wp:docPr id="1664804288" name="Kuva 2" descr="Kuva, joka sisältää kohteen teksti, kuvakaappaus, Värikkyys, muotoilu&#10;&#10;Kuvaus luotu automaattisesti"/>
+            <wp:cNvGraphicFramePr>
+              <a:graphicFrameLocks xmlns:a="http://schemas.openxmlformats.org/drawingml/2006/main" noChangeAspect="1"/>
+            </wp:cNvGraphicFramePr>
+            <a:graphic xmlns:a="http://schemas.openxmlformats.org/drawingml/2006/main">
+              <a:graphicData uri="http://schemas.openxmlformats.org/drawingml/2006/picture">
+                <pic:pic xmlns:pic="http://schemas.openxmlformats.org/drawingml/2006/picture">
+                  <pic:nvPicPr>
+                    <pic:cNvPr id="1664804288" name="Kuva 2" descr="Kuva, joka sisältää kohteen teksti, kuvakaappaus, Värikkyys, muotoilu&#10;&#10;Kuvaus luotu automaattisesti"/>
+                    <pic:cNvPicPr/>
+                  </pic:nvPicPr>
+                  <pic:blipFill>
+                    <a:blip r:embed="rId21">
+                      <a:extLst>
+                        <a:ext uri="{28A0092B-C50C-407E-A947-70E740481C1C}">
+                          <a14:useLocalDpi xmlns:a14="http://schemas.microsoft.com/office/drawing/2010/main" val="0"/>
+                        </a:ext>
+                      </a:extLst>
+                    </a:blip>
+                    <a:stretch>
+                      <a:fillRect/>
+                    </a:stretch>
+                  </pic:blipFill>
+                  <pic:spPr>
+                    <a:xfrm>
+                      <a:off x="0" y="0"/>
+                      <a:ext cx="5620976" cy="8670132"/>
+                    </a:xfrm>
+                    <a:prstGeom prst="rect">
+                      <a:avLst/>
+                    </a:prstGeom>
+                  </pic:spPr>
+                </pic:pic>
+              </a:graphicData>
+            </a:graphic>
+          </wp:inline>
+        </w:drawing>
+      </w:r>
+    </w:p>
+    <w:p>
+      <w:pPr>
+        <w:spacing w:after="0" w:line="240" w:lineRule="auto"/>
+        <w:textAlignment w:val="baseline"/>
+        <w:rPr>
+          <w:rFonts w:ascii="Times New Roman" w:eastAsia="Times New Roman" w:hAnsi="Times New Roman" w:cs="Times New Roman"/>
+          <w:color w:val="000000"/>
+          <w:sz w:val="18"/>
+          <w:szCs w:val="18"/>
+          <w:lang w:eastAsia="fi-FI"/>
+        </w:rPr>
+      </w:pPr>
+    </w:p>
+    <w:p>
+      <w:pPr>
+        <w:shd w:val="clear" w:color="auto" w:fill="FFFFFE"/>
+        <w:spacing w:after="0" w:line="390" w:lineRule="atLeast"/>
+        <w:rPr>
+          <w:rFonts w:ascii="Ubuntu Mono" w:eastAsia="Times New Roman" w:hAnsi="Ubuntu Mono" w:cs="Times New Roman"/>
+          <w:color w:val="000000"/>
+          <w:sz w:val="29"/>
+          <w:szCs w:val="29"/>
+          <w:lang w:val="en-US" w:eastAsia="fi-FI"/>
+        </w:rPr>
+      </w:pPr>
+      <w:r>
+        <w:rPr>
+          <w:rFonts w:ascii="Ubuntu Mono" w:eastAsia="Times New Roman" w:hAnsi="Ubuntu Mono" w:cs="Times New Roman"/>
+          <w:color w:val="000000"/>
+          <w:sz w:val="29"/>
+          <w:szCs w:val="29"/>
+          <w:lang w:val="en-US" w:eastAsia="fi-FI"/>
+        </w:rPr>
+        <w:lastRenderedPageBreak/>
+        <w:t>Rata1Temp1 = </w:t>
+      </w:r>
+      <w:r>
+        <w:rPr>
+          <w:rFonts w:ascii="Ubuntu Mono" w:eastAsia="Times New Roman" w:hAnsi="Ubuntu Mono" w:cs="Times New Roman"/>
+          <w:color w:val="098658"/>
+          <w:sz w:val="29"/>
+          <w:szCs w:val="29"/>
+          <w:lang w:val="en-US" w:eastAsia="fi-FI"/>
+        </w:rPr>
+        <w:t>0</w:t>
+      </w:r>
+    </w:p>
+    <w:p>
+      <w:pPr>
+        <w:shd w:val="clear" w:color="auto" w:fill="FFFFFE"/>
+        <w:spacing w:after="0" w:line="390" w:lineRule="atLeast"/>
+        <w:rPr>
+          <w:rFonts w:ascii="Ubuntu Mono" w:eastAsia="Times New Roman" w:hAnsi="Ubuntu Mono" w:cs="Times New Roman"/>
+          <w:color w:val="000000"/>
+          <w:sz w:val="29"/>
+          <w:szCs w:val="29"/>
+          <w:lang w:val="en-US" w:eastAsia="fi-FI"/>
+        </w:rPr>
+      </w:pPr>
+      <w:r>
+        <w:rPr>
+          <w:rFonts w:ascii="Ubuntu Mono" w:eastAsia="Times New Roman" w:hAnsi="Ubuntu Mono" w:cs="Times New Roman"/>
+          <w:color w:val="000000"/>
+          <w:sz w:val="29"/>
+          <w:szCs w:val="29"/>
+          <w:lang w:val="en-US" w:eastAsia="fi-FI"/>
+        </w:rPr>
+        <w:t>Rata1Temp2 = </w:t>
+      </w:r>
+      <w:r>
+        <w:rPr>
+          <w:rFonts w:ascii="Ubuntu Mono" w:eastAsia="Times New Roman" w:hAnsi="Ubuntu Mono" w:cs="Times New Roman"/>
+          <w:color w:val="098658"/>
+          <w:sz w:val="29"/>
+          <w:szCs w:val="29"/>
+          <w:lang w:val="en-US" w:eastAsia="fi-FI"/>
+        </w:rPr>
+        <w:t>0</w:t>
+      </w:r>
+    </w:p>
+    <w:p>
+      <w:pPr>
+        <w:shd w:val="clear" w:color="auto" w:fill="FFFFFE"/>
+        <w:spacing w:after="0" w:line="390" w:lineRule="atLeast"/>
+        <w:rPr>
+          <w:rFonts w:ascii="Ubuntu Mono" w:eastAsia="Times New Roman" w:hAnsi="Ubuntu Mono" w:cs="Times New Roman"/>
+          <w:color w:val="000000"/>
+          <w:sz w:val="29"/>
+          <w:szCs w:val="29"/>
+          <w:lang w:val="en-US" w:eastAsia="fi-FI"/>
+        </w:rPr>
+      </w:pPr>
+      <w:r>
+        <w:rPr>
+          <w:rFonts w:ascii="Ubuntu Mono" w:eastAsia="Times New Roman" w:hAnsi="Ubuntu Mono" w:cs="Times New Roman"/>
+          <w:color w:val="000000"/>
+          <w:sz w:val="29"/>
+          <w:szCs w:val="29"/>
+          <w:lang w:val="en-US" w:eastAsia="fi-FI"/>
+        </w:rPr>
+        <w:t>Rata1Temp3 = </w:t>
+      </w:r>
+      <w:r>
+        <w:rPr>
+          <w:rFonts w:ascii="Ubuntu Mono" w:eastAsia="Times New Roman" w:hAnsi="Ubuntu Mono" w:cs="Times New Roman"/>
+          <w:color w:val="098658"/>
+          <w:sz w:val="29"/>
+          <w:szCs w:val="29"/>
+          <w:lang w:val="en-US" w:eastAsia="fi-FI"/>
+        </w:rPr>
+        <w:t>0</w:t>
+      </w:r>
+    </w:p>
+    <w:p>
+      <w:pPr>
+        <w:shd w:val="clear" w:color="auto" w:fill="FFFFFE"/>
+        <w:spacing w:after="0" w:line="390" w:lineRule="atLeast"/>
+        <w:rPr>
+          <w:rFonts w:ascii="Ubuntu Mono" w:eastAsia="Times New Roman" w:hAnsi="Ubuntu Mono" w:cs="Times New Roman"/>
+          <w:color w:val="000000"/>
+          <w:sz w:val="29"/>
+          <w:szCs w:val="29"/>
+          <w:lang w:val="en-US" w:eastAsia="fi-FI"/>
+        </w:rPr>
+      </w:pPr>
+      <w:r>
+        <w:rPr>
+          <w:rFonts w:ascii="Ubuntu Mono" w:eastAsia="Times New Roman" w:hAnsi="Ubuntu Mono" w:cs="Times New Roman"/>
+          <w:color w:val="000000"/>
+          <w:sz w:val="29"/>
+          <w:szCs w:val="29"/>
+          <w:lang w:val="en-US" w:eastAsia="fi-FI"/>
+        </w:rPr>
+        <w:t>Rata1Temp4 = </w:t>
+      </w:r>
+      <w:r>
+        <w:rPr>
+          <w:rFonts w:ascii="Ubuntu Mono" w:eastAsia="Times New Roman" w:hAnsi="Ubuntu Mono" w:cs="Times New Roman"/>
+          <w:color w:val="098658"/>
+          <w:sz w:val="29"/>
+          <w:szCs w:val="29"/>
+          <w:lang w:val="en-US" w:eastAsia="fi-FI"/>
+        </w:rPr>
+        <w:t>0</w:t>
+      </w:r>
+    </w:p>
+    <w:p>
+      <w:pPr>
+        <w:shd w:val="clear" w:color="auto" w:fill="FFFFFE"/>
+        <w:spacing w:after="0" w:line="390" w:lineRule="atLeast"/>
+        <w:rPr>
+          <w:rFonts w:ascii="Ubuntu Mono" w:eastAsia="Times New Roman" w:hAnsi="Ubuntu Mono" w:cs="Times New Roman"/>
+          <w:color w:val="000000"/>
+          <w:sz w:val="29"/>
+          <w:szCs w:val="29"/>
+          <w:lang w:val="en-US" w:eastAsia="fi-FI"/>
+        </w:rPr>
+      </w:pPr>
+    </w:p>
+    <w:p>
+      <w:pPr>
+        <w:shd w:val="clear" w:color="auto" w:fill="FFFFFE"/>
+        <w:spacing w:after="0" w:line="390" w:lineRule="atLeast"/>
+        <w:rPr>
+          <w:rFonts w:ascii="Ubuntu Mono" w:eastAsia="Times New Roman" w:hAnsi="Ubuntu Mono" w:cs="Times New Roman"/>
+          <w:color w:val="000000"/>
+          <w:sz w:val="29"/>
+          <w:szCs w:val="29"/>
+          <w:lang w:val="en-US" w:eastAsia="fi-FI"/>
+        </w:rPr>
+      </w:pPr>
+      <w:r>
+        <w:rPr>
+          <w:rFonts w:ascii="Ubuntu Mono" w:eastAsia="Times New Roman" w:hAnsi="Ubuntu Mono" w:cs="Times New Roman"/>
+          <w:color w:val="0000FF"/>
+          <w:sz w:val="29"/>
+          <w:szCs w:val="29"/>
+          <w:lang w:val="en-US" w:eastAsia="fi-FI"/>
+        </w:rPr>
+        <w:t>def</w:t>
+      </w:r>
+      <w:r>
+        <w:rPr>
+          <w:rFonts w:ascii="Ubuntu Mono" w:eastAsia="Times New Roman" w:hAnsi="Ubuntu Mono" w:cs="Times New Roman"/>
+          <w:color w:val="000000"/>
+          <w:sz w:val="29"/>
+          <w:szCs w:val="29"/>
+          <w:lang w:val="en-US" w:eastAsia="fi-FI"/>
+        </w:rPr>
+        <w:t> </w:t>
+      </w:r>
+      <w:proofErr w:type="spellStart"/>
+      <w:r>
+        <w:rPr>
+          <w:rFonts w:ascii="Ubuntu Mono" w:eastAsia="Times New Roman" w:hAnsi="Ubuntu Mono" w:cs="Times New Roman"/>
+          <w:color w:val="000000"/>
+          <w:sz w:val="29"/>
+          <w:szCs w:val="29"/>
+          <w:lang w:val="en-US" w:eastAsia="fi-FI"/>
+        </w:rPr>
+        <w:t>on_received_value</w:t>
+      </w:r>
+      <w:proofErr w:type="spellEnd"/>
+      <w:r>
+        <w:rPr>
+          <w:rFonts w:ascii="Ubuntu Mono" w:eastAsia="Times New Roman" w:hAnsi="Ubuntu Mono" w:cs="Times New Roman"/>
+          <w:color w:val="000000"/>
+          <w:sz w:val="29"/>
+          <w:szCs w:val="29"/>
+          <w:lang w:val="en-US" w:eastAsia="fi-FI"/>
+        </w:rPr>
+        <w:t>(name, value):</w:t>
+      </w:r>
+    </w:p>
+    <w:p>
+      <w:pPr>
+        <w:shd w:val="clear" w:color="auto" w:fill="FFFFFE"/>
+        <w:spacing w:after="0" w:line="390" w:lineRule="atLeast"/>
+        <w:rPr>
+          <w:rFonts w:ascii="Ubuntu Mono" w:eastAsia="Times New Roman" w:hAnsi="Ubuntu Mono" w:cs="Times New Roman"/>
+          <w:color w:val="000000"/>
+          <w:sz w:val="29"/>
+          <w:szCs w:val="29"/>
+          <w:lang w:eastAsia="fi-FI"/>
+        </w:rPr>
+      </w:pPr>
+      <w:r>
+        <w:rPr>
+          <w:rFonts w:ascii="Ubuntu Mono" w:eastAsia="Times New Roman" w:hAnsi="Ubuntu Mono" w:cs="Times New Roman"/>
+          <w:color w:val="000000"/>
+          <w:sz w:val="29"/>
+          <w:szCs w:val="29"/>
+          <w:lang w:val="en-US" w:eastAsia="fi-FI"/>
+        </w:rPr>
+        <w:t>    </w:t>
+      </w:r>
+      <w:proofErr w:type="spellStart"/>
+      <w:r>
+        <w:rPr>
+          <w:rFonts w:ascii="Ubuntu Mono" w:eastAsia="Times New Roman" w:hAnsi="Ubuntu Mono" w:cs="Times New Roman"/>
+          <w:color w:val="0000FF"/>
+          <w:sz w:val="29"/>
+          <w:szCs w:val="29"/>
+          <w:lang w:eastAsia="fi-FI"/>
+        </w:rPr>
+        <w:t>global</w:t>
+      </w:r>
+      <w:proofErr w:type="spellEnd"/>
+      <w:r>
+        <w:rPr>
+          <w:rFonts w:ascii="Ubuntu Mono" w:eastAsia="Times New Roman" w:hAnsi="Ubuntu Mono" w:cs="Times New Roman"/>
+          <w:color w:val="000000"/>
+          <w:sz w:val="29"/>
+          <w:szCs w:val="29"/>
+          <w:lang w:eastAsia="fi-FI"/>
+        </w:rPr>
+        <w:t> Rata1Temp1, Rata1Temp2, Rata1Temp3, Rata1Temp4</w:t>
+      </w:r>
+    </w:p>
+    <w:p>
+      <w:pPr>
+        <w:shd w:val="clear" w:color="auto" w:fill="FFFFFE"/>
+        <w:spacing w:after="0" w:line="390" w:lineRule="atLeast"/>
+        <w:rPr>
+          <w:rFonts w:ascii="Ubuntu Mono" w:eastAsia="Times New Roman" w:hAnsi="Ubuntu Mono" w:cs="Times New Roman"/>
+          <w:color w:val="000000"/>
+          <w:sz w:val="29"/>
+          <w:szCs w:val="29"/>
+          <w:lang w:eastAsia="fi-FI"/>
+        </w:rPr>
+      </w:pPr>
+      <w:r>
+        <w:rPr>
+          <w:rFonts w:ascii="Ubuntu Mono" w:eastAsia="Times New Roman" w:hAnsi="Ubuntu Mono" w:cs="Times New Roman"/>
+          <w:color w:val="000000"/>
+          <w:sz w:val="29"/>
+          <w:szCs w:val="29"/>
+          <w:lang w:eastAsia="fi-FI"/>
+        </w:rPr>
+        <w:t>    Rata1Temp1 = </w:t>
+      </w:r>
+      <w:r>
+        <w:rPr>
+          <w:rFonts w:ascii="Ubuntu Mono" w:eastAsia="Times New Roman" w:hAnsi="Ubuntu Mono" w:cs="Times New Roman"/>
+          <w:color w:val="098658"/>
+          <w:sz w:val="29"/>
+          <w:szCs w:val="29"/>
+          <w:lang w:eastAsia="fi-FI"/>
+        </w:rPr>
+        <w:t>0</w:t>
+      </w:r>
+    </w:p>
+    <w:p>
+      <w:pPr>
+        <w:shd w:val="clear" w:color="auto" w:fill="FFFFFE"/>
+        <w:spacing w:after="0" w:line="390" w:lineRule="atLeast"/>
+        <w:rPr>
+          <w:rFonts w:ascii="Ubuntu Mono" w:eastAsia="Times New Roman" w:hAnsi="Ubuntu Mono" w:cs="Times New Roman"/>
+          <w:color w:val="000000"/>
+          <w:sz w:val="29"/>
+          <w:szCs w:val="29"/>
+          <w:lang w:eastAsia="fi-FI"/>
+        </w:rPr>
+      </w:pPr>
+      <w:r>
+        <w:rPr>
+          <w:rFonts w:ascii="Ubuntu Mono" w:eastAsia="Times New Roman" w:hAnsi="Ubuntu Mono" w:cs="Times New Roman"/>
+          <w:color w:val="000000"/>
+          <w:sz w:val="29"/>
+          <w:szCs w:val="29"/>
+          <w:lang w:eastAsia="fi-FI"/>
+        </w:rPr>
+        <w:t>    Rata1Temp2 = </w:t>
+      </w:r>
+      <w:r>
+        <w:rPr>
+          <w:rFonts w:ascii="Ubuntu Mono" w:eastAsia="Times New Roman" w:hAnsi="Ubuntu Mono" w:cs="Times New Roman"/>
+          <w:color w:val="098658"/>
+          <w:sz w:val="29"/>
+          <w:szCs w:val="29"/>
+          <w:lang w:eastAsia="fi-FI"/>
+        </w:rPr>
+        <w:t>0</w:t>
+      </w:r>
+    </w:p>
+    <w:p>
+      <w:pPr>
+        <w:shd w:val="clear" w:color="auto" w:fill="FFFFFE"/>
+        <w:spacing w:after="0" w:line="390" w:lineRule="atLeast"/>
+        <w:rPr>
+          <w:rFonts w:ascii="Ubuntu Mono" w:eastAsia="Times New Roman" w:hAnsi="Ubuntu Mono" w:cs="Times New Roman"/>
+          <w:color w:val="000000"/>
+          <w:sz w:val="29"/>
+          <w:szCs w:val="29"/>
+          <w:lang w:eastAsia="fi-FI"/>
+        </w:rPr>
+      </w:pPr>
+      <w:r>
+        <w:rPr>
+          <w:rFonts w:ascii="Ubuntu Mono" w:eastAsia="Times New Roman" w:hAnsi="Ubuntu Mono" w:cs="Times New Roman"/>
+          <w:color w:val="000000"/>
+          <w:sz w:val="29"/>
+          <w:szCs w:val="29"/>
+          <w:lang w:eastAsia="fi-FI"/>
+        </w:rPr>
+        <w:t>    Rata1Temp3 = </w:t>
+      </w:r>
+      <w:r>
+        <w:rPr>
+          <w:rFonts w:ascii="Ubuntu Mono" w:eastAsia="Times New Roman" w:hAnsi="Ubuntu Mono" w:cs="Times New Roman"/>
+          <w:color w:val="098658"/>
+          <w:sz w:val="29"/>
+          <w:szCs w:val="29"/>
+          <w:lang w:eastAsia="fi-FI"/>
+        </w:rPr>
+        <w:t>0</w:t>
+      </w:r>
+    </w:p>
+    <w:p>
+      <w:pPr>
+        <w:shd w:val="clear" w:color="auto" w:fill="FFFFFE"/>
+        <w:spacing w:after="0" w:line="390" w:lineRule="atLeast"/>
+        <w:rPr>
+          <w:rFonts w:ascii="Ubuntu Mono" w:eastAsia="Times New Roman" w:hAnsi="Ubuntu Mono" w:cs="Times New Roman"/>
+          <w:color w:val="000000"/>
+          <w:sz w:val="29"/>
+          <w:szCs w:val="29"/>
+          <w:lang w:eastAsia="fi-FI"/>
+        </w:rPr>
+      </w:pPr>
+      <w:r>
+        <w:rPr>
+          <w:rFonts w:ascii="Ubuntu Mono" w:eastAsia="Times New Roman" w:hAnsi="Ubuntu Mono" w:cs="Times New Roman"/>
+          <w:color w:val="000000"/>
+          <w:sz w:val="29"/>
+          <w:szCs w:val="29"/>
+          <w:lang w:eastAsia="fi-FI"/>
+        </w:rPr>
+        <w:t>    Rata1Temp4 = </w:t>
+      </w:r>
+      <w:r>
+        <w:rPr>
+          <w:rFonts w:ascii="Ubuntu Mono" w:eastAsia="Times New Roman" w:hAnsi="Ubuntu Mono" w:cs="Times New Roman"/>
+          <w:color w:val="098658"/>
+          <w:sz w:val="29"/>
+          <w:szCs w:val="29"/>
+          <w:lang w:eastAsia="fi-FI"/>
+        </w:rPr>
+        <w:t>0</w:t>
+      </w:r>
+    </w:p>
+    <w:p>
+      <w:pPr>
+        <w:shd w:val="clear" w:color="auto" w:fill="FFFFFE"/>
+        <w:spacing w:after="0" w:line="390" w:lineRule="atLeast"/>
+        <w:rPr>
+          <w:rFonts w:ascii="Ubuntu Mono" w:eastAsia="Times New Roman" w:hAnsi="Ubuntu Mono" w:cs="Times New Roman"/>
+          <w:color w:val="000000"/>
+          <w:sz w:val="29"/>
+          <w:szCs w:val="29"/>
+          <w:lang w:eastAsia="fi-FI"/>
+        </w:rPr>
+      </w:pPr>
+      <w:r>
+        <w:rPr>
+          <w:rFonts w:ascii="Ubuntu Mono" w:eastAsia="Times New Roman" w:hAnsi="Ubuntu Mono" w:cs="Times New Roman"/>
+          <w:color w:val="000000"/>
+          <w:sz w:val="29"/>
+          <w:szCs w:val="29"/>
+          <w:lang w:eastAsia="fi-FI"/>
+        </w:rPr>
+        <w:t>    </w:t>
+      </w:r>
+      <w:proofErr w:type="spellStart"/>
+      <w:r>
+        <w:rPr>
+          <w:rFonts w:ascii="Ubuntu Mono" w:eastAsia="Times New Roman" w:hAnsi="Ubuntu Mono" w:cs="Times New Roman"/>
+          <w:color w:val="0000FF"/>
+          <w:sz w:val="29"/>
+          <w:szCs w:val="29"/>
+          <w:lang w:eastAsia="fi-FI"/>
+        </w:rPr>
+        <w:t>if</w:t>
+      </w:r>
+      <w:proofErr w:type="spellEnd"/>
+      <w:r>
+        <w:rPr>
+          <w:rFonts w:ascii="Ubuntu Mono" w:eastAsia="Times New Roman" w:hAnsi="Ubuntu Mono" w:cs="Times New Roman"/>
+          <w:color w:val="000000"/>
+          <w:sz w:val="29"/>
+          <w:szCs w:val="29"/>
+          <w:lang w:eastAsia="fi-FI"/>
+        </w:rPr>
+        <w:t> </w:t>
+      </w:r>
+      <w:proofErr w:type="spellStart"/>
+      <w:r>
+        <w:rPr>
+          <w:rFonts w:ascii="Ubuntu Mono" w:eastAsia="Times New Roman" w:hAnsi="Ubuntu Mono" w:cs="Times New Roman"/>
+          <w:color w:val="000000"/>
+          <w:sz w:val="29"/>
+          <w:szCs w:val="29"/>
+          <w:lang w:eastAsia="fi-FI"/>
+        </w:rPr>
+        <w:t>name</w:t>
+      </w:r>
+      <w:proofErr w:type="spellEnd"/>
+      <w:r>
+        <w:rPr>
+          <w:rFonts w:ascii="Ubuntu Mono" w:eastAsia="Times New Roman" w:hAnsi="Ubuntu Mono" w:cs="Times New Roman"/>
+          <w:color w:val="000000"/>
+          <w:sz w:val="29"/>
+          <w:szCs w:val="29"/>
+          <w:lang w:eastAsia="fi-FI"/>
+        </w:rPr>
+        <w:t> == </w:t>
+      </w:r>
+      <w:r>
+        <w:rPr>
+          <w:rFonts w:ascii="Ubuntu Mono" w:eastAsia="Times New Roman" w:hAnsi="Ubuntu Mono" w:cs="Times New Roman"/>
+          <w:color w:val="A31515"/>
+          <w:sz w:val="29"/>
+          <w:szCs w:val="29"/>
+          <w:lang w:eastAsia="fi-FI"/>
+        </w:rPr>
+        <w:t>"rasti1"</w:t>
+      </w:r>
+      <w:r>
+        <w:rPr>
+          <w:rFonts w:ascii="Ubuntu Mono" w:eastAsia="Times New Roman" w:hAnsi="Ubuntu Mono" w:cs="Times New Roman"/>
+          <w:color w:val="000000"/>
+          <w:sz w:val="29"/>
+          <w:szCs w:val="29"/>
+          <w:lang w:eastAsia="fi-FI"/>
+        </w:rPr>
+        <w:t>:</w:t>
+      </w:r>
+    </w:p>
+    <w:p>
+      <w:pPr>
+        <w:shd w:val="clear" w:color="auto" w:fill="FFFFFE"/>
+        <w:spacing w:after="0" w:line="390" w:lineRule="atLeast"/>
+        <w:rPr>
+          <w:rFonts w:ascii="Ubuntu Mono" w:eastAsia="Times New Roman" w:hAnsi="Ubuntu Mono" w:cs="Times New Roman"/>
+          <w:color w:val="000000"/>
+          <w:sz w:val="29"/>
+          <w:szCs w:val="29"/>
+          <w:lang w:val="en-US" w:eastAsia="fi-FI"/>
+        </w:rPr>
+      </w:pPr>
+      <w:r>
+        <w:rPr>
+          <w:rFonts w:ascii="Ubuntu Mono" w:eastAsia="Times New Roman" w:hAnsi="Ubuntu Mono" w:cs="Times New Roman"/>
+          <w:color w:val="000000"/>
+          <w:sz w:val="29"/>
+          <w:szCs w:val="29"/>
+          <w:lang w:eastAsia="fi-FI"/>
+        </w:rPr>
+        <w:t>        </w:t>
+      </w:r>
+      <w:r>
+        <w:rPr>
+          <w:rFonts w:ascii="Ubuntu Mono" w:eastAsia="Times New Roman" w:hAnsi="Ubuntu Mono" w:cs="Times New Roman"/>
+          <w:color w:val="000000"/>
+          <w:sz w:val="29"/>
+          <w:szCs w:val="29"/>
+          <w:lang w:val="en-US" w:eastAsia="fi-FI"/>
+        </w:rPr>
+        <w:t>Rata1Temp1 = value</w:t>
+      </w:r>
+    </w:p>
+    <w:p>
+      <w:pPr>
+        <w:shd w:val="clear" w:color="auto" w:fill="FFFFFE"/>
+        <w:spacing w:after="0" w:line="390" w:lineRule="atLeast"/>
+        <w:rPr>
+          <w:rFonts w:ascii="Ubuntu Mono" w:eastAsia="Times New Roman" w:hAnsi="Ubuntu Mono" w:cs="Times New Roman"/>
+          <w:color w:val="000000"/>
+          <w:sz w:val="29"/>
+          <w:szCs w:val="29"/>
+          <w:lang w:val="en-US" w:eastAsia="fi-FI"/>
+        </w:rPr>
+      </w:pPr>
+      <w:r>
+        <w:rPr>
+          <w:rFonts w:ascii="Ubuntu Mono" w:eastAsia="Times New Roman" w:hAnsi="Ubuntu Mono" w:cs="Times New Roman"/>
+          <w:color w:val="000000"/>
+          <w:sz w:val="29"/>
+          <w:szCs w:val="29"/>
+          <w:lang w:val="en-US" w:eastAsia="fi-FI"/>
+        </w:rPr>
+        <w:t>    </w:t>
+      </w:r>
+      <w:r>
+        <w:rPr>
+          <w:rFonts w:ascii="Ubuntu Mono" w:eastAsia="Times New Roman" w:hAnsi="Ubuntu Mono" w:cs="Times New Roman"/>
+          <w:color w:val="0000FF"/>
+          <w:sz w:val="29"/>
+          <w:szCs w:val="29"/>
+          <w:lang w:val="en-US" w:eastAsia="fi-FI"/>
+        </w:rPr>
+        <w:t>if</w:t>
+      </w:r>
+      <w:r>
+        <w:rPr>
+          <w:rFonts w:ascii="Ubuntu Mono" w:eastAsia="Times New Roman" w:hAnsi="Ubuntu Mono" w:cs="Times New Roman"/>
+          <w:color w:val="000000"/>
+          <w:sz w:val="29"/>
+          <w:szCs w:val="29"/>
+          <w:lang w:val="en-US" w:eastAsia="fi-FI"/>
+        </w:rPr>
+        <w:t> name == </w:t>
+      </w:r>
+      <w:r>
+        <w:rPr>
+          <w:rFonts w:ascii="Ubuntu Mono" w:eastAsia="Times New Roman" w:hAnsi="Ubuntu Mono" w:cs="Times New Roman"/>
+          <w:color w:val="A31515"/>
+          <w:sz w:val="29"/>
+          <w:szCs w:val="29"/>
+          <w:lang w:val="en-US" w:eastAsia="fi-FI"/>
+        </w:rPr>
+        <w:t>"rasti2"</w:t>
+      </w:r>
+      <w:r>
+        <w:rPr>
+          <w:rFonts w:ascii="Ubuntu Mono" w:eastAsia="Times New Roman" w:hAnsi="Ubuntu Mono" w:cs="Times New Roman"/>
+          <w:color w:val="000000"/>
+          <w:sz w:val="29"/>
+          <w:szCs w:val="29"/>
+          <w:lang w:val="en-US" w:eastAsia="fi-FI"/>
+        </w:rPr>
+        <w:t>:</w:t>
+      </w:r>
+    </w:p>
+    <w:p>
+      <w:pPr>
+        <w:shd w:val="clear" w:color="auto" w:fill="FFFFFE"/>
+        <w:spacing w:after="0" w:line="390" w:lineRule="atLeast"/>
+        <w:rPr>
+          <w:rFonts w:ascii="Ubuntu Mono" w:eastAsia="Times New Roman" w:hAnsi="Ubuntu Mono" w:cs="Times New Roman"/>
+          <w:color w:val="000000"/>
+          <w:sz w:val="29"/>
+          <w:szCs w:val="29"/>
+          <w:lang w:val="en-US" w:eastAsia="fi-FI"/>
+        </w:rPr>
+      </w:pPr>
+      <w:r>
+        <w:rPr>
+          <w:rFonts w:ascii="Ubuntu Mono" w:eastAsia="Times New Roman" w:hAnsi="Ubuntu Mono" w:cs="Times New Roman"/>
+          <w:color w:val="000000"/>
+          <w:sz w:val="29"/>
+          <w:szCs w:val="29"/>
+          <w:lang w:val="en-US" w:eastAsia="fi-FI"/>
+        </w:rPr>
+        <w:t>        Rata1Temp2 = value</w:t>
+      </w:r>
+    </w:p>
+    <w:p>
+      <w:pPr>
+        <w:shd w:val="clear" w:color="auto" w:fill="FFFFFE"/>
+        <w:spacing w:after="0" w:line="390" w:lineRule="atLeast"/>
+        <w:rPr>
+          <w:rFonts w:ascii="Ubuntu Mono" w:eastAsia="Times New Roman" w:hAnsi="Ubuntu Mono" w:cs="Times New Roman"/>
+          <w:color w:val="000000"/>
+          <w:sz w:val="29"/>
+          <w:szCs w:val="29"/>
+          <w:lang w:val="en-US" w:eastAsia="fi-FI"/>
+        </w:rPr>
+      </w:pPr>
+      <w:r>
+        <w:rPr>
+          <w:rFonts w:ascii="Ubuntu Mono" w:eastAsia="Times New Roman" w:hAnsi="Ubuntu Mono" w:cs="Times New Roman"/>
+          <w:color w:val="000000"/>
+          <w:sz w:val="29"/>
+          <w:szCs w:val="29"/>
+          <w:lang w:val="en-US" w:eastAsia="fi-FI"/>
+        </w:rPr>
+        <w:t>    </w:t>
+      </w:r>
+      <w:r>
+        <w:rPr>
+          <w:rFonts w:ascii="Ubuntu Mono" w:eastAsia="Times New Roman" w:hAnsi="Ubuntu Mono" w:cs="Times New Roman"/>
+          <w:color w:val="0000FF"/>
+          <w:sz w:val="29"/>
+          <w:szCs w:val="29"/>
+          <w:lang w:val="en-US" w:eastAsia="fi-FI"/>
+        </w:rPr>
+        <w:t>if</w:t>
+      </w:r>
+      <w:r>
+        <w:rPr>
+          <w:rFonts w:ascii="Ubuntu Mono" w:eastAsia="Times New Roman" w:hAnsi="Ubuntu Mono" w:cs="Times New Roman"/>
+          <w:color w:val="000000"/>
+          <w:sz w:val="29"/>
+          <w:szCs w:val="29"/>
+          <w:lang w:val="en-US" w:eastAsia="fi-FI"/>
+        </w:rPr>
+        <w:t> name == </w:t>
+      </w:r>
+      <w:r>
+        <w:rPr>
+          <w:rFonts w:ascii="Ubuntu Mono" w:eastAsia="Times New Roman" w:hAnsi="Ubuntu Mono" w:cs="Times New Roman"/>
+          <w:color w:val="A31515"/>
+          <w:sz w:val="29"/>
+          <w:szCs w:val="29"/>
+          <w:lang w:val="en-US" w:eastAsia="fi-FI"/>
+        </w:rPr>
+        <w:t>"rasti3"</w:t>
+      </w:r>
+      <w:r>
+        <w:rPr>
+          <w:rFonts w:ascii="Ubuntu Mono" w:eastAsia="Times New Roman" w:hAnsi="Ubuntu Mono" w:cs="Times New Roman"/>
+          <w:color w:val="000000"/>
+          <w:sz w:val="29"/>
+          <w:szCs w:val="29"/>
+          <w:lang w:val="en-US" w:eastAsia="fi-FI"/>
+        </w:rPr>
+        <w:t>:</w:t>
+      </w:r>
+    </w:p>
+    <w:p>
+      <w:pPr>
+        <w:shd w:val="clear" w:color="auto" w:fill="FFFFFE"/>
+        <w:spacing w:after="0" w:line="390" w:lineRule="atLeast"/>
+        <w:rPr>
+          <w:rFonts w:ascii="Ubuntu Mono" w:eastAsia="Times New Roman" w:hAnsi="Ubuntu Mono" w:cs="Times New Roman"/>
+          <w:color w:val="000000"/>
+          <w:sz w:val="29"/>
+          <w:szCs w:val="29"/>
+          <w:lang w:eastAsia="fi-FI"/>
+        </w:rPr>
+      </w:pPr>
+      <w:r>
+        <w:rPr>
+          <w:rFonts w:ascii="Ubuntu Mono" w:eastAsia="Times New Roman" w:hAnsi="Ubuntu Mono" w:cs="Times New Roman"/>
+          <w:color w:val="000000"/>
+          <w:sz w:val="29"/>
+          <w:szCs w:val="29"/>
+          <w:lang w:val="en-US" w:eastAsia="fi-FI"/>
+        </w:rPr>
+        <w:t>        </w:t>
+      </w:r>
+      <w:r>
+        <w:rPr>
+          <w:rFonts w:ascii="Ubuntu Mono" w:eastAsia="Times New Roman" w:hAnsi="Ubuntu Mono" w:cs="Times New Roman"/>
+          <w:color w:val="000000"/>
+          <w:sz w:val="29"/>
+          <w:szCs w:val="29"/>
+          <w:lang w:eastAsia="fi-FI"/>
+        </w:rPr>
+        <w:t>Rata1Temp3 = </w:t>
+      </w:r>
+      <w:proofErr w:type="spellStart"/>
+      <w:r>
+        <w:rPr>
+          <w:rFonts w:ascii="Ubuntu Mono" w:eastAsia="Times New Roman" w:hAnsi="Ubuntu Mono" w:cs="Times New Roman"/>
+          <w:color w:val="000000"/>
+          <w:sz w:val="29"/>
+          <w:szCs w:val="29"/>
+          <w:lang w:eastAsia="fi-FI"/>
+        </w:rPr>
+        <w:t>value</w:t>
+      </w:r>
+      <w:proofErr w:type="spellEnd"/>
+    </w:p>
+    <w:p>
+      <w:pPr>
+        <w:shd w:val="clear" w:color="auto" w:fill="FFFFFE"/>
+        <w:spacing w:after="0" w:line="390" w:lineRule="atLeast"/>
+        <w:rPr>
+          <w:rFonts w:ascii="Ubuntu Mono" w:eastAsia="Times New Roman" w:hAnsi="Ubuntu Mono" w:cs="Times New Roman"/>
+          <w:color w:val="000000"/>
+          <w:sz w:val="29"/>
+          <w:szCs w:val="29"/>
+          <w:lang w:val="en-US" w:eastAsia="fi-FI"/>
+        </w:rPr>
+      </w:pPr>
+      <w:r>
+        <w:rPr>
+          <w:rFonts w:ascii="Ubuntu Mono" w:eastAsia="Times New Roman" w:hAnsi="Ubuntu Mono" w:cs="Times New Roman"/>
+          <w:color w:val="000000"/>
+          <w:sz w:val="29"/>
+          <w:szCs w:val="29"/>
+          <w:lang w:eastAsia="fi-FI"/>
+        </w:rPr>
+        <w:t>    </w:t>
+      </w:r>
+      <w:r>
+        <w:rPr>
+          <w:rFonts w:ascii="Ubuntu Mono" w:eastAsia="Times New Roman" w:hAnsi="Ubuntu Mono" w:cs="Times New Roman"/>
+          <w:color w:val="0000FF"/>
+          <w:sz w:val="29"/>
+          <w:szCs w:val="29"/>
+          <w:lang w:val="en-US" w:eastAsia="fi-FI"/>
+        </w:rPr>
+        <w:t>if</w:t>
+      </w:r>
+      <w:r>
+        <w:rPr>
+          <w:rFonts w:ascii="Ubuntu Mono" w:eastAsia="Times New Roman" w:hAnsi="Ubuntu Mono" w:cs="Times New Roman"/>
+          <w:color w:val="000000"/>
+          <w:sz w:val="29"/>
+          <w:szCs w:val="29"/>
+          <w:lang w:val="en-US" w:eastAsia="fi-FI"/>
+        </w:rPr>
+        <w:t> name == </w:t>
+      </w:r>
+      <w:r>
+        <w:rPr>
+          <w:rFonts w:ascii="Ubuntu Mono" w:eastAsia="Times New Roman" w:hAnsi="Ubuntu Mono" w:cs="Times New Roman"/>
+          <w:color w:val="A31515"/>
+          <w:sz w:val="29"/>
+          <w:szCs w:val="29"/>
+          <w:lang w:val="en-US" w:eastAsia="fi-FI"/>
+        </w:rPr>
+        <w:t>"rasti4"</w:t>
+      </w:r>
+      <w:r>
+        <w:rPr>
+          <w:rFonts w:ascii="Ubuntu Mono" w:eastAsia="Times New Roman" w:hAnsi="Ubuntu Mono" w:cs="Times New Roman"/>
+          <w:color w:val="000000"/>
+          <w:sz w:val="29"/>
+          <w:szCs w:val="29"/>
+          <w:lang w:val="en-US" w:eastAsia="fi-FI"/>
+        </w:rPr>
+        <w:t>:</w:t>
+      </w:r>
+    </w:p>
+    <w:p>
+      <w:pPr>
+        <w:shd w:val="clear" w:color="auto" w:fill="FFFFFE"/>
+        <w:spacing w:after="0" w:line="390" w:lineRule="atLeast"/>
+        <w:rPr>
+          <w:rFonts w:ascii="Ubuntu Mono" w:eastAsia="Times New Roman" w:hAnsi="Ubuntu Mono" w:cs="Times New Roman"/>
+          <w:color w:val="000000"/>
+          <w:sz w:val="29"/>
+          <w:szCs w:val="29"/>
+          <w:lang w:val="en-US" w:eastAsia="fi-FI"/>
+        </w:rPr>
+      </w:pPr>
+      <w:r>
+        <w:rPr>
+          <w:rFonts w:ascii="Ubuntu Mono" w:eastAsia="Times New Roman" w:hAnsi="Ubuntu Mono" w:cs="Times New Roman"/>
+          <w:color w:val="000000"/>
+          <w:sz w:val="29"/>
+          <w:szCs w:val="29"/>
+          <w:lang w:val="en-US" w:eastAsia="fi-FI"/>
+        </w:rPr>
+        <w:t>        Rata1Temp4 = value</w:t>
+      </w:r>
+    </w:p>
+    <w:p>
+      <w:pPr>
+        <w:shd w:val="clear" w:color="auto" w:fill="FFFFFE"/>
+        <w:spacing w:after="0" w:line="390" w:lineRule="atLeast"/>
+        <w:rPr>
+          <w:rFonts w:ascii="Ubuntu Mono" w:eastAsia="Times New Roman" w:hAnsi="Ubuntu Mono" w:cs="Times New Roman"/>
+          <w:color w:val="000000"/>
+          <w:sz w:val="29"/>
+          <w:szCs w:val="29"/>
+          <w:lang w:val="en-US" w:eastAsia="fi-FI"/>
+        </w:rPr>
+      </w:pPr>
+      <w:r>
+        <w:rPr>
+          <w:rFonts w:ascii="Ubuntu Mono" w:eastAsia="Times New Roman" w:hAnsi="Ubuntu Mono" w:cs="Times New Roman"/>
+          <w:color w:val="000000"/>
+          <w:sz w:val="29"/>
+          <w:szCs w:val="29"/>
+          <w:lang w:val="en-US" w:eastAsia="fi-FI"/>
+        </w:rPr>
+        <w:t>    </w:t>
+      </w:r>
+      <w:r>
+        <w:rPr>
+          <w:rFonts w:ascii="Ubuntu Mono" w:eastAsia="Times New Roman" w:hAnsi="Ubuntu Mono" w:cs="Times New Roman"/>
+          <w:color w:val="0000FF"/>
+          <w:sz w:val="29"/>
+          <w:szCs w:val="29"/>
+          <w:lang w:val="en-US" w:eastAsia="fi-FI"/>
+        </w:rPr>
+        <w:t>if</w:t>
+      </w:r>
+      <w:r>
+        <w:rPr>
+          <w:rFonts w:ascii="Ubuntu Mono" w:eastAsia="Times New Roman" w:hAnsi="Ubuntu Mono" w:cs="Times New Roman"/>
+          <w:color w:val="000000"/>
+          <w:sz w:val="29"/>
+          <w:szCs w:val="29"/>
+          <w:lang w:val="en-US" w:eastAsia="fi-FI"/>
+        </w:rPr>
+        <w:t> Rata1Temp1 &gt; </w:t>
+      </w:r>
+      <w:r>
+        <w:rPr>
+          <w:rFonts w:ascii="Ubuntu Mono" w:eastAsia="Times New Roman" w:hAnsi="Ubuntu Mono" w:cs="Times New Roman"/>
+          <w:color w:val="098658"/>
+          <w:sz w:val="29"/>
+          <w:szCs w:val="29"/>
+          <w:lang w:val="en-US" w:eastAsia="fi-FI"/>
+        </w:rPr>
+        <w:t>0</w:t>
+      </w:r>
+      <w:r>
+        <w:rPr>
+          <w:rFonts w:ascii="Ubuntu Mono" w:eastAsia="Times New Roman" w:hAnsi="Ubuntu Mono" w:cs="Times New Roman"/>
+          <w:color w:val="000000"/>
+          <w:sz w:val="29"/>
+          <w:szCs w:val="29"/>
+          <w:lang w:val="en-US" w:eastAsia="fi-FI"/>
+        </w:rPr>
+        <w:t>:</w:t>
+      </w:r>
+    </w:p>
+    <w:p>
+      <w:pPr>
+        <w:shd w:val="clear" w:color="auto" w:fill="FFFFFE"/>
+        <w:spacing w:after="0" w:line="390" w:lineRule="atLeast"/>
+        <w:rPr>
+          <w:rFonts w:ascii="Ubuntu Mono" w:eastAsia="Times New Roman" w:hAnsi="Ubuntu Mono" w:cs="Times New Roman"/>
+          <w:color w:val="000000"/>
+          <w:sz w:val="29"/>
+          <w:szCs w:val="29"/>
+          <w:lang w:val="en-US" w:eastAsia="fi-FI"/>
+        </w:rPr>
+      </w:pPr>
+      <w:r>
+        <w:rPr>
+          <w:rFonts w:ascii="Ubuntu Mono" w:eastAsia="Times New Roman" w:hAnsi="Ubuntu Mono" w:cs="Times New Roman"/>
+          <w:color w:val="000000"/>
+          <w:sz w:val="29"/>
+          <w:szCs w:val="29"/>
+          <w:lang w:val="en-US" w:eastAsia="fi-FI"/>
+        </w:rPr>
+        <w:t>        </w:t>
+      </w:r>
+      <w:proofErr w:type="spellStart"/>
+      <w:r>
+        <w:rPr>
+          <w:rFonts w:ascii="Ubuntu Mono" w:eastAsia="Times New Roman" w:hAnsi="Ubuntu Mono" w:cs="Times New Roman"/>
+          <w:color w:val="000000"/>
+          <w:sz w:val="29"/>
+          <w:szCs w:val="29"/>
+          <w:lang w:val="en-US" w:eastAsia="fi-FI"/>
+        </w:rPr>
+        <w:t>basic.show_number</w:t>
+      </w:r>
+      <w:proofErr w:type="spellEnd"/>
+      <w:r>
+        <w:rPr>
+          <w:rFonts w:ascii="Ubuntu Mono" w:eastAsia="Times New Roman" w:hAnsi="Ubuntu Mono" w:cs="Times New Roman"/>
+          <w:color w:val="000000"/>
+          <w:sz w:val="29"/>
+          <w:szCs w:val="29"/>
+          <w:lang w:val="en-US" w:eastAsia="fi-FI"/>
+        </w:rPr>
+        <w:t>(Rata1Temp1)</w:t>
+      </w:r>
+    </w:p>
+    <w:p>
+      <w:pPr>
+        <w:shd w:val="clear" w:color="auto" w:fill="FFFFFE"/>
+        <w:spacing w:after="0" w:line="390" w:lineRule="atLeast"/>
+        <w:rPr>
+          <w:rFonts w:ascii="Ubuntu Mono" w:eastAsia="Times New Roman" w:hAnsi="Ubuntu Mono" w:cs="Times New Roman"/>
+          <w:color w:val="000000"/>
+          <w:sz w:val="29"/>
+          <w:szCs w:val="29"/>
+          <w:lang w:val="en-US" w:eastAsia="fi-FI"/>
+        </w:rPr>
+      </w:pPr>
+      <w:r>
+        <w:rPr>
+          <w:rFonts w:ascii="Ubuntu Mono" w:eastAsia="Times New Roman" w:hAnsi="Ubuntu Mono" w:cs="Times New Roman"/>
+          <w:color w:val="000000"/>
+          <w:sz w:val="29"/>
+          <w:szCs w:val="29"/>
+          <w:lang w:val="en-US" w:eastAsia="fi-FI"/>
+        </w:rPr>
+        <w:t>    </w:t>
+      </w:r>
+      <w:r>
+        <w:rPr>
+          <w:rFonts w:ascii="Ubuntu Mono" w:eastAsia="Times New Roman" w:hAnsi="Ubuntu Mono" w:cs="Times New Roman"/>
+          <w:color w:val="0000FF"/>
+          <w:sz w:val="29"/>
+          <w:szCs w:val="29"/>
+          <w:lang w:val="en-US" w:eastAsia="fi-FI"/>
+        </w:rPr>
+        <w:t>if</w:t>
+      </w:r>
+      <w:r>
+        <w:rPr>
+          <w:rFonts w:ascii="Ubuntu Mono" w:eastAsia="Times New Roman" w:hAnsi="Ubuntu Mono" w:cs="Times New Roman"/>
+          <w:color w:val="000000"/>
+          <w:sz w:val="29"/>
+          <w:szCs w:val="29"/>
+          <w:lang w:val="en-US" w:eastAsia="fi-FI"/>
+        </w:rPr>
+        <w:t> Rata1Temp2 &gt; </w:t>
+      </w:r>
+      <w:r>
+        <w:rPr>
+          <w:rFonts w:ascii="Ubuntu Mono" w:eastAsia="Times New Roman" w:hAnsi="Ubuntu Mono" w:cs="Times New Roman"/>
+          <w:color w:val="098658"/>
+          <w:sz w:val="29"/>
+          <w:szCs w:val="29"/>
+          <w:lang w:val="en-US" w:eastAsia="fi-FI"/>
+        </w:rPr>
+        <w:t>0</w:t>
+      </w:r>
+      <w:r>
+        <w:rPr>
+          <w:rFonts w:ascii="Ubuntu Mono" w:eastAsia="Times New Roman" w:hAnsi="Ubuntu Mono" w:cs="Times New Roman"/>
+          <w:color w:val="000000"/>
+          <w:sz w:val="29"/>
+          <w:szCs w:val="29"/>
+          <w:lang w:val="en-US" w:eastAsia="fi-FI"/>
+        </w:rPr>
+        <w:t>:</w:t>
+      </w:r>
+    </w:p>
+    <w:p>
+      <w:pPr>
+        <w:shd w:val="clear" w:color="auto" w:fill="FFFFFE"/>
+        <w:spacing w:after="0" w:line="390" w:lineRule="atLeast"/>
+        <w:rPr>
+          <w:rFonts w:ascii="Ubuntu Mono" w:eastAsia="Times New Roman" w:hAnsi="Ubuntu Mono" w:cs="Times New Roman"/>
+          <w:color w:val="000000"/>
+          <w:sz w:val="29"/>
+          <w:szCs w:val="29"/>
+          <w:lang w:val="en-US" w:eastAsia="fi-FI"/>
+        </w:rPr>
+      </w:pPr>
+      <w:r>
+        <w:rPr>
+          <w:rFonts w:ascii="Ubuntu Mono" w:eastAsia="Times New Roman" w:hAnsi="Ubuntu Mono" w:cs="Times New Roman"/>
+          <w:color w:val="000000"/>
+          <w:sz w:val="29"/>
+          <w:szCs w:val="29"/>
+          <w:lang w:val="en-US" w:eastAsia="fi-FI"/>
+        </w:rPr>
+        <w:t>        </w:t>
+      </w:r>
+      <w:proofErr w:type="spellStart"/>
+      <w:r>
+        <w:rPr>
+          <w:rFonts w:ascii="Ubuntu Mono" w:eastAsia="Times New Roman" w:hAnsi="Ubuntu Mono" w:cs="Times New Roman"/>
+          <w:color w:val="000000"/>
+          <w:sz w:val="29"/>
+          <w:szCs w:val="29"/>
+          <w:lang w:val="en-US" w:eastAsia="fi-FI"/>
+        </w:rPr>
+        <w:t>basic.show_number</w:t>
+      </w:r>
+      <w:proofErr w:type="spellEnd"/>
+      <w:r>
+        <w:rPr>
+          <w:rFonts w:ascii="Ubuntu Mono" w:eastAsia="Times New Roman" w:hAnsi="Ubuntu Mono" w:cs="Times New Roman"/>
+          <w:color w:val="000000"/>
+          <w:sz w:val="29"/>
+          <w:szCs w:val="29"/>
+          <w:lang w:val="en-US" w:eastAsia="fi-FI"/>
+        </w:rPr>
+        <w:t>(Rata1Temp2)</w:t>
+      </w:r>
+    </w:p>
+    <w:p>
+      <w:pPr>
+        <w:shd w:val="clear" w:color="auto" w:fill="FFFFFE"/>
+        <w:spacing w:after="0" w:line="390" w:lineRule="atLeast"/>
+        <w:rPr>
+          <w:rFonts w:ascii="Ubuntu Mono" w:eastAsia="Times New Roman" w:hAnsi="Ubuntu Mono" w:cs="Times New Roman"/>
+          <w:color w:val="000000"/>
+          <w:sz w:val="29"/>
+          <w:szCs w:val="29"/>
+          <w:lang w:val="en-US" w:eastAsia="fi-FI"/>
+        </w:rPr>
+      </w:pPr>
+      <w:r>
+        <w:rPr>
+          <w:rFonts w:ascii="Ubuntu Mono" w:eastAsia="Times New Roman" w:hAnsi="Ubuntu Mono" w:cs="Times New Roman"/>
+          <w:color w:val="000000"/>
+          <w:sz w:val="29"/>
+          <w:szCs w:val="29"/>
+          <w:lang w:val="en-US" w:eastAsia="fi-FI"/>
+        </w:rPr>
+        <w:t>    </w:t>
+      </w:r>
+      <w:r>
+        <w:rPr>
+          <w:rFonts w:ascii="Ubuntu Mono" w:eastAsia="Times New Roman" w:hAnsi="Ubuntu Mono" w:cs="Times New Roman"/>
+          <w:color w:val="0000FF"/>
+          <w:sz w:val="29"/>
+          <w:szCs w:val="29"/>
+          <w:lang w:val="en-US" w:eastAsia="fi-FI"/>
+        </w:rPr>
+        <w:t>if</w:t>
+      </w:r>
+      <w:r>
+        <w:rPr>
+          <w:rFonts w:ascii="Ubuntu Mono" w:eastAsia="Times New Roman" w:hAnsi="Ubuntu Mono" w:cs="Times New Roman"/>
+          <w:color w:val="000000"/>
+          <w:sz w:val="29"/>
+          <w:szCs w:val="29"/>
+          <w:lang w:val="en-US" w:eastAsia="fi-FI"/>
+        </w:rPr>
+        <w:t> Rata1Temp3 &gt; </w:t>
+      </w:r>
+      <w:r>
+        <w:rPr>
+          <w:rFonts w:ascii="Ubuntu Mono" w:eastAsia="Times New Roman" w:hAnsi="Ubuntu Mono" w:cs="Times New Roman"/>
+          <w:color w:val="098658"/>
+          <w:sz w:val="29"/>
+          <w:szCs w:val="29"/>
+          <w:lang w:val="en-US" w:eastAsia="fi-FI"/>
+        </w:rPr>
+        <w:t>0</w:t>
+      </w:r>
+      <w:r>
+        <w:rPr>
+          <w:rFonts w:ascii="Ubuntu Mono" w:eastAsia="Times New Roman" w:hAnsi="Ubuntu Mono" w:cs="Times New Roman"/>
+          <w:color w:val="000000"/>
+          <w:sz w:val="29"/>
+          <w:szCs w:val="29"/>
+          <w:lang w:val="en-US" w:eastAsia="fi-FI"/>
+        </w:rPr>
+        <w:t>:</w:t>
+      </w:r>
+    </w:p>
+    <w:p>
+      <w:pPr>
+        <w:shd w:val="clear" w:color="auto" w:fill="FFFFFE"/>
+        <w:spacing w:after="0" w:line="390" w:lineRule="atLeast"/>
+        <w:rPr>
+          <w:rFonts w:ascii="Ubuntu Mono" w:eastAsia="Times New Roman" w:hAnsi="Ubuntu Mono" w:cs="Times New Roman"/>
+          <w:color w:val="000000"/>
+          <w:sz w:val="29"/>
+          <w:szCs w:val="29"/>
+          <w:lang w:val="en-US" w:eastAsia="fi-FI"/>
+        </w:rPr>
+      </w:pPr>
+      <w:r>
+        <w:rPr>
+          <w:rFonts w:ascii="Ubuntu Mono" w:eastAsia="Times New Roman" w:hAnsi="Ubuntu Mono" w:cs="Times New Roman"/>
+          <w:color w:val="000000"/>
+          <w:sz w:val="29"/>
+          <w:szCs w:val="29"/>
+          <w:lang w:val="en-US" w:eastAsia="fi-FI"/>
+        </w:rPr>
+        <w:t>        </w:t>
+      </w:r>
+      <w:proofErr w:type="spellStart"/>
+      <w:r>
+        <w:rPr>
+          <w:rFonts w:ascii="Ubuntu Mono" w:eastAsia="Times New Roman" w:hAnsi="Ubuntu Mono" w:cs="Times New Roman"/>
+          <w:color w:val="000000"/>
+          <w:sz w:val="29"/>
+          <w:szCs w:val="29"/>
+          <w:lang w:val="en-US" w:eastAsia="fi-FI"/>
+        </w:rPr>
+        <w:t>basic.show_number</w:t>
+      </w:r>
+      <w:proofErr w:type="spellEnd"/>
+      <w:r>
+        <w:rPr>
+          <w:rFonts w:ascii="Ubuntu Mono" w:eastAsia="Times New Roman" w:hAnsi="Ubuntu Mono" w:cs="Times New Roman"/>
+          <w:color w:val="000000"/>
+          <w:sz w:val="29"/>
+          <w:szCs w:val="29"/>
+          <w:lang w:val="en-US" w:eastAsia="fi-FI"/>
+        </w:rPr>
+        <w:t>(Rata1Temp3)</w:t>
+      </w:r>
+    </w:p>
+    <w:p>
+      <w:pPr>
+        <w:shd w:val="clear" w:color="auto" w:fill="FFFFFE"/>
+        <w:spacing w:after="0" w:line="390" w:lineRule="atLeast"/>
+        <w:rPr>
+          <w:rFonts w:ascii="Ubuntu Mono" w:eastAsia="Times New Roman" w:hAnsi="Ubuntu Mono" w:cs="Times New Roman"/>
+          <w:color w:val="000000"/>
+          <w:sz w:val="29"/>
+          <w:szCs w:val="29"/>
+          <w:lang w:val="en-US" w:eastAsia="fi-FI"/>
+        </w:rPr>
+      </w:pPr>
+      <w:r>
+        <w:rPr>
+          <w:rFonts w:ascii="Ubuntu Mono" w:eastAsia="Times New Roman" w:hAnsi="Ubuntu Mono" w:cs="Times New Roman"/>
+          <w:color w:val="000000"/>
+          <w:sz w:val="29"/>
+          <w:szCs w:val="29"/>
+          <w:lang w:val="en-US" w:eastAsia="fi-FI"/>
+        </w:rPr>
+        <w:t>    </w:t>
+      </w:r>
+      <w:r>
+        <w:rPr>
+          <w:rFonts w:ascii="Ubuntu Mono" w:eastAsia="Times New Roman" w:hAnsi="Ubuntu Mono" w:cs="Times New Roman"/>
+          <w:color w:val="0000FF"/>
+          <w:sz w:val="29"/>
+          <w:szCs w:val="29"/>
+          <w:lang w:val="en-US" w:eastAsia="fi-FI"/>
+        </w:rPr>
+        <w:t>if</w:t>
+      </w:r>
+      <w:r>
+        <w:rPr>
+          <w:rFonts w:ascii="Ubuntu Mono" w:eastAsia="Times New Roman" w:hAnsi="Ubuntu Mono" w:cs="Times New Roman"/>
+          <w:color w:val="000000"/>
+          <w:sz w:val="29"/>
+          <w:szCs w:val="29"/>
+          <w:lang w:val="en-US" w:eastAsia="fi-FI"/>
+        </w:rPr>
+        <w:t> Rata1Temp4 &gt; </w:t>
+      </w:r>
+      <w:r>
+        <w:rPr>
+          <w:rFonts w:ascii="Ubuntu Mono" w:eastAsia="Times New Roman" w:hAnsi="Ubuntu Mono" w:cs="Times New Roman"/>
+          <w:color w:val="098658"/>
+          <w:sz w:val="29"/>
+          <w:szCs w:val="29"/>
+          <w:lang w:val="en-US" w:eastAsia="fi-FI"/>
+        </w:rPr>
+        <w:t>0</w:t>
+      </w:r>
+      <w:r>
+        <w:rPr>
+          <w:rFonts w:ascii="Ubuntu Mono" w:eastAsia="Times New Roman" w:hAnsi="Ubuntu Mono" w:cs="Times New Roman"/>
+          <w:color w:val="000000"/>
+          <w:sz w:val="29"/>
+          <w:szCs w:val="29"/>
+          <w:lang w:val="en-US" w:eastAsia="fi-FI"/>
+        </w:rPr>
+        <w:t>:</w:t>
+      </w:r>
+    </w:p>
+    <w:p>
+      <w:pPr>
+        <w:shd w:val="clear" w:color="auto" w:fill="FFFFFE"/>
+        <w:spacing w:after="0" w:line="390" w:lineRule="atLeast"/>
+        <w:rPr>
+          <w:rFonts w:ascii="Ubuntu Mono" w:eastAsia="Times New Roman" w:hAnsi="Ubuntu Mono" w:cs="Times New Roman"/>
+          <w:color w:val="000000"/>
+          <w:sz w:val="29"/>
+          <w:szCs w:val="29"/>
+          <w:lang w:val="en-US" w:eastAsia="fi-FI"/>
+        </w:rPr>
+      </w:pPr>
+      <w:r>
+        <w:rPr>
+          <w:rFonts w:ascii="Ubuntu Mono" w:eastAsia="Times New Roman" w:hAnsi="Ubuntu Mono" w:cs="Times New Roman"/>
+          <w:color w:val="000000"/>
+          <w:sz w:val="29"/>
+          <w:szCs w:val="29"/>
+          <w:lang w:val="en-US" w:eastAsia="fi-FI"/>
+        </w:rPr>
+        <w:t>        </w:t>
+      </w:r>
+      <w:proofErr w:type="spellStart"/>
+      <w:r>
+        <w:rPr>
+          <w:rFonts w:ascii="Ubuntu Mono" w:eastAsia="Times New Roman" w:hAnsi="Ubuntu Mono" w:cs="Times New Roman"/>
+          <w:color w:val="000000"/>
+          <w:sz w:val="29"/>
+          <w:szCs w:val="29"/>
+          <w:lang w:val="en-US" w:eastAsia="fi-FI"/>
+        </w:rPr>
+        <w:t>basic.show_number</w:t>
+      </w:r>
+      <w:proofErr w:type="spellEnd"/>
+      <w:r>
+        <w:rPr>
+          <w:rFonts w:ascii="Ubuntu Mono" w:eastAsia="Times New Roman" w:hAnsi="Ubuntu Mono" w:cs="Times New Roman"/>
+          <w:color w:val="000000"/>
+          <w:sz w:val="29"/>
+          <w:szCs w:val="29"/>
+          <w:lang w:val="en-US" w:eastAsia="fi-FI"/>
+        </w:rPr>
+        <w:t>(Rata1Temp4)</w:t>
+      </w:r>
+    </w:p>
+    <w:p>
+      <w:pPr>
+        <w:shd w:val="clear" w:color="auto" w:fill="FFFFFE"/>
+        <w:spacing w:after="0" w:line="390" w:lineRule="atLeast"/>
+        <w:rPr>
+          <w:rFonts w:ascii="Ubuntu Mono" w:eastAsia="Times New Roman" w:hAnsi="Ubuntu Mono" w:cs="Times New Roman"/>
+          <w:color w:val="000000"/>
+          <w:sz w:val="29"/>
+          <w:szCs w:val="29"/>
+          <w:lang w:val="en-US" w:eastAsia="fi-FI"/>
+        </w:rPr>
+      </w:pPr>
+      <w:proofErr w:type="spellStart"/>
+      <w:r>
+        <w:rPr>
+          <w:rFonts w:ascii="Ubuntu Mono" w:eastAsia="Times New Roman" w:hAnsi="Ubuntu Mono" w:cs="Times New Roman"/>
+          <w:color w:val="000000"/>
+          <w:sz w:val="29"/>
+          <w:szCs w:val="29"/>
+          <w:lang w:val="en-US" w:eastAsia="fi-FI"/>
+        </w:rPr>
+        <w:t>radio.on_received_value</w:t>
+      </w:r>
+      <w:proofErr w:type="spellEnd"/>
+      <w:r>
+        <w:rPr>
+          <w:rFonts w:ascii="Ubuntu Mono" w:eastAsia="Times New Roman" w:hAnsi="Ubuntu Mono" w:cs="Times New Roman"/>
+          <w:color w:val="000000"/>
+          <w:sz w:val="29"/>
+          <w:szCs w:val="29"/>
+          <w:lang w:val="en-US" w:eastAsia="fi-FI"/>
+        </w:rPr>
+        <w:t>(</w:t>
+      </w:r>
+      <w:proofErr w:type="spellStart"/>
+      <w:r>
+        <w:rPr>
+          <w:rFonts w:ascii="Ubuntu Mono" w:eastAsia="Times New Roman" w:hAnsi="Ubuntu Mono" w:cs="Times New Roman"/>
+          <w:color w:val="000000"/>
+          <w:sz w:val="29"/>
+          <w:szCs w:val="29"/>
+          <w:lang w:val="en-US" w:eastAsia="fi-FI"/>
+        </w:rPr>
+        <w:t>on_received_value</w:t>
+      </w:r>
+      <w:proofErr w:type="spellEnd"/>
+      <w:r>
+        <w:rPr>
+          <w:rFonts w:ascii="Ubuntu Mono" w:eastAsia="Times New Roman" w:hAnsi="Ubuntu Mono" w:cs="Times New Roman"/>
+          <w:color w:val="000000"/>
+          <w:sz w:val="29"/>
+          <w:szCs w:val="29"/>
+          <w:lang w:val="en-US" w:eastAsia="fi-FI"/>
+        </w:rPr>
+        <w:t>)</w:t>
+      </w:r>
+    </w:p>
+    <w:p>
+      <w:pPr>
+        <w:shd w:val="clear" w:color="auto" w:fill="FFFFFE"/>
+        <w:spacing w:after="0" w:line="390" w:lineRule="atLeast"/>
+        <w:rPr>
+          <w:rFonts w:ascii="Ubuntu Mono" w:eastAsia="Times New Roman" w:hAnsi="Ubuntu Mono" w:cs="Times New Roman"/>
+          <w:color w:val="000000"/>
+          <w:sz w:val="29"/>
+          <w:szCs w:val="29"/>
+          <w:lang w:val="en-US" w:eastAsia="fi-FI"/>
+        </w:rPr>
+      </w:pPr>
+    </w:p>
+    <w:p>
+      <w:pPr>
+        <w:shd w:val="clear" w:color="auto" w:fill="FFFFFE"/>
+        <w:spacing w:after="0" w:line="390" w:lineRule="atLeast"/>
+        <w:rPr>
+          <w:rFonts w:ascii="Ubuntu Mono" w:eastAsia="Times New Roman" w:hAnsi="Ubuntu Mono" w:cs="Times New Roman"/>
+          <w:color w:val="000000"/>
+          <w:sz w:val="29"/>
+          <w:szCs w:val="29"/>
+          <w:lang w:val="en-US" w:eastAsia="fi-FI"/>
+        </w:rPr>
+      </w:pPr>
+      <w:r>
+        <w:rPr>
+          <w:rFonts w:ascii="Ubuntu Mono" w:eastAsia="Times New Roman" w:hAnsi="Ubuntu Mono" w:cs="Times New Roman"/>
+          <w:color w:val="0000FF"/>
+          <w:sz w:val="29"/>
+          <w:szCs w:val="29"/>
+          <w:lang w:val="en-US" w:eastAsia="fi-FI"/>
+        </w:rPr>
+        <w:t>def</w:t>
+      </w:r>
+      <w:r>
+        <w:rPr>
+          <w:rFonts w:ascii="Ubuntu Mono" w:eastAsia="Times New Roman" w:hAnsi="Ubuntu Mono" w:cs="Times New Roman"/>
+          <w:color w:val="000000"/>
+          <w:sz w:val="29"/>
+          <w:szCs w:val="29"/>
+          <w:lang w:val="en-US" w:eastAsia="fi-FI"/>
+        </w:rPr>
+        <w:t> </w:t>
+      </w:r>
+      <w:proofErr w:type="spellStart"/>
+      <w:r>
+        <w:rPr>
+          <w:rFonts w:ascii="Ubuntu Mono" w:eastAsia="Times New Roman" w:hAnsi="Ubuntu Mono" w:cs="Times New Roman"/>
+          <w:color w:val="000000"/>
+          <w:sz w:val="29"/>
+          <w:szCs w:val="29"/>
+          <w:lang w:val="en-US" w:eastAsia="fi-FI"/>
+        </w:rPr>
+        <w:t>on_forever</w:t>
+      </w:r>
+      <w:proofErr w:type="spellEnd"/>
+      <w:r>
+        <w:rPr>
+          <w:rFonts w:ascii="Ubuntu Mono" w:eastAsia="Times New Roman" w:hAnsi="Ubuntu Mono" w:cs="Times New Roman"/>
+          <w:color w:val="000000"/>
+          <w:sz w:val="29"/>
+          <w:szCs w:val="29"/>
+          <w:lang w:val="en-US" w:eastAsia="fi-FI"/>
+        </w:rPr>
+        <w:t>():</w:t>
+      </w:r>
+    </w:p>
+    <w:p>
+      <w:pPr>
+        <w:shd w:val="clear" w:color="auto" w:fill="FFFFFE"/>
+        <w:spacing w:after="0" w:line="390" w:lineRule="atLeast"/>
+        <w:rPr>
+          <w:rFonts w:ascii="Ubuntu Mono" w:eastAsia="Times New Roman" w:hAnsi="Ubuntu Mono" w:cs="Times New Roman"/>
+          <w:color w:val="000000"/>
+          <w:sz w:val="29"/>
+          <w:szCs w:val="29"/>
+          <w:lang w:val="en-US" w:eastAsia="fi-FI"/>
+        </w:rPr>
+      </w:pPr>
+      <w:r>
+        <w:rPr>
+          <w:rFonts w:ascii="Ubuntu Mono" w:eastAsia="Times New Roman" w:hAnsi="Ubuntu Mono" w:cs="Times New Roman"/>
+          <w:color w:val="000000"/>
+          <w:sz w:val="29"/>
+          <w:szCs w:val="29"/>
+          <w:lang w:val="en-US" w:eastAsia="fi-FI"/>
+        </w:rPr>
+        <w:t>    </w:t>
+      </w:r>
+      <w:proofErr w:type="spellStart"/>
+      <w:r>
+        <w:rPr>
+          <w:rFonts w:ascii="Ubuntu Mono" w:eastAsia="Times New Roman" w:hAnsi="Ubuntu Mono" w:cs="Times New Roman"/>
+          <w:color w:val="000000"/>
+          <w:sz w:val="29"/>
+          <w:szCs w:val="29"/>
+          <w:lang w:val="en-US" w:eastAsia="fi-FI"/>
+        </w:rPr>
+        <w:t>radio.set_group</w:t>
+      </w:r>
+      <w:proofErr w:type="spellEnd"/>
+      <w:r>
+        <w:rPr>
+          <w:rFonts w:ascii="Ubuntu Mono" w:eastAsia="Times New Roman" w:hAnsi="Ubuntu Mono" w:cs="Times New Roman"/>
+          <w:color w:val="000000"/>
+          <w:sz w:val="29"/>
+          <w:szCs w:val="29"/>
+          <w:lang w:val="en-US" w:eastAsia="fi-FI"/>
+        </w:rPr>
+        <w:t>(</w:t>
+      </w:r>
+      <w:r>
+        <w:rPr>
+          <w:rFonts w:ascii="Ubuntu Mono" w:eastAsia="Times New Roman" w:hAnsi="Ubuntu Mono" w:cs="Times New Roman"/>
+          <w:color w:val="098658"/>
+          <w:sz w:val="29"/>
+          <w:szCs w:val="29"/>
+          <w:lang w:val="en-US" w:eastAsia="fi-FI"/>
+        </w:rPr>
+        <w:t>51</w:t>
+      </w:r>
+      <w:r>
+        <w:rPr>
+          <w:rFonts w:ascii="Ubuntu Mono" w:eastAsia="Times New Roman" w:hAnsi="Ubuntu Mono" w:cs="Times New Roman"/>
+          <w:color w:val="000000"/>
+          <w:sz w:val="29"/>
+          <w:szCs w:val="29"/>
+          <w:lang w:val="en-US" w:eastAsia="fi-FI"/>
+        </w:rPr>
+        <w:t>)</w:t>
+      </w:r>
+    </w:p>
+    <w:p>
+      <w:pPr>
+        <w:shd w:val="clear" w:color="auto" w:fill="FFFFFE"/>
+        <w:spacing w:after="0" w:line="390" w:lineRule="atLeast"/>
+        <w:rPr>
+          <w:rFonts w:ascii="Ubuntu Mono" w:eastAsia="Times New Roman" w:hAnsi="Ubuntu Mono" w:cs="Times New Roman"/>
+          <w:color w:val="000000"/>
+          <w:sz w:val="29"/>
+          <w:szCs w:val="29"/>
+          <w:lang w:val="en-US" w:eastAsia="fi-FI"/>
+        </w:rPr>
+      </w:pPr>
+      <w:r>
+        <w:rPr>
+          <w:rFonts w:ascii="Ubuntu Mono" w:eastAsia="Times New Roman" w:hAnsi="Ubuntu Mono" w:cs="Times New Roman"/>
+          <w:color w:val="000000"/>
+          <w:sz w:val="29"/>
+          <w:szCs w:val="29"/>
+          <w:lang w:val="en-US" w:eastAsia="fi-FI"/>
+        </w:rPr>
+        <w:t>    </w:t>
+      </w:r>
+      <w:proofErr w:type="spellStart"/>
+      <w:r>
+        <w:rPr>
+          <w:rFonts w:ascii="Ubuntu Mono" w:eastAsia="Times New Roman" w:hAnsi="Ubuntu Mono" w:cs="Times New Roman"/>
+          <w:color w:val="000000"/>
+          <w:sz w:val="29"/>
+          <w:szCs w:val="29"/>
+          <w:lang w:val="en-US" w:eastAsia="fi-FI"/>
+        </w:rPr>
+        <w:t>basic.pause</w:t>
+      </w:r>
+      <w:proofErr w:type="spellEnd"/>
+      <w:r>
+        <w:rPr>
+          <w:rFonts w:ascii="Ubuntu Mono" w:eastAsia="Times New Roman" w:hAnsi="Ubuntu Mono" w:cs="Times New Roman"/>
+          <w:color w:val="000000"/>
+          <w:sz w:val="29"/>
+          <w:szCs w:val="29"/>
+          <w:lang w:val="en-US" w:eastAsia="fi-FI"/>
+        </w:rPr>
+        <w:t>(</w:t>
+      </w:r>
+      <w:r>
+        <w:rPr>
+          <w:rFonts w:ascii="Ubuntu Mono" w:eastAsia="Times New Roman" w:hAnsi="Ubuntu Mono" w:cs="Times New Roman"/>
+          <w:color w:val="098658"/>
+          <w:sz w:val="29"/>
+          <w:szCs w:val="29"/>
+          <w:lang w:val="en-US" w:eastAsia="fi-FI"/>
+        </w:rPr>
+        <w:t>2000</w:t>
+      </w:r>
+      <w:r>
+        <w:rPr>
+          <w:rFonts w:ascii="Ubuntu Mono" w:eastAsia="Times New Roman" w:hAnsi="Ubuntu Mono" w:cs="Times New Roman"/>
+          <w:color w:val="000000"/>
+          <w:sz w:val="29"/>
+          <w:szCs w:val="29"/>
+          <w:lang w:val="en-US" w:eastAsia="fi-FI"/>
+        </w:rPr>
+        <w:t>)</w:t>
+      </w:r>
+    </w:p>
+    <w:p>
+      <w:pPr>
+        <w:shd w:val="clear" w:color="auto" w:fill="FFFFFE"/>
+        <w:spacing w:after="0" w:line="390" w:lineRule="atLeast"/>
+        <w:rPr>
+          <w:rFonts w:ascii="Ubuntu Mono" w:eastAsia="Times New Roman" w:hAnsi="Ubuntu Mono" w:cs="Times New Roman"/>
+          <w:color w:val="000000"/>
+          <w:sz w:val="29"/>
+          <w:szCs w:val="29"/>
+          <w:lang w:val="en-US" w:eastAsia="fi-FI"/>
+        </w:rPr>
+      </w:pPr>
+      <w:proofErr w:type="spellStart"/>
+      <w:r>
+        <w:rPr>
+          <w:rFonts w:ascii="Ubuntu Mono" w:eastAsia="Times New Roman" w:hAnsi="Ubuntu Mono" w:cs="Times New Roman"/>
+          <w:color w:val="000000"/>
+          <w:sz w:val="29"/>
+          <w:szCs w:val="29"/>
+          <w:lang w:val="en-US" w:eastAsia="fi-FI"/>
+        </w:rPr>
+        <w:t>basic.forever</w:t>
+      </w:r>
+      <w:proofErr w:type="spellEnd"/>
+      <w:r>
+        <w:rPr>
+          <w:rFonts w:ascii="Ubuntu Mono" w:eastAsia="Times New Roman" w:hAnsi="Ubuntu Mono" w:cs="Times New Roman"/>
+          <w:color w:val="000000"/>
+          <w:sz w:val="29"/>
+          <w:szCs w:val="29"/>
+          <w:lang w:val="en-US" w:eastAsia="fi-FI"/>
+        </w:rPr>
+        <w:t>(</w:t>
+      </w:r>
+      <w:proofErr w:type="spellStart"/>
+      <w:r>
+        <w:rPr>
+          <w:rFonts w:ascii="Ubuntu Mono" w:eastAsia="Times New Roman" w:hAnsi="Ubuntu Mono" w:cs="Times New Roman"/>
+          <w:color w:val="000000"/>
+          <w:sz w:val="29"/>
+          <w:szCs w:val="29"/>
+          <w:lang w:val="en-US" w:eastAsia="fi-FI"/>
+        </w:rPr>
+        <w:t>on_forever</w:t>
+      </w:r>
+      <w:proofErr w:type="spellEnd"/>
+      <w:r>
+        <w:rPr>
+          <w:rFonts w:ascii="Ubuntu Mono" w:eastAsia="Times New Roman" w:hAnsi="Ubuntu Mono" w:cs="Times New Roman"/>
+          <w:color w:val="000000"/>
+          <w:sz w:val="29"/>
+          <w:szCs w:val="29"/>
+          <w:lang w:val="en-US" w:eastAsia="fi-FI"/>
+        </w:rPr>
+        <w:t>)</w:t>
+      </w:r>
+    </w:p>
+    <w:p>
+      <w:pPr>
+        <w:shd w:val="clear" w:color="auto" w:fill="FFFFFE"/>
+        <w:spacing w:after="0" w:line="390" w:lineRule="atLeast"/>
+        <w:rPr>
+          <w:rFonts w:ascii="Ubuntu Mono" w:eastAsia="Times New Roman" w:hAnsi="Ubuntu Mono" w:cs="Times New Roman"/>
+          <w:color w:val="000000"/>
+          <w:sz w:val="29"/>
+          <w:szCs w:val="29"/>
+          <w:lang w:val="en-US" w:eastAsia="fi-FI"/>
+        </w:rPr>
+      </w:pPr>
+    </w:p>
+    <w:p>
+      <w:pPr>
+        <w:spacing w:after="0" w:line="240" w:lineRule="auto"/>
+        <w:textAlignment w:val="baseline"/>
+        <w:rPr>
+          <w:rFonts w:ascii="Times New Roman" w:eastAsia="Times New Roman" w:hAnsi="Times New Roman" w:cs="Times New Roman"/>
+          <w:color w:val="000000"/>
+          <w:sz w:val="18"/>
+          <w:szCs w:val="18"/>
+          <w:lang w:val="en-US" w:eastAsia="fi-FI"/>
+        </w:rPr>
+      </w:pPr>
+    </w:p>
+    <w:p>
+      <w:pPr>
+        <w:spacing w:after="0" w:line="240" w:lineRule="auto"/>
+        <w:textAlignment w:val="baseline"/>
+        <w:rPr>
           <w:rFonts w:ascii="Segoe UI" w:eastAsia="Times New Roman" w:hAnsi="Segoe UI" w:cs="Segoe UI"/>
           <w:sz w:val="18"/>
           <w:szCs w:val="18"/>
@@ -7982,32 +9396,61 @@
       <w:r>
         <w:rPr>
           <w:rFonts w:ascii="Times New Roman" w:eastAsia="Times New Roman" w:hAnsi="Times New Roman" w:cs="Times New Roman"/>
-          <w:color w:val="000000"/>
-          <w:sz w:val="18"/>
-          <w:szCs w:val="18"/>
-          <w:lang w:eastAsia="fi-FI"/>
-        </w:rPr>
-        <w:t xml:space="preserve">f) liitä </w:t>
-      </w:r>
-      <w:r>
-        <w:rPr>
-          <w:rFonts w:ascii="Times New Roman" w:eastAsia="Times New Roman" w:hAnsi="Times New Roman" w:cs="Times New Roman"/>
-          <w:color w:val="000000"/>
-          <w:sz w:val="18"/>
-          <w:szCs w:val="18"/>
-          <w:lang w:eastAsia="fi-FI"/>
-        </w:rPr>
-        <w:t>koodi,</w:t>
-      </w:r>
-      <w:r>
-        <w:rPr>
-          <w:rFonts w:ascii="Times New Roman" w:eastAsia="Times New Roman" w:hAnsi="Times New Roman" w:cs="Times New Roman"/>
-          <w:color w:val="000000"/>
-          <w:sz w:val="18"/>
-          <w:szCs w:val="18"/>
-          <w:lang w:eastAsia="fi-FI"/>
-        </w:rPr>
-        <w:t xml:space="preserve"> jossa on rivinumerot liitteeseen Loppuraporttiin </w:t>
+          <w:noProof/>
+          <w:color w:val="000000"/>
+          <w:sz w:val="18"/>
+          <w:szCs w:val="18"/>
+          <w:lang w:eastAsia="fi-FI"/>
+        </w:rPr>
+        <w:lastRenderedPageBreak/>
+        <w:drawing>
+          <wp:inline distT="0" distB="0" distL="0" distR="0" wp14:anchorId="56A68CCA" wp14:editId="4FFA5837">
+            <wp:extent cx="5765800" cy="8890000"/>
+            <wp:effectExtent l="0" t="0" r="6350" b="6350"/>
+            <wp:docPr id="1113897081" name="Kuva 1"/>
+            <wp:cNvGraphicFramePr>
+              <a:graphicFrameLocks xmlns:a="http://schemas.openxmlformats.org/drawingml/2006/main" noChangeAspect="1"/>
+            </wp:cNvGraphicFramePr>
+            <a:graphic xmlns:a="http://schemas.openxmlformats.org/drawingml/2006/main">
+              <a:graphicData uri="http://schemas.openxmlformats.org/drawingml/2006/picture">
+                <pic:pic xmlns:pic="http://schemas.openxmlformats.org/drawingml/2006/picture">
+                  <pic:nvPicPr>
+                    <pic:cNvPr id="0" name="Picture 1"/>
+                    <pic:cNvPicPr>
+                      <a:picLocks noChangeAspect="1" noChangeArrowheads="1"/>
+                    </pic:cNvPicPr>
+                  </pic:nvPicPr>
+                  <pic:blipFill>
+                    <a:blip r:embed="rId21">
+                      <a:extLst>
+                        <a:ext uri="{28A0092B-C50C-407E-A947-70E740481C1C}">
+                          <a14:useLocalDpi xmlns:a14="http://schemas.microsoft.com/office/drawing/2010/main" val="0"/>
+                        </a:ext>
+                      </a:extLst>
+                    </a:blip>
+                    <a:srcRect/>
+                    <a:stretch>
+                      <a:fillRect/>
+                    </a:stretch>
+                  </pic:blipFill>
+                  <pic:spPr bwMode="auto">
+                    <a:xfrm>
+                      <a:off x="0" y="0"/>
+                      <a:ext cx="5765800" cy="8890000"/>
+                    </a:xfrm>
+                    <a:prstGeom prst="rect">
+                      <a:avLst/>
+                    </a:prstGeom>
+                    <a:noFill/>
+                    <a:ln>
+                      <a:noFill/>
+                    </a:ln>
+                  </pic:spPr>
+                </pic:pic>
+              </a:graphicData>
+            </a:graphic>
+          </wp:inline>
+        </w:drawing>
       </w:r>
     </w:p>
     <w:p/>
@@ -12223,20 +13666,20 @@
 </file>
 
 <file path=customXml/item1.xml><?xml version="1.0" encoding="utf-8"?>
-<p:properties xmlns:p="http://schemas.microsoft.com/office/2006/metadata/properties" xmlns:xsi="http://www.w3.org/2001/XMLSchema-instance" xmlns:pc="http://schemas.microsoft.com/office/infopath/2007/PartnerControls">
-  <documentManagement>
-    <ReferenceId xmlns="2c4aad46-dd75-4c3b-9166-b4d3f64dfd9d" xsi:nil="true"/>
-  </documentManagement>
-</p:properties>
-</file>
-
-<file path=customXml/item2.xml><?xml version="1.0" encoding="utf-8"?>
 <?mso-contentType ?>
 <FormTemplates xmlns="http://schemas.microsoft.com/sharepoint/v3/contenttype/forms">
   <Display>DocumentLibraryForm</Display>
   <Edit>DocumentLibraryForm</Edit>
   <New>DocumentLibraryForm</New>
 </FormTemplates>
+</file>
+
+<file path=customXml/item2.xml><?xml version="1.0" encoding="utf-8"?>
+<p:properties xmlns:p="http://schemas.microsoft.com/office/2006/metadata/properties" xmlns:xsi="http://www.w3.org/2001/XMLSchema-instance" xmlns:pc="http://schemas.microsoft.com/office/infopath/2007/PartnerControls">
+  <documentManagement>
+    <ReferenceId xmlns="2c4aad46-dd75-4c3b-9166-b4d3f64dfd9d" xsi:nil="true"/>
+  </documentManagement>
+</p:properties>
 </file>
 
 <file path=customXml/item3.xml><?xml version="1.0" encoding="utf-8"?>
@@ -12424,19 +13867,19 @@
 </file>
 
 <file path=customXml/itemProps1.xml><?xml version="1.0" encoding="utf-8"?>
+<ds:datastoreItem xmlns:ds="http://schemas.openxmlformats.org/officeDocument/2006/customXml" ds:itemID="{F12F4E78-26EC-4154-9D52-DA5E1664FB1C}">
+  <ds:schemaRefs>
+    <ds:schemaRef ds:uri="http://schemas.microsoft.com/sharepoint/v3/contenttype/forms"/>
+  </ds:schemaRefs>
+</ds:datastoreItem>
+</file>
+
+<file path=customXml/itemProps2.xml><?xml version="1.0" encoding="utf-8"?>
 <ds:datastoreItem xmlns:ds="http://schemas.openxmlformats.org/officeDocument/2006/customXml" ds:itemID="{B133DFA4-0BED-4AE4-8FEA-C3A79A124B49}">
   <ds:schemaRefs>
     <ds:schemaRef ds:uri="http://schemas.microsoft.com/office/2006/metadata/properties"/>
     <ds:schemaRef ds:uri="http://schemas.microsoft.com/office/infopath/2007/PartnerControls"/>
     <ds:schemaRef ds:uri="2c4aad46-dd75-4c3b-9166-b4d3f64dfd9d"/>
-  </ds:schemaRefs>
-</ds:datastoreItem>
-</file>
-
-<file path=customXml/itemProps2.xml><?xml version="1.0" encoding="utf-8"?>
-<ds:datastoreItem xmlns:ds="http://schemas.openxmlformats.org/officeDocument/2006/customXml" ds:itemID="{F12F4E78-26EC-4154-9D52-DA5E1664FB1C}">
-  <ds:schemaRefs>
-    <ds:schemaRef ds:uri="http://schemas.microsoft.com/sharepoint/v3/contenttype/forms"/>
   </ds:schemaRefs>
 </ds:datastoreItem>
 </file>
